--- a/Ward Council Agenda/Ward Council Agenda.docx
+++ b/Ward Council Agenda/Ward Council Agenda.docx
@@ -26,13 +26,13 @@
         <w:rPr>
           <w:rtl w:val="0"/>
         </w:rPr>
-        <w:t xml:space="preserve">September 4</w:t>
-      </w:r>
-      <w:r>
-        <w:rPr>
-          <w:rtl w:val="0"/>
-        </w:rPr>
-        <w:t xml:space="preserve">, 2022 - 7:30 AM</w:t>
+        <w:t xml:space="preserve">September 18</w:t>
+      </w:r>
+      <w:r>
+        <w:rPr>
+          <w:rtl w:val="0"/>
+        </w:rPr>
+        <w:t xml:space="preserve">, 2022. 7:30am–9:00am</w:t>
       </w:r>
     </w:p>
     <w:p>
@@ -47,76 +47,27 @@
     </w:p>
     <w:p>
       <w:pPr>
+        <w:jc w:val="center"/>
         <w:rPr/>
       </w:pPr>
       <w:r>
         <w:rPr>
           <w:rtl w:val="0"/>
         </w:rPr>
-        <w:t xml:space="preserve">Join Zoom Meeting</w:t>
-      </w:r>
-    </w:p>
-    <w:p>
-      <w:pPr>
-        <w:rPr/>
-      </w:pPr>
-      <w:hyperlink r:id="rId6">
-        <w:r>
-          <w:rPr>
-            <w:color w:val="1155cc"/>
-            <w:u w:val="single"/>
-            <w:rtl w:val="0"/>
-          </w:rPr>
-          <w:t xml:space="preserve">https://zoom.us/j/93849440121?pwd=OXF0T1Z5TEpCdXhRMEJZWEhtd0JqUT09</w:t>
-        </w:r>
-      </w:hyperlink>
-      <w:r>
-        <w:rPr>
-          <w:rtl w:val="0"/>
-        </w:rPr>
-      </w:r>
-    </w:p>
-    <w:p>
-      <w:pPr>
-        <w:rPr/>
-      </w:pPr>
-      <w:r>
-        <w:rPr>
-          <w:rtl w:val="0"/>
-        </w:rPr>
-        <w:t xml:space="preserve">Meeting ID: 938 4944 0121      Passcode: 527258</w:t>
-      </w:r>
-    </w:p>
-    <w:p>
-      <w:pPr>
-        <w:rPr/>
-      </w:pPr>
-      <w:r>
-        <w:rPr>
-          <w:rtl w:val="0"/>
-        </w:rPr>
-        <w:t xml:space="preserve">One tap mobile     +17193594580,,93849440121#,,,,*527258# US</w:t>
-      </w:r>
-    </w:p>
-    <w:p>
-      <w:pPr>
-        <w:rPr/>
-      </w:pPr>
-      <w:r>
-        <w:rPr>
-          <w:rtl w:val="0"/>
-        </w:rPr>
-        <w:t xml:space="preserve">Dial by your location     +1 719 359 4580 US</w:t>
-      </w:r>
-    </w:p>
-    <w:p>
-      <w:pPr>
-        <w:rPr/>
-      </w:pPr>
-      <w:r>
-        <w:rPr>
-          <w:rtl w:val="0"/>
-        </w:rPr>
+        <w:t xml:space="preserve">See </w:t>
+      </w:r>
+      <w:r>
+        <w:rPr>
+          <w:b w:val="1"/>
+          <w:rtl w:val="0"/>
+        </w:rPr>
+        <w:t xml:space="preserve">Zoom Link</w:t>
+      </w:r>
+      <w:r>
+        <w:rPr>
+          <w:rtl w:val="0"/>
+        </w:rPr>
+        <w:t xml:space="preserve"> at the end of this document</w:t>
       </w:r>
     </w:p>
     <w:p>
@@ -205,7 +156,7 @@
         </w:rPr>
         <w:t xml:space="preserve">The bishop leads the ward council and the ward youth council (see </w:t>
       </w:r>
-      <w:hyperlink r:id="rId7">
+      <w:hyperlink r:id="rId6">
         <w:r>
           <w:rPr>
             <w:rFonts w:ascii="Times New Roman" w:cs="Times New Roman" w:eastAsia="Times New Roman" w:hAnsi="Times New Roman"/>
@@ -226,7 +177,7 @@
         </w:rPr>
         <w:t xml:space="preserve"> and </w:t>
       </w:r>
-      <w:hyperlink r:id="rId8">
+      <w:hyperlink r:id="rId7">
         <w:r>
           <w:rPr>
             <w:rFonts w:ascii="Times New Roman" w:cs="Times New Roman" w:eastAsia="Times New Roman" w:hAnsi="Times New Roman"/>
@@ -266,7 +217,7 @@
         </w:rPr>
         <w:t xml:space="preserve">. He delegates much of this work and follows up on assignments (see </w:t>
       </w:r>
-      <w:hyperlink r:id="rId9">
+      <w:hyperlink r:id="rId8">
         <w:r>
           <w:rPr>
             <w:rFonts w:ascii="Times New Roman" w:cs="Times New Roman" w:eastAsia="Times New Roman" w:hAnsi="Times New Roman"/>
@@ -299,12 +250,27 @@
         </w:pBdr>
         <w:shd w:fill="cfe2f3" w:val="clear"/>
         <w:spacing w:after="240" w:line="240" w:lineRule="auto"/>
+        <w:rPr/>
+      </w:pPr>
+      <w:r>
         <w:rPr>
           <w:rFonts w:ascii="Times New Roman" w:cs="Times New Roman" w:eastAsia="Times New Roman" w:hAnsi="Times New Roman"/>
           <w:sz w:val="25"/>
           <w:szCs w:val="25"/>
-        </w:rPr>
-      </w:pPr>
+          <w:rtl w:val="0"/>
+        </w:rPr>
+        <w:t xml:space="preserve">The bishop invites leaders to counsel together about </w:t>
+      </w:r>
+      <w:r>
+        <w:rPr>
+          <w:rFonts w:ascii="Times New Roman" w:cs="Times New Roman" w:eastAsia="Times New Roman" w:hAnsi="Times New Roman"/>
+          <w:b w:val="1"/>
+          <w:sz w:val="25"/>
+          <w:szCs w:val="25"/>
+          <w:rtl w:val="0"/>
+        </w:rPr>
+        <w:t xml:space="preserve">how to build spiritual strength and unity in the ward</w:t>
+      </w:r>
       <w:r>
         <w:rPr>
           <w:rFonts w:ascii="Times New Roman" w:cs="Times New Roman" w:eastAsia="Times New Roman" w:hAnsi="Times New Roman"/>
@@ -312,7 +278,7 @@
           <w:szCs w:val="25"/>
           <w:rtl w:val="0"/>
         </w:rPr>
-        <w:t xml:space="preserve">The bishop invites leaders to counsel together about </w:t>
+        <w:t xml:space="preserve">. He encourages all council members to </w:t>
       </w:r>
       <w:r>
         <w:rPr>
@@ -322,7 +288,7 @@
           <w:szCs w:val="25"/>
           <w:rtl w:val="0"/>
         </w:rPr>
-        <w:t xml:space="preserve">how to build spiritual strength and unity in the ward</w:t>
+        <w:t xml:space="preserve">seek inspiration and participate in discussions</w:t>
       </w:r>
       <w:r>
         <w:rPr>
@@ -331,28 +297,9 @@
           <w:szCs w:val="25"/>
           <w:rtl w:val="0"/>
         </w:rPr>
-        <w:t xml:space="preserve">. He encourages all council members to </w:t>
-      </w:r>
-      <w:r>
-        <w:rPr>
-          <w:rFonts w:ascii="Times New Roman" w:cs="Times New Roman" w:eastAsia="Times New Roman" w:hAnsi="Times New Roman"/>
-          <w:b w:val="1"/>
-          <w:sz w:val="25"/>
-          <w:szCs w:val="25"/>
-          <w:rtl w:val="0"/>
-        </w:rPr>
-        <w:t xml:space="preserve">seek inspiration and participate in discussions</w:t>
-      </w:r>
-      <w:r>
-        <w:rPr>
-          <w:rFonts w:ascii="Times New Roman" w:cs="Times New Roman" w:eastAsia="Times New Roman" w:hAnsi="Times New Roman"/>
-          <w:sz w:val="25"/>
-          <w:szCs w:val="25"/>
-          <w:rtl w:val="0"/>
-        </w:rPr>
         <w:t xml:space="preserve">. (See </w:t>
       </w:r>
-      <w:hyperlink r:id="rId10">
+      <w:hyperlink r:id="rId9">
         <w:r>
           <w:rPr>
             <w:rFonts w:ascii="Times New Roman" w:cs="Times New Roman" w:eastAsia="Times New Roman" w:hAnsi="Times New Roman"/>
@@ -373,7 +320,7 @@
         </w:rPr>
         <w:t xml:space="preserve">; see also </w:t>
       </w:r>
-      <w:hyperlink r:id="rId11">
+      <w:hyperlink r:id="rId10">
         <w:r>
           <w:rPr>
             <w:rFonts w:ascii="Times New Roman" w:cs="Times New Roman" w:eastAsia="Times New Roman" w:hAnsi="Times New Roman"/>
@@ -394,11 +341,6 @@
         </w:rPr>
         <w:t xml:space="preserve"> in this handbook.)</w:t>
       </w:r>
-    </w:p>
-    <w:p>
-      <w:pPr>
-        <w:rPr/>
-      </w:pPr>
       <w:r>
         <w:rPr>
           <w:rtl w:val="0"/>
@@ -430,7 +372,7 @@
       <w:pPr>
         <w:numPr>
           <w:ilvl w:val="0"/>
-          <w:numId w:val="20"/>
+          <w:numId w:val="16"/>
         </w:numPr>
         <w:ind w:left="720" w:hanging="360"/>
       </w:pPr>
@@ -438,14 +380,14 @@
         <w:rPr>
           <w:rtl w:val="0"/>
         </w:rPr>
-        <w:t xml:space="preserve">Pregnant: Kristen Nowell, Sarah Poulson, Emily Boyer, Jessica Davis, Essa Kempton, Taylee Dalton</w:t>
+        <w:t xml:space="preserve">Pregnant:, Emily Boyer, Jessica Davis, Essa Kempton, Taylee Dalton, Kendra Truscott</w:t>
       </w:r>
     </w:p>
     <w:p>
       <w:pPr>
         <w:numPr>
           <w:ilvl w:val="0"/>
-          <w:numId w:val="20"/>
+          <w:numId w:val="16"/>
         </w:numPr>
         <w:ind w:left="720" w:hanging="360"/>
       </w:pPr>
@@ -460,7 +402,7 @@
       <w:pPr>
         <w:numPr>
           <w:ilvl w:val="0"/>
-          <w:numId w:val="20"/>
+          <w:numId w:val="16"/>
         </w:numPr>
         <w:ind w:left="720" w:hanging="360"/>
       </w:pPr>
@@ -475,7 +417,7 @@
       <w:pPr>
         <w:numPr>
           <w:ilvl w:val="0"/>
-          <w:numId w:val="20"/>
+          <w:numId w:val="16"/>
         </w:numPr>
         <w:ind w:left="720" w:hanging="360"/>
       </w:pPr>
@@ -678,120 +620,136 @@
         <w:tc>
           <w:tcPr>
             <w:tcBorders>
-              <w:top w:color="000000" w:space="0" w:sz="4" w:val="single"/>
-              <w:left w:color="000000" w:space="0" w:sz="4" w:val="single"/>
-              <w:bottom w:color="000000" w:space="0" w:sz="4" w:val="single"/>
-              <w:right w:color="000000" w:space="0" w:sz="12" w:val="single"/>
+              <w:top w:color="cccccc" w:space="0" w:sz="6" w:val="single"/>
+              <w:left w:color="cccccc" w:space="0" w:sz="6" w:val="single"/>
+              <w:bottom w:color="000000" w:space="0" w:sz="6" w:val="dashed"/>
+              <w:right w:color="000000" w:space="0" w:sz="6" w:val="dashed"/>
             </w:tcBorders>
-            <w:shd w:fill="ffffff" w:val="clear"/>
             <w:tcMar>
-              <w:top w:w="100.0" w:type="dxa"/>
-              <w:left w:w="100.0" w:type="dxa"/>
-              <w:bottom w:w="100.0" w:type="dxa"/>
-              <w:right w:w="100.0" w:type="dxa"/>
+              <w:top w:w="40.0" w:type="dxa"/>
+              <w:left w:w="40.0" w:type="dxa"/>
+              <w:bottom w:w="40.0" w:type="dxa"/>
+              <w:right w:w="40.0" w:type="dxa"/>
             </w:tcMar>
             <w:vAlign w:val="bottom"/>
           </w:tcPr>
           <w:p>
             <w:pPr>
-              <w:spacing w:line="240" w:lineRule="auto"/>
-              <w:rPr/>
+              <w:widowControl w:val="0"/>
+              <w:rPr>
+                <w:sz w:val="20"/>
+                <w:szCs w:val="20"/>
+              </w:rPr>
             </w:pPr>
             <w:r>
               <w:rPr>
+                <w:sz w:val="20"/>
+                <w:szCs w:val="20"/>
                 <w:rtl w:val="0"/>
               </w:rPr>
-              <w:t xml:space="preserve">Pres Baker</w:t>
+              <w:t xml:space="preserve">Sister Burton</w:t>
             </w:r>
           </w:p>
         </w:tc>
         <w:tc>
           <w:tcPr>
             <w:tcBorders>
-              <w:top w:color="000000" w:space="0" w:sz="4" w:val="single"/>
-              <w:left w:color="000000" w:space="0" w:sz="4" w:val="single"/>
-              <w:bottom w:color="000000" w:space="0" w:sz="4" w:val="single"/>
-              <w:right w:color="000000" w:space="0" w:sz="4" w:val="single"/>
+              <w:top w:color="cccccc" w:space="0" w:sz="6" w:val="single"/>
+              <w:left w:color="cccccc" w:space="0" w:sz="6" w:val="single"/>
+              <w:bottom w:color="000000" w:space="0" w:sz="6" w:val="dashed"/>
+              <w:right w:color="000000" w:space="0" w:sz="6" w:val="dashed"/>
             </w:tcBorders>
-            <w:shd w:fill="ffffff" w:val="clear"/>
             <w:tcMar>
-              <w:top w:w="100.0" w:type="dxa"/>
-              <w:left w:w="100.0" w:type="dxa"/>
-              <w:bottom w:w="100.0" w:type="dxa"/>
-              <w:right w:w="100.0" w:type="dxa"/>
+              <w:top w:w="40.0" w:type="dxa"/>
+              <w:left w:w="40.0" w:type="dxa"/>
+              <w:bottom w:w="40.0" w:type="dxa"/>
+              <w:right w:w="40.0" w:type="dxa"/>
             </w:tcMar>
             <w:vAlign w:val="bottom"/>
           </w:tcPr>
           <w:p>
             <w:pPr>
-              <w:spacing w:line="240" w:lineRule="auto"/>
-              <w:rPr/>
+              <w:widowControl w:val="0"/>
+              <w:rPr>
+                <w:sz w:val="20"/>
+                <w:szCs w:val="20"/>
+              </w:rPr>
             </w:pPr>
             <w:r>
               <w:rPr>
+                <w:sz w:val="20"/>
+                <w:szCs w:val="20"/>
                 <w:rtl w:val="0"/>
               </w:rPr>
-              <w:t xml:space="preserve">Bro Fairbourn</w:t>
+              <w:t xml:space="preserve">Bro Marchant</w:t>
             </w:r>
           </w:p>
         </w:tc>
         <w:tc>
           <w:tcPr>
             <w:tcBorders>
-              <w:top w:color="000000" w:space="0" w:sz="4" w:val="single"/>
-              <w:left w:color="000000" w:space="0" w:sz="4" w:val="single"/>
-              <w:bottom w:color="000000" w:space="0" w:sz="4" w:val="single"/>
-              <w:right w:color="000000" w:space="0" w:sz="4" w:val="single"/>
+              <w:top w:color="cccccc" w:space="0" w:sz="6" w:val="single"/>
+              <w:left w:color="cccccc" w:space="0" w:sz="6" w:val="single"/>
+              <w:bottom w:color="000000" w:space="0" w:sz="6" w:val="dashed"/>
+              <w:right w:color="000000" w:space="0" w:sz="6" w:val="dashed"/>
             </w:tcBorders>
-            <w:shd w:fill="ffffff" w:val="clear"/>
             <w:tcMar>
-              <w:top w:w="100.0" w:type="dxa"/>
-              <w:left w:w="100.0" w:type="dxa"/>
-              <w:bottom w:w="100.0" w:type="dxa"/>
-              <w:right w:w="100.0" w:type="dxa"/>
+              <w:top w:w="40.0" w:type="dxa"/>
+              <w:left w:w="40.0" w:type="dxa"/>
+              <w:bottom w:w="40.0" w:type="dxa"/>
+              <w:right w:w="40.0" w:type="dxa"/>
             </w:tcMar>
             <w:vAlign w:val="bottom"/>
           </w:tcPr>
           <w:p>
             <w:pPr>
-              <w:spacing w:line="240" w:lineRule="auto"/>
-              <w:rPr/>
+              <w:widowControl w:val="0"/>
+              <w:rPr>
+                <w:sz w:val="20"/>
+                <w:szCs w:val="20"/>
+              </w:rPr>
             </w:pPr>
             <w:r>
               <w:rPr>
+                <w:sz w:val="20"/>
+                <w:szCs w:val="20"/>
                 <w:rtl w:val="0"/>
               </w:rPr>
-              <w:t xml:space="preserve">Bro Hyde</w:t>
+              <w:t xml:space="preserve">Bro Burton</w:t>
             </w:r>
           </w:p>
         </w:tc>
         <w:tc>
           <w:tcPr>
             <w:tcBorders>
-              <w:top w:color="000000" w:space="0" w:sz="4" w:val="single"/>
-              <w:left w:color="000000" w:space="0" w:sz="4" w:val="single"/>
-              <w:bottom w:color="000000" w:space="0" w:sz="4" w:val="single"/>
-              <w:right w:color="000000" w:space="0" w:sz="12" w:val="single"/>
+              <w:top w:color="cccccc" w:space="0" w:sz="6" w:val="single"/>
+              <w:left w:color="cccccc" w:space="0" w:sz="6" w:val="single"/>
+              <w:bottom w:color="000000" w:space="0" w:sz="6" w:val="dashed"/>
+              <w:right w:color="000000" w:space="0" w:sz="18" w:val="single"/>
             </w:tcBorders>
-            <w:shd w:fill="ffffff" w:val="clear"/>
             <w:tcMar>
-              <w:top w:w="100.0" w:type="dxa"/>
-              <w:left w:w="100.0" w:type="dxa"/>
-              <w:bottom w:w="100.0" w:type="dxa"/>
-              <w:right w:w="100.0" w:type="dxa"/>
+              <w:top w:w="40.0" w:type="dxa"/>
+              <w:left w:w="40.0" w:type="dxa"/>
+              <w:bottom w:w="40.0" w:type="dxa"/>
+              <w:right w:w="40.0" w:type="dxa"/>
             </w:tcMar>
             <w:vAlign w:val="bottom"/>
           </w:tcPr>
           <w:p>
             <w:pPr>
-              <w:spacing w:line="240" w:lineRule="auto"/>
-              <w:rPr/>
+              <w:widowControl w:val="0"/>
+              <w:rPr>
+                <w:sz w:val="20"/>
+                <w:szCs w:val="20"/>
+              </w:rPr>
             </w:pPr>
             <w:r>
               <w:rPr>
+                <w:sz w:val="20"/>
+                <w:szCs w:val="20"/>
                 <w:rtl w:val="0"/>
               </w:rPr>
-              <w:t xml:space="preserve">Bro Boyer</w:t>
+              <w:t xml:space="preserve">Bro Orton</w:t>
             </w:r>
           </w:p>
         </w:tc>
@@ -809,16 +767,6 @@
     </w:p>
     <w:p>
       <w:pPr>
-        <w:rPr/>
-      </w:pPr>
-      <w:r>
-        <w:rPr>
-          <w:rtl w:val="0"/>
-        </w:rPr>
-      </w:r>
-    </w:p>
-    <w:p>
-      <w:pPr>
         <w:rPr>
           <w:b w:val="1"/>
         </w:rPr>
@@ -835,42 +783,7 @@
       <w:pPr>
         <w:numPr>
           <w:ilvl w:val="0"/>
-          <w:numId w:val="8"/>
-        </w:numPr>
-        <w:ind w:left="720" w:hanging="360"/>
-      </w:pPr>
-      <w:r>
-        <w:rPr>
-          <w:b w:val="1"/>
-          <w:rtl w:val="0"/>
-        </w:rPr>
-        <w:t xml:space="preserve">Stake Conference </w:t>
-      </w:r>
-      <w:r>
-        <w:rPr>
-          <w:rtl w:val="0"/>
-        </w:rPr>
-        <w:t xml:space="preserve">September 10th &amp; 11th (</w:t>
-      </w:r>
-      <w:r>
-        <w:rPr>
-          <w:i w:val="1"/>
-          <w:rtl w:val="0"/>
-        </w:rPr>
-        <w:t xml:space="preserve">See details at end of document</w:t>
-      </w:r>
-      <w:r>
-        <w:rPr>
-          <w:rtl w:val="0"/>
-        </w:rPr>
-        <w:t xml:space="preserve">)</w:t>
-      </w:r>
-    </w:p>
-    <w:p>
-      <w:pPr>
-        <w:numPr>
-          <w:ilvl w:val="0"/>
-          <w:numId w:val="8"/>
+          <w:numId w:val="5"/>
         </w:numPr>
         <w:tabs>
           <w:tab w:val="left" w:pos="0"/>
@@ -889,14 +802,14 @@
         <w:rPr>
           <w:rtl w:val="0"/>
         </w:rPr>
-        <w:t xml:space="preserve"> will resume September 11th and meet at Sis. Ripplingers home at 1pm.</w:t>
+        <w:t xml:space="preserve"> Sunday’s at Sis. Ripplingers home at 1pm.</w:t>
       </w:r>
     </w:p>
     <w:p>
       <w:pPr>
         <w:numPr>
           <w:ilvl w:val="0"/>
-          <w:numId w:val="8"/>
+          <w:numId w:val="5"/>
         </w:numPr>
         <w:ind w:left="720" w:hanging="360"/>
       </w:pPr>
@@ -911,16 +824,15 @@
         <w:rPr>
           <w:rtl w:val="0"/>
         </w:rPr>
-        <w:t xml:space="preserve"> begins on September 13th at 7–8:30pm at the church. We meet every other week. Youth 14 and up, parents of youth and adults considering serving a mission are welcome.</w:t>
+        <w:t xml:space="preserve"> began on September 13th at 7–8:30pm at the church. We meet every other week through Dec. 6th</w:t>
       </w:r>
     </w:p>
     <w:p>
       <w:pPr>
         <w:numPr>
           <w:ilvl w:val="0"/>
-          <w:numId w:val="8"/>
+          <w:numId w:val="5"/>
         </w:numPr>
-        <w:spacing w:line="240" w:lineRule="auto"/>
         <w:ind w:left="720" w:hanging="360"/>
       </w:pPr>
       <w:r>
@@ -928,50 +840,20 @@
           <w:b w:val="1"/>
           <w:rtl w:val="0"/>
         </w:rPr>
-        <w:t xml:space="preserve">Primary’s </w:t>
-      </w:r>
-      <w:r>
-        <w:rPr>
-          <w:b w:val="1"/>
-          <w:i w:val="1"/>
-          <w:rtl w:val="0"/>
-        </w:rPr>
-        <w:t xml:space="preserve">Morning at the Temple</w:t>
-      </w:r>
-      <w:r>
-        <w:rPr>
-          <w:rtl w:val="0"/>
-        </w:rPr>
-        <w:t xml:space="preserve"> is September 17th from 10am–11:30am at the Payson Temple. This is an open house style activity. Come with your entire family. Find the Primary Presidency at the church south of the Payson Temple. We will have a canopy and table set up. Refreshments will be served.</w:t>
+        <w:t xml:space="preserve">Youth Leadership Training</w:t>
+      </w:r>
+      <w:r>
+        <w:rPr>
+          <w:rtl w:val="0"/>
+        </w:rPr>
+        <w:t xml:space="preserve"> September 24th 8:30am–Noon. RS cooking breakfast</w:t>
       </w:r>
     </w:p>
     <w:p>
       <w:pPr>
         <w:numPr>
           <w:ilvl w:val="0"/>
-          <w:numId w:val="8"/>
-        </w:numPr>
-        <w:ind w:left="720" w:hanging="360"/>
-      </w:pPr>
-      <w:r>
-        <w:rPr>
-          <w:b w:val="1"/>
-          <w:rtl w:val="0"/>
-        </w:rPr>
-        <w:t xml:space="preserve">Youth Leadership Training</w:t>
-      </w:r>
-      <w:r>
-        <w:rPr>
-          <w:rtl w:val="0"/>
-        </w:rPr>
-        <w:t xml:space="preserve"> September 24th 8:30am–Noon. Need someone to cook breakfast</w:t>
-      </w:r>
-    </w:p>
-    <w:p>
-      <w:pPr>
-        <w:numPr>
-          <w:ilvl w:val="0"/>
-          <w:numId w:val="8"/>
+          <w:numId w:val="5"/>
         </w:numPr>
         <w:tabs>
           <w:tab w:val="left" w:pos="0"/>
@@ -997,7 +879,7 @@
       <w:pPr>
         <w:numPr>
           <w:ilvl w:val="0"/>
-          <w:numId w:val="8"/>
+          <w:numId w:val="5"/>
         </w:numPr>
         <w:ind w:left="720" w:hanging="360"/>
       </w:pPr>
@@ -1039,6 +921,846 @@
           <w:rtl w:val="0"/>
         </w:rPr>
         <w:t xml:space="preserve">! Trunk or Treat starts at 4:50pm.</w:t>
+      </w:r>
+    </w:p>
+    <w:p>
+      <w:pPr>
+        <w:numPr>
+          <w:ilvl w:val="0"/>
+          <w:numId w:val="5"/>
+        </w:numPr>
+        <w:ind w:left="720" w:hanging="360"/>
+      </w:pPr>
+      <w:r>
+        <w:rPr>
+          <w:b w:val="1"/>
+          <w:rtl w:val="0"/>
+        </w:rPr>
+        <w:t xml:space="preserve">Primary Program</w:t>
+      </w:r>
+      <w:r>
+        <w:rPr>
+          <w:rtl w:val="0"/>
+        </w:rPr>
+        <w:t xml:space="preserve"> Sunday November 13th</w:t>
+      </w:r>
+    </w:p>
+    <w:p>
+      <w:pPr>
+        <w:numPr>
+          <w:ilvl w:val="0"/>
+          <w:numId w:val="5"/>
+        </w:numPr>
+        <w:ind w:left="720" w:hanging="360"/>
+      </w:pPr>
+      <w:r>
+        <w:rPr>
+          <w:b w:val="1"/>
+          <w:rtl w:val="0"/>
+        </w:rPr>
+        <w:t xml:space="preserve">Ward Christmas Party</w:t>
+      </w:r>
+      <w:r>
+        <w:rPr>
+          <w:rtl w:val="0"/>
+        </w:rPr>
+        <w:t xml:space="preserve">: December 10th, East Stake Center.</w:t>
+      </w:r>
+    </w:p>
+    <w:p>
+      <w:pPr>
+        <w:numPr>
+          <w:ilvl w:val="0"/>
+          <w:numId w:val="5"/>
+        </w:numPr>
+        <w:ind w:left="720" w:hanging="360"/>
+      </w:pPr>
+      <w:r>
+        <w:rPr>
+          <w:b w:val="1"/>
+          <w:rtl w:val="0"/>
+        </w:rPr>
+        <w:t xml:space="preserve">New Years Eve dance</w:t>
+      </w:r>
+      <w:r>
+        <w:rPr>
+          <w:rtl w:val="0"/>
+        </w:rPr>
+        <w:t xml:space="preserve"> hosted by Goshen Stake. 7pm - 11pm. Includes the three stakes in Santaquin and Goshen. This will be at the Santaquin North Stake Center </w:t>
+      </w:r>
+    </w:p>
+    <w:p>
+      <w:pPr>
+        <w:rPr/>
+      </w:pPr>
+      <w:r>
+        <w:rPr>
+          <w:rtl w:val="0"/>
+        </w:rPr>
+      </w:r>
+    </w:p>
+    <w:p>
+      <w:pPr>
+        <w:rPr>
+          <w:b w:val="1"/>
+        </w:rPr>
+      </w:pPr>
+      <w:r>
+        <w:rPr>
+          <w:b w:val="1"/>
+          <w:rtl w:val="0"/>
+        </w:rPr>
+        <w:t xml:space="preserve">Sacrament Meeting Greeters</w:t>
+      </w:r>
+    </w:p>
+    <w:p>
+      <w:pPr>
+        <w:numPr>
+          <w:ilvl w:val="0"/>
+          <w:numId w:val="10"/>
+        </w:numPr>
+        <w:ind w:left="1440" w:hanging="360"/>
+      </w:pPr>
+      <w:r>
+        <w:rPr>
+          <w:rtl w:val="0"/>
+        </w:rPr>
+        <w:t xml:space="preserve">September: Elders Quorum </w:t>
+      </w:r>
+    </w:p>
+    <w:p>
+      <w:pPr>
+        <w:numPr>
+          <w:ilvl w:val="0"/>
+          <w:numId w:val="10"/>
+        </w:numPr>
+        <w:ind w:left="1440" w:hanging="360"/>
+      </w:pPr>
+      <w:r>
+        <w:rPr>
+          <w:rtl w:val="0"/>
+        </w:rPr>
+        <w:t xml:space="preserve">October: Relief Society</w:t>
+      </w:r>
+    </w:p>
+    <w:p>
+      <w:pPr>
+        <w:numPr>
+          <w:ilvl w:val="0"/>
+          <w:numId w:val="10"/>
+        </w:numPr>
+        <w:ind w:left="1440" w:hanging="360"/>
+      </w:pPr>
+      <w:r>
+        <w:rPr>
+          <w:rtl w:val="0"/>
+        </w:rPr>
+        <w:t xml:space="preserve">November: Sunday School </w:t>
+      </w:r>
+    </w:p>
+    <w:p>
+      <w:pPr>
+        <w:numPr>
+          <w:ilvl w:val="0"/>
+          <w:numId w:val="10"/>
+        </w:numPr>
+        <w:ind w:left="1440" w:hanging="360"/>
+      </w:pPr>
+      <w:r>
+        <w:rPr>
+          <w:rtl w:val="0"/>
+        </w:rPr>
+        <w:t xml:space="preserve">December: Young Men</w:t>
+      </w:r>
+      <w:r>
+        <w:rPr>
+          <w:rtl w:val="0"/>
+        </w:rPr>
+      </w:r>
+    </w:p>
+    <w:p>
+      <w:pPr>
+        <w:rPr/>
+      </w:pPr>
+      <w:r>
+        <w:rPr>
+          <w:rtl w:val="0"/>
+        </w:rPr>
+      </w:r>
+    </w:p>
+    <w:p>
+      <w:pPr>
+        <w:rPr>
+          <w:b w:val="1"/>
+        </w:rPr>
+      </w:pPr>
+      <w:r>
+        <w:rPr>
+          <w:b w:val="1"/>
+          <w:rtl w:val="0"/>
+        </w:rPr>
+        <w:t xml:space="preserve">Ward Clerk, Brother Kynaston</w:t>
+      </w:r>
+    </w:p>
+    <w:p>
+      <w:pPr>
+        <w:numPr>
+          <w:ilvl w:val="0"/>
+          <w:numId w:val="6"/>
+        </w:numPr>
+        <w:ind w:left="720" w:hanging="360"/>
+      </w:pPr>
+      <w:r>
+        <w:rPr>
+          <w:rtl w:val="0"/>
+        </w:rPr>
+        <w:t xml:space="preserve">Review action items from the previous Ward Council.</w:t>
+      </w:r>
+    </w:p>
+    <w:p>
+      <w:pPr>
+        <w:numPr>
+          <w:ilvl w:val="1"/>
+          <w:numId w:val="6"/>
+        </w:numPr>
+        <w:ind w:left="1440" w:hanging="360"/>
+        <w:rPr>
+          <w:u w:val="none"/>
+        </w:rPr>
+      </w:pPr>
+      <w:r>
+        <w:rPr>
+          <w:rtl w:val="0"/>
+        </w:rPr>
+        <w:t xml:space="preserve">Please fill out your section on the ward history. You are welcome to make updates to this link until January 15th, 2023: </w:t>
+      </w:r>
+      <w:hyperlink r:id="rId11">
+        <w:r>
+          <w:rPr>
+            <w:color w:val="1155cc"/>
+            <w:u w:val="single"/>
+            <w:rtl w:val="0"/>
+          </w:rPr>
+          <w:t xml:space="preserve">https://tinyurl.com/10thWard2022History</w:t>
+        </w:r>
+      </w:hyperlink>
+      <w:r>
+        <w:rPr>
+          <w:rtl w:val="0"/>
+        </w:rPr>
+        <w:t xml:space="preserve">.</w:t>
+      </w:r>
+    </w:p>
+    <w:p>
+      <w:pPr>
+        <w:ind w:left="1440" w:firstLine="0"/>
+        <w:rPr/>
+      </w:pPr>
+      <w:r>
+        <w:rPr>
+          <w:rtl w:val="0"/>
+        </w:rPr>
+      </w:r>
+    </w:p>
+    <w:p>
+      <w:pPr>
+        <w:numPr>
+          <w:ilvl w:val="0"/>
+          <w:numId w:val="6"/>
+        </w:numPr>
+        <w:ind w:left="720" w:hanging="360"/>
+      </w:pPr>
+      <w:r>
+        <w:rPr>
+          <w:rtl w:val="0"/>
+        </w:rPr>
+        <w:t xml:space="preserve">Budget review</w:t>
+      </w:r>
+    </w:p>
+    <w:p>
+      <w:pPr>
+        <w:numPr>
+          <w:ilvl w:val="0"/>
+          <w:numId w:val="6"/>
+        </w:numPr>
+        <w:ind w:left="720" w:hanging="360"/>
+        <w:rPr>
+          <w:u w:val="none"/>
+        </w:rPr>
+      </w:pPr>
+      <w:r>
+        <w:rPr>
+          <w:rtl w:val="0"/>
+        </w:rPr>
+        <w:t xml:space="preserve">Youth Protection Training Reminder</w:t>
+      </w:r>
+    </w:p>
+    <w:p>
+      <w:pPr>
+        <w:numPr>
+          <w:ilvl w:val="1"/>
+          <w:numId w:val="6"/>
+        </w:numPr>
+        <w:ind w:left="1440" w:hanging="360"/>
+        <w:rPr>
+          <w:u w:val="none"/>
+        </w:rPr>
+      </w:pPr>
+      <w:r>
+        <w:rPr>
+          <w:rtl w:val="0"/>
+        </w:rPr>
+        <w:t xml:space="preserve">Need to find a way to take/mark it as done en masse.</w:t>
+      </w:r>
+    </w:p>
+    <w:p>
+      <w:pPr>
+        <w:rPr/>
+      </w:pPr>
+      <w:r>
+        <w:rPr>
+          <w:rtl w:val="0"/>
+        </w:rPr>
+      </w:r>
+    </w:p>
+    <w:p>
+      <w:pPr>
+        <w:rPr/>
+      </w:pPr>
+      <w:r>
+        <w:rPr>
+          <w:b w:val="1"/>
+          <w:rtl w:val="0"/>
+        </w:rPr>
+        <w:t xml:space="preserve">Covenant Path: “Build </w:t>
+      </w:r>
+      <w:r>
+        <w:rPr>
+          <w:b w:val="1"/>
+          <w:i w:val="1"/>
+          <w:rtl w:val="0"/>
+        </w:rPr>
+        <w:t xml:space="preserve">spiritual</w:t>
+      </w:r>
+      <w:r>
+        <w:rPr>
+          <w:b w:val="1"/>
+          <w:rtl w:val="0"/>
+        </w:rPr>
+        <w:t xml:space="preserve"> strength”</w:t>
+      </w:r>
+      <w:r>
+        <w:rPr>
+          <w:rtl w:val="0"/>
+        </w:rPr>
+      </w:r>
+    </w:p>
+    <w:p>
+      <w:pPr>
+        <w:numPr>
+          <w:ilvl w:val="0"/>
+          <w:numId w:val="7"/>
+        </w:numPr>
+        <w:ind w:left="720" w:hanging="360"/>
+      </w:pPr>
+      <w:r>
+        <w:rPr>
+          <w:rtl w:val="0"/>
+        </w:rPr>
+        <w:t xml:space="preserve">Bro. Perez. Preparation to baptize his son. Bro. Baker to report</w:t>
+      </w:r>
+    </w:p>
+    <w:p>
+      <w:pPr>
+        <w:numPr>
+          <w:ilvl w:val="0"/>
+          <w:numId w:val="7"/>
+        </w:numPr>
+        <w:ind w:left="720" w:hanging="360"/>
+      </w:pPr>
+      <w:r>
+        <w:rPr>
+          <w:rtl w:val="0"/>
+        </w:rPr>
+        <w:t xml:space="preserve">Bro. Johnson is struggling, Bro. Hawkins to provide a report</w:t>
+      </w:r>
+    </w:p>
+    <w:p>
+      <w:pPr>
+        <w:numPr>
+          <w:ilvl w:val="0"/>
+          <w:numId w:val="7"/>
+        </w:numPr>
+        <w:ind w:left="720" w:hanging="360"/>
+      </w:pPr>
+      <w:r>
+        <w:rPr>
+          <w:rtl w:val="0"/>
+        </w:rPr>
+        <w:t xml:space="preserve">Gurr’s were sealed in the temple Saturday before Stake Conference</w:t>
+      </w:r>
+    </w:p>
+    <w:p>
+      <w:pPr>
+        <w:numPr>
+          <w:ilvl w:val="0"/>
+          <w:numId w:val="7"/>
+        </w:numPr>
+        <w:ind w:left="720" w:hanging="360"/>
+      </w:pPr>
+      <w:r>
+        <w:rPr>
+          <w:rtl w:val="0"/>
+        </w:rPr>
+        <w:t xml:space="preserve">Matthew Drager was ordained an Elder!</w:t>
+      </w:r>
+    </w:p>
+    <w:p>
+      <w:pPr>
+        <w:rPr/>
+      </w:pPr>
+      <w:r>
+        <w:rPr>
+          <w:rtl w:val="0"/>
+        </w:rPr>
+      </w:r>
+    </w:p>
+    <w:p>
+      <w:pPr>
+        <w:rPr>
+          <w:b w:val="1"/>
+        </w:rPr>
+      </w:pPr>
+      <w:r>
+        <w:rPr>
+          <w:b w:val="1"/>
+          <w:rtl w:val="0"/>
+        </w:rPr>
+        <w:t xml:space="preserve">Bishopric: “Build </w:t>
+      </w:r>
+      <w:r>
+        <w:rPr>
+          <w:b w:val="1"/>
+          <w:i w:val="1"/>
+          <w:rtl w:val="0"/>
+        </w:rPr>
+        <w:t xml:space="preserve">spiritual</w:t>
+      </w:r>
+      <w:r>
+        <w:rPr>
+          <w:b w:val="1"/>
+          <w:rtl w:val="0"/>
+        </w:rPr>
+        <w:t xml:space="preserve"> strength and </w:t>
+      </w:r>
+      <w:r>
+        <w:rPr>
+          <w:b w:val="1"/>
+          <w:i w:val="1"/>
+          <w:rtl w:val="0"/>
+        </w:rPr>
+        <w:t xml:space="preserve">unity</w:t>
+      </w:r>
+      <w:r>
+        <w:rPr>
+          <w:b w:val="1"/>
+          <w:rtl w:val="0"/>
+        </w:rPr>
+        <w:t xml:space="preserve"> in the ward”</w:t>
+      </w:r>
+    </w:p>
+    <w:p>
+      <w:pPr>
+        <w:numPr>
+          <w:ilvl w:val="0"/>
+          <w:numId w:val="7"/>
+        </w:numPr>
+        <w:ind w:left="720" w:hanging="360"/>
+      </w:pPr>
+      <w:r>
+        <w:rPr>
+          <w:rtl w:val="0"/>
+        </w:rPr>
+        <w:t xml:space="preserve">Protecting Children &amp; Youth: Report</w:t>
+      </w:r>
+    </w:p>
+    <w:p>
+      <w:pPr>
+        <w:numPr>
+          <w:ilvl w:val="0"/>
+          <w:numId w:val="7"/>
+        </w:numPr>
+        <w:ind w:left="720" w:hanging="360"/>
+      </w:pPr>
+      <w:r>
+        <w:rPr>
+          <w:b w:val="1"/>
+          <w:rtl w:val="0"/>
+        </w:rPr>
+        <w:t xml:space="preserve">Ward Council</w:t>
+      </w:r>
+      <w:r>
+        <w:rPr>
+          <w:rtl w:val="0"/>
+        </w:rPr>
+        <w:t xml:space="preserve">: </w:t>
+      </w:r>
+      <w:r>
+        <w:rPr>
+          <w:b w:val="1"/>
+          <w:rtl w:val="0"/>
+        </w:rPr>
+        <w:t xml:space="preserve">Self Reliance</w:t>
+      </w:r>
+      <w:r>
+        <w:rPr>
+          <w:rtl w:val="0"/>
+        </w:rPr>
+        <w:t xml:space="preserve">. Courses set to begin</w:t>
+      </w:r>
+    </w:p>
+    <w:p>
+      <w:pPr>
+        <w:numPr>
+          <w:ilvl w:val="0"/>
+          <w:numId w:val="7"/>
+        </w:numPr>
+        <w:ind w:left="720" w:hanging="360"/>
+        <w:rPr>
+          <w:u w:val="none"/>
+        </w:rPr>
+      </w:pPr>
+      <w:r>
+        <w:rPr>
+          <w:rtl w:val="0"/>
+        </w:rPr>
+        <w:t xml:space="preserve">Our Sacrament meetings: Ideas for Improvement</w:t>
+      </w:r>
+    </w:p>
+    <w:p>
+      <w:pPr>
+        <w:rPr>
+          <w:b w:val="1"/>
+        </w:rPr>
+      </w:pPr>
+      <w:r>
+        <w:rPr>
+          <w:rtl w:val="0"/>
+        </w:rPr>
+      </w:r>
+    </w:p>
+    <w:p>
+      <w:pPr>
+        <w:rPr>
+          <w:b w:val="1"/>
+        </w:rPr>
+      </w:pPr>
+      <w:r>
+        <w:rPr>
+          <w:b w:val="1"/>
+          <w:rtl w:val="0"/>
+        </w:rPr>
+        <w:t xml:space="preserve">Ward Emergency Preparedness, Brother Hyde</w:t>
+      </w:r>
+    </w:p>
+    <w:p>
+      <w:pPr>
+        <w:rPr/>
+      </w:pPr>
+      <w:r>
+        <w:rPr>
+          <w:rtl w:val="0"/>
+        </w:rPr>
+        <w:t xml:space="preserve">(Discuss </w:t>
+      </w:r>
+      <w:r>
+        <w:rPr>
+          <w:b w:val="1"/>
+          <w:rtl w:val="0"/>
+        </w:rPr>
+        <w:t xml:space="preserve">1st Sunday</w:t>
+      </w:r>
+      <w:r>
+        <w:rPr>
+          <w:rtl w:val="0"/>
+        </w:rPr>
+        <w:t xml:space="preserve"> of the month) </w:t>
+      </w:r>
+    </w:p>
+    <w:p>
+      <w:pPr>
+        <w:numPr>
+          <w:ilvl w:val="0"/>
+          <w:numId w:val="13"/>
+        </w:numPr>
+        <w:ind w:left="720" w:hanging="360"/>
+      </w:pPr>
+      <w:r>
+        <w:rPr>
+          <w:rtl w:val="0"/>
+        </w:rPr>
+        <w:t xml:space="preserve"> Out  August 15th for 6 weeks.</w:t>
+      </w:r>
+    </w:p>
+    <w:p>
+      <w:pPr>
+        <w:rPr>
+          <w:b w:val="1"/>
+        </w:rPr>
+      </w:pPr>
+      <w:r>
+        <w:rPr>
+          <w:rtl w:val="0"/>
+        </w:rPr>
+      </w:r>
+    </w:p>
+    <w:p>
+      <w:pPr>
+        <w:rPr/>
+      </w:pPr>
+      <w:r>
+        <w:rPr>
+          <w:b w:val="1"/>
+          <w:rtl w:val="0"/>
+        </w:rPr>
+        <w:t xml:space="preserve">Missionary Work, Brother Orton</w:t>
+      </w:r>
+      <w:r>
+        <w:rPr>
+          <w:rtl w:val="0"/>
+        </w:rPr>
+        <w:t xml:space="preserve"> </w:t>
+        <w:br w:type="textWrapping"/>
+        <w:t xml:space="preserve">(Discuss </w:t>
+      </w:r>
+      <w:r>
+        <w:rPr>
+          <w:b w:val="1"/>
+          <w:rtl w:val="0"/>
+        </w:rPr>
+        <w:t xml:space="preserve">1st Sunday</w:t>
+      </w:r>
+      <w:r>
+        <w:rPr>
+          <w:rtl w:val="0"/>
+        </w:rPr>
+        <w:t xml:space="preserve"> of the month)</w:t>
+      </w:r>
+    </w:p>
+    <w:p>
+      <w:pPr>
+        <w:numPr>
+          <w:ilvl w:val="0"/>
+          <w:numId w:val="18"/>
+        </w:numPr>
+        <w:ind w:left="1440" w:hanging="360"/>
+      </w:pPr>
+      <w:r>
+        <w:rPr>
+          <w:rtl w:val="0"/>
+        </w:rPr>
+        <w:t xml:space="preserve">Missionary Report (see at the bottom of this document)</w:t>
+      </w:r>
+    </w:p>
+    <w:p>
+      <w:pPr>
+        <w:numPr>
+          <w:ilvl w:val="0"/>
+          <w:numId w:val="18"/>
+        </w:numPr>
+        <w:ind w:left="1440" w:hanging="360"/>
+      </w:pPr>
+      <w:r>
+        <w:rPr>
+          <w:rtl w:val="0"/>
+        </w:rPr>
+        <w:t xml:space="preserve">Missionary Prep Started September 13th</w:t>
+      </w:r>
+    </w:p>
+    <w:p>
+      <w:pPr>
+        <w:rPr>
+          <w:b w:val="1"/>
+        </w:rPr>
+      </w:pPr>
+      <w:r>
+        <w:rPr>
+          <w:rtl w:val="0"/>
+        </w:rPr>
+      </w:r>
+    </w:p>
+    <w:p>
+      <w:pPr>
+        <w:rPr>
+          <w:b w:val="1"/>
+        </w:rPr>
+      </w:pPr>
+      <w:r>
+        <w:rPr>
+          <w:b w:val="1"/>
+          <w:rtl w:val="0"/>
+        </w:rPr>
+        <w:t xml:space="preserve">Ward Activities, Bro. &amp; Sis. Lefler “Build </w:t>
+      </w:r>
+      <w:r>
+        <w:rPr>
+          <w:b w:val="1"/>
+          <w:i w:val="1"/>
+          <w:rtl w:val="0"/>
+        </w:rPr>
+        <w:t xml:space="preserve">unity</w:t>
+      </w:r>
+      <w:r>
+        <w:rPr>
+          <w:b w:val="1"/>
+          <w:rtl w:val="0"/>
+        </w:rPr>
+        <w:t xml:space="preserve"> in the ward”</w:t>
+      </w:r>
+    </w:p>
+    <w:p>
+      <w:pPr>
+        <w:rPr/>
+      </w:pPr>
+      <w:r>
+        <w:rPr>
+          <w:rtl w:val="0"/>
+        </w:rPr>
+        <w:t xml:space="preserve">(Discuss </w:t>
+      </w:r>
+      <w:r>
+        <w:rPr>
+          <w:b w:val="1"/>
+          <w:rtl w:val="0"/>
+        </w:rPr>
+        <w:t xml:space="preserve">3rd Sunday</w:t>
+      </w:r>
+      <w:r>
+        <w:rPr>
+          <w:rtl w:val="0"/>
+        </w:rPr>
+        <w:t xml:space="preserve"> of the month)</w:t>
+      </w:r>
+    </w:p>
+    <w:p>
+      <w:pPr>
+        <w:numPr>
+          <w:ilvl w:val="0"/>
+          <w:numId w:val="9"/>
+        </w:numPr>
+        <w:ind w:left="720" w:hanging="360"/>
+        <w:rPr>
+          <w:u w:val="none"/>
+        </w:rPr>
+      </w:pPr>
+      <w:r>
+        <w:rPr>
+          <w:rtl w:val="0"/>
+        </w:rPr>
+        <w:t xml:space="preserve">Who are the committee members?</w:t>
+      </w:r>
+    </w:p>
+    <w:p>
+      <w:pPr>
+        <w:numPr>
+          <w:ilvl w:val="0"/>
+          <w:numId w:val="9"/>
+        </w:numPr>
+        <w:ind w:left="720" w:hanging="360"/>
+        <w:rPr>
+          <w:u w:val="none"/>
+        </w:rPr>
+      </w:pPr>
+      <w:r>
+        <w:rPr>
+          <w:rtl w:val="0"/>
+        </w:rPr>
+        <w:t xml:space="preserve">How much budget do we have for our activities?</w:t>
+      </w:r>
+    </w:p>
+    <w:p>
+      <w:pPr>
+        <w:numPr>
+          <w:ilvl w:val="0"/>
+          <w:numId w:val="9"/>
+        </w:numPr>
+        <w:ind w:left="720" w:hanging="360"/>
+        <w:rPr>
+          <w:u w:val="none"/>
+        </w:rPr>
+      </w:pPr>
+      <w:r>
+        <w:rPr>
+          <w:rtl w:val="0"/>
+        </w:rPr>
+        <w:t xml:space="preserve">Please coordinate with RS on what has been done so far for Christmas party</w:t>
+      </w:r>
+    </w:p>
+    <w:p>
+      <w:pPr>
+        <w:numPr>
+          <w:ilvl w:val="0"/>
+          <w:numId w:val="9"/>
+        </w:numPr>
+        <w:ind w:left="720" w:hanging="360"/>
+        <w:rPr>
+          <w:u w:val="none"/>
+        </w:rPr>
+      </w:pPr>
+      <w:r>
+        <w:rPr>
+          <w:rtl w:val="0"/>
+        </w:rPr>
+      </w:r>
+    </w:p>
+    <w:p>
+      <w:pPr>
+        <w:rPr>
+          <w:b w:val="1"/>
+        </w:rPr>
+      </w:pPr>
+      <w:r>
+        <w:rPr>
+          <w:rtl w:val="0"/>
+        </w:rPr>
+      </w:r>
+    </w:p>
+    <w:p>
+      <w:pPr>
+        <w:rPr>
+          <w:b w:val="1"/>
+        </w:rPr>
+      </w:pPr>
+      <w:r>
+        <w:rPr>
+          <w:b w:val="1"/>
+          <w:rtl w:val="0"/>
+        </w:rPr>
+        <w:t xml:space="preserve">Ward Music Committee, Sister Ward</w:t>
+      </w:r>
+    </w:p>
+    <w:p>
+      <w:pPr>
+        <w:rPr/>
+      </w:pPr>
+      <w:r>
+        <w:rPr>
+          <w:rtl w:val="0"/>
+        </w:rPr>
+        <w:t xml:space="preserve">(Discuss </w:t>
+      </w:r>
+      <w:r>
+        <w:rPr>
+          <w:b w:val="1"/>
+          <w:rtl w:val="0"/>
+        </w:rPr>
+        <w:t xml:space="preserve">3rd Sunday</w:t>
+      </w:r>
+      <w:r>
+        <w:rPr>
+          <w:rtl w:val="0"/>
+        </w:rPr>
+        <w:t xml:space="preserve"> of the month)</w:t>
       </w:r>
     </w:p>
     <w:p>
@@ -1048,19 +1770,15 @@
           <w:numId w:val="8"/>
         </w:numPr>
         <w:ind w:left="720" w:hanging="360"/>
-      </w:pPr>
-      <w:r>
-        <w:rPr>
-          <w:b w:val="1"/>
-          <w:rtl w:val="0"/>
-        </w:rPr>
-        <w:t xml:space="preserve">Primary Program</w:t>
-      </w:r>
-      <w:r>
-        <w:rPr>
-          <w:rtl w:val="0"/>
-        </w:rPr>
-        <w:t xml:space="preserve"> Sunday November 13th</w:t>
+        <w:rPr>
+          <w:u w:val="none"/>
+        </w:rPr>
+      </w:pPr>
+      <w:r>
+        <w:rPr>
+          <w:rtl w:val="0"/>
+        </w:rPr>
+        <w:t xml:space="preserve">Christmas Day is Sunday. Let’s plan a musical Sacrament. Perhaps different people playing the organ as we sing the hymns. “I heard the Bells on Christmas Day” with bells.</w:t>
       </w:r>
     </w:p>
     <w:p>
@@ -1070,254 +1788,234 @@
           <w:numId w:val="8"/>
         </w:numPr>
         <w:ind w:left="720" w:hanging="360"/>
-      </w:pPr>
-      <w:r>
-        <w:rPr>
-          <w:b w:val="1"/>
-          <w:rtl w:val="0"/>
-        </w:rPr>
-        <w:t xml:space="preserve">Ward Christmas Party</w:t>
-      </w:r>
-      <w:r>
-        <w:rPr>
-          <w:rtl w:val="0"/>
-        </w:rPr>
-        <w:t xml:space="preserve">: December 10th, East Stake Center.</w:t>
+        <w:rPr>
+          <w:u w:val="none"/>
+        </w:rPr>
+      </w:pPr>
+      <w:r>
+        <w:rPr>
+          <w:rtl w:val="0"/>
+        </w:rPr>
+      </w:r>
+    </w:p>
+    <w:p>
+      <w:pPr>
+        <w:rPr/>
+      </w:pPr>
+      <w:r>
+        <w:rPr>
+          <w:rtl w:val="0"/>
+        </w:rPr>
+      </w:r>
+    </w:p>
+    <w:p>
+      <w:pPr>
+        <w:rPr>
+          <w:b w:val="1"/>
+        </w:rPr>
+      </w:pPr>
+      <w:r>
+        <w:rPr>
+          <w:b w:val="1"/>
+          <w:rtl w:val="0"/>
+        </w:rPr>
+        <w:t xml:space="preserve">Temple &amp; Family History Committee, Bro. &amp; Sis. Kilner</w:t>
+        <w:br w:type="textWrapping"/>
+      </w:r>
+      <w:r>
+        <w:rPr>
+          <w:rtl w:val="0"/>
+        </w:rPr>
+        <w:t xml:space="preserve">(Discuss </w:t>
+      </w:r>
+      <w:r>
+        <w:rPr>
+          <w:b w:val="1"/>
+          <w:rtl w:val="0"/>
+        </w:rPr>
+        <w:t xml:space="preserve">3rd Sunday</w:t>
+      </w:r>
+      <w:r>
+        <w:rPr>
+          <w:rtl w:val="0"/>
+        </w:rPr>
+        <w:t xml:space="preserve"> of the month)</w:t>
+      </w:r>
+      <w:r>
+        <w:rPr>
+          <w:rtl w:val="0"/>
+        </w:rPr>
       </w:r>
     </w:p>
     <w:p>
       <w:pPr>
         <w:numPr>
           <w:ilvl w:val="0"/>
-          <w:numId w:val="8"/>
+          <w:numId w:val="11"/>
         </w:numPr>
         <w:ind w:left="720" w:hanging="360"/>
-      </w:pPr>
-      <w:r>
-        <w:rPr>
-          <w:b w:val="1"/>
-          <w:rtl w:val="0"/>
-        </w:rPr>
-        <w:t xml:space="preserve">New Years Eve dance</w:t>
-      </w:r>
-      <w:r>
-        <w:rPr>
-          <w:rtl w:val="0"/>
-        </w:rPr>
-        <w:t xml:space="preserve"> hosted by Goshen Stake. 7pm - 11pm. Includes the three stakes in Santaquin and Goshen. This will be at the Santaquin North Stake Center </w:t>
-      </w:r>
-    </w:p>
-    <w:p>
-      <w:pPr>
-        <w:rPr/>
-      </w:pPr>
-      <w:r>
-        <w:rPr>
-          <w:rtl w:val="0"/>
-        </w:rPr>
-      </w:r>
-    </w:p>
-    <w:p>
-      <w:pPr>
-        <w:rPr/>
-      </w:pPr>
-      <w:r>
-        <w:rPr>
-          <w:rtl w:val="0"/>
-        </w:rPr>
-      </w:r>
-    </w:p>
-    <w:p>
-      <w:pPr>
-        <w:rPr>
-          <w:b w:val="1"/>
-        </w:rPr>
-      </w:pPr>
-      <w:r>
-        <w:rPr>
-          <w:b w:val="1"/>
-          <w:rtl w:val="0"/>
-        </w:rPr>
-        <w:t xml:space="preserve">Sacrament Meeting Greeters</w:t>
+        <w:rPr>
+          <w:u w:val="none"/>
+        </w:rPr>
+      </w:pPr>
+      <w:r>
+        <w:rPr>
+          <w:rtl w:val="0"/>
+        </w:rPr>
+        <w:t xml:space="preserve">Presentation of our Ward Temple &amp; Family History plan for discussion</w:t>
       </w:r>
     </w:p>
     <w:p>
       <w:pPr>
         <w:numPr>
           <w:ilvl w:val="0"/>
-          <w:numId w:val="12"/>
+          <w:numId w:val="11"/>
+        </w:numPr>
+        <w:ind w:left="720" w:hanging="360"/>
+        <w:rPr>
+          <w:u w:val="none"/>
+        </w:rPr>
+      </w:pPr>
+      <w:r>
+        <w:rPr>
+          <w:rtl w:val="0"/>
+        </w:rPr>
+        <w:t xml:space="preserve">The plan will be sent to all members of the Ward Council to read via Text and Email after September the 15th..</w:t>
+      </w:r>
+    </w:p>
+    <w:p>
+      <w:pPr>
+        <w:rPr/>
+      </w:pPr>
+      <w:r>
+        <w:rPr>
+          <w:rtl w:val="0"/>
+        </w:rPr>
+      </w:r>
+    </w:p>
+    <w:p>
+      <w:pPr>
+        <w:rPr>
+          <w:b w:val="1"/>
+        </w:rPr>
+      </w:pPr>
+      <w:r>
+        <w:rPr>
+          <w:b w:val="1"/>
+          <w:rtl w:val="0"/>
+        </w:rPr>
+        <w:t xml:space="preserve">Ward Clerk, Brother Kynaston</w:t>
+      </w:r>
+    </w:p>
+    <w:p>
+      <w:pPr>
+        <w:numPr>
+          <w:ilvl w:val="0"/>
+          <w:numId w:val="4"/>
+        </w:numPr>
+        <w:ind w:left="720" w:hanging="360"/>
+      </w:pPr>
+      <w:r>
+        <w:rPr>
+          <w:rtl w:val="0"/>
+        </w:rPr>
+        <w:t xml:space="preserve">Key Audit: I’ll be reaching out to a few of you to get some documentation on keys.</w:t>
+      </w:r>
+    </w:p>
+    <w:p>
+      <w:pPr>
+        <w:numPr>
+          <w:ilvl w:val="1"/>
+          <w:numId w:val="4"/>
         </w:numPr>
         <w:ind w:left="1440" w:hanging="360"/>
-      </w:pPr>
-      <w:r>
-        <w:rPr>
-          <w:rtl w:val="0"/>
-        </w:rPr>
-        <w:t xml:space="preserve">September: Elders Quorum </w:t>
+        <w:rPr>
+          <w:u w:val="none"/>
+        </w:rPr>
+      </w:pPr>
+      <w:r>
+        <w:rPr>
+          <w:rtl w:val="0"/>
+        </w:rPr>
+        <w:t xml:space="preserve">I’ll be working to reach out to people that have been released to ensure we get keys back; if you know of keys that people have that should be turned in, I’d appreciate the help.</w:t>
       </w:r>
     </w:p>
     <w:p>
       <w:pPr>
         <w:numPr>
           <w:ilvl w:val="0"/>
-          <w:numId w:val="12"/>
+          <w:numId w:val="4"/>
         </w:numPr>
-        <w:ind w:left="1440" w:hanging="360"/>
-      </w:pPr>
-      <w:r>
-        <w:rPr>
-          <w:rtl w:val="0"/>
-        </w:rPr>
-        <w:t xml:space="preserve">October: Relief Society</w:t>
+        <w:ind w:left="720" w:hanging="360"/>
+        <w:rPr>
+          <w:u w:val="none"/>
+        </w:rPr>
+      </w:pPr>
+      <w:r>
+        <w:rPr>
+          <w:rtl w:val="0"/>
+        </w:rPr>
+        <w:t xml:space="preserve">Bro Baker: need to get you some keys; could we chat after?</w:t>
+      </w:r>
+    </w:p>
+    <w:p>
+      <w:pPr>
+        <w:rPr/>
+      </w:pPr>
+      <w:r>
+        <w:rPr>
+          <w:rtl w:val="0"/>
+        </w:rPr>
+      </w:r>
+    </w:p>
+    <w:p>
+      <w:pPr>
+        <w:rPr/>
+      </w:pPr>
+      <w:r>
+        <w:rPr>
+          <w:b w:val="1"/>
+          <w:rtl w:val="0"/>
+        </w:rPr>
+        <w:t xml:space="preserve">Elder’s Quorum, President Baker</w:t>
+      </w:r>
+      <w:r>
+        <w:rPr>
+          <w:rtl w:val="0"/>
+        </w:rPr>
+        <w:t xml:space="preserve"> </w:t>
       </w:r>
     </w:p>
     <w:p>
       <w:pPr>
         <w:numPr>
           <w:ilvl w:val="0"/>
-          <w:numId w:val="12"/>
+          <w:numId w:val="3"/>
         </w:numPr>
-        <w:ind w:left="1440" w:hanging="360"/>
-      </w:pPr>
-      <w:r>
-        <w:rPr>
-          <w:rtl w:val="0"/>
-        </w:rPr>
-        <w:t xml:space="preserve">November: Sunday School </w:t>
+        <w:ind w:left="720" w:hanging="360"/>
+      </w:pPr>
+      <w:r>
+        <w:rPr>
+          <w:rtl w:val="0"/>
+        </w:rPr>
+        <w:t xml:space="preserve">Ministering interview update</w:t>
       </w:r>
     </w:p>
     <w:p>
       <w:pPr>
         <w:numPr>
           <w:ilvl w:val="0"/>
-          <w:numId w:val="12"/>
-        </w:numPr>
-        <w:ind w:left="1440" w:hanging="360"/>
-      </w:pPr>
-      <w:r>
-        <w:rPr>
-          <w:rtl w:val="0"/>
-        </w:rPr>
-        <w:t xml:space="preserve">December: Young Women</w:t>
-      </w:r>
-      <w:r>
-        <w:rPr>
-          <w:rtl w:val="0"/>
-        </w:rPr>
-      </w:r>
-    </w:p>
-    <w:p>
-      <w:pPr>
-        <w:rPr/>
-      </w:pPr>
-      <w:r>
-        <w:rPr>
-          <w:rtl w:val="0"/>
-        </w:rPr>
-      </w:r>
-    </w:p>
-    <w:p>
-      <w:pPr>
-        <w:rPr>
-          <w:b w:val="1"/>
-        </w:rPr>
-      </w:pPr>
-      <w:r>
-        <w:rPr>
-          <w:b w:val="1"/>
-          <w:rtl w:val="0"/>
-        </w:rPr>
-        <w:t xml:space="preserve">Ward Clerk, Brother Kynaston</w:t>
-      </w:r>
-    </w:p>
-    <w:p>
-      <w:pPr>
-        <w:numPr>
-          <w:ilvl w:val="0"/>
-          <w:numId w:val="9"/>
+          <w:numId w:val="3"/>
         </w:numPr>
         <w:ind w:left="720" w:hanging="360"/>
         <w:rPr>
-          <w:ins w:author="Santaquin 10th Ward" w:id="0" w:date="2022-09-03T15:40:45Z"/>
-        </w:rPr>
-      </w:pPr>
-      <w:r>
-        <w:rPr>
-          <w:rtl w:val="0"/>
-        </w:rPr>
-        <w:t xml:space="preserve">Review action items from last Ward Council</w:t>
-      </w:r>
-      <w:ins w:author="Santaquin 10th Ward" w:id="0" w:date="2022-09-03T15:40:45Z">
-        <w:r>
-          <w:rPr>
-            <w:rtl w:val="0"/>
-          </w:rPr>
-          <w:t xml:space="preserve">.</w:t>
-        </w:r>
-      </w:ins>
-    </w:p>
-    <w:p>
-      <w:pPr>
-        <w:numPr>
-          <w:ilvl w:val="1"/>
-          <w:numId w:val="9"/>
-        </w:numPr>
-        <w:ind w:left="1440" w:hanging="360"/>
-        <w:pPrChange w:author="Santaquin 10th Ward" w:id="0" w:date="2022-09-03T15:40:45Z">
-          <w:pPr>
-            <w:numPr>
-              <w:ilvl w:val="0"/>
-              <w:numId w:val="9"/>
-            </w:numPr>
-            <w:ind w:left="720" w:hanging="360"/>
-          </w:pPr>
-        </w:pPrChange>
-      </w:pPr>
-      <w:ins w:author="Santaquin 10th Ward" w:id="0" w:date="2022-09-03T15:40:45Z">
-        <w:r>
-          <w:rPr>
-            <w:rtl w:val="0"/>
-          </w:rPr>
-          <w:t xml:space="preserve">Please fill out your section on the ward history. You are welcome to make updates to this link until January 15th: </w:t>
-        </w:r>
-        <w:r>
-          <w:fldChar w:fldCharType="begin"/>
-        </w:r>
-        <w:r>
-          <w:instrText xml:space="preserve">HYPERLINK "https://tinyurl.com/10thWard2022History"</w:instrText>
-        </w:r>
-        <w:r>
-          <w:fldChar w:fldCharType="separate"/>
-        </w:r>
-        <w:r>
-          <w:rPr>
-            <w:rtl w:val="0"/>
-          </w:rPr>
-          <w:t xml:space="preserve">https://tinyurl.com/10thWard2022History</w:t>
-        </w:r>
-        <w:r>
-          <w:fldChar w:fldCharType="end"/>
-        </w:r>
-      </w:ins>
-      <w:r>
-        <w:rPr>
-          <w:rtl w:val="0"/>
-        </w:rPr>
-      </w:r>
-    </w:p>
-    <w:p>
-      <w:pPr>
-        <w:numPr>
-          <w:ilvl w:val="0"/>
-          <w:numId w:val="9"/>
-        </w:numPr>
-        <w:ind w:left="720" w:hanging="360"/>
-      </w:pPr>
-      <w:r>
-        <w:rPr>
-          <w:rtl w:val="0"/>
-        </w:rPr>
-        <w:t xml:space="preserve">Budget review</w:t>
+          <w:u w:val="none"/>
+        </w:rPr>
+      </w:pPr>
+      <w:r>
+        <w:rPr>
+          <w:rtl w:val="0"/>
+        </w:rPr>
       </w:r>
     </w:p>
     <w:p>
@@ -1341,397 +2039,7 @@
           <w:b w:val="1"/>
           <w:rtl w:val="0"/>
         </w:rPr>
-        <w:t xml:space="preserve">Ward Activities: “Build </w:t>
-      </w:r>
-      <w:r>
-        <w:rPr>
-          <w:b w:val="1"/>
-          <w:i w:val="1"/>
-          <w:rtl w:val="0"/>
-        </w:rPr>
-        <w:t xml:space="preserve">unity</w:t>
-      </w:r>
-      <w:r>
-        <w:rPr>
-          <w:b w:val="1"/>
-          <w:rtl w:val="0"/>
-        </w:rPr>
-        <w:t xml:space="preserve"> in the ward”</w:t>
-      </w:r>
-    </w:p>
-    <w:p>
-      <w:pPr>
-        <w:numPr>
-          <w:ilvl w:val="0"/>
-          <w:numId w:val="16"/>
-        </w:numPr>
-        <w:ind w:left="720" w:hanging="360"/>
-      </w:pPr>
-      <w:r>
-        <w:rPr>
-          <w:rtl w:val="0"/>
-        </w:rPr>
-        <w:t xml:space="preserve">We have </w:t>
-      </w:r>
-      <w:r>
-        <w:rPr>
-          <w:rFonts w:ascii="Roboto" w:cs="Roboto" w:eastAsia="Roboto" w:hAnsi="Roboto"/>
-          <w:sz w:val="20"/>
-          <w:szCs w:val="20"/>
-          <w:highlight w:val="white"/>
-          <w:rtl w:val="0"/>
-        </w:rPr>
-        <w:t xml:space="preserve">Ward Activities Leaders who will be sustained today!</w:t>
-      </w:r>
-      <w:r>
-        <w:rPr>
-          <w:rtl w:val="0"/>
-        </w:rPr>
-      </w:r>
-    </w:p>
-    <w:p>
-      <w:pPr>
-        <w:rPr/>
-      </w:pPr>
-      <w:r>
-        <w:rPr>
-          <w:rtl w:val="0"/>
-        </w:rPr>
-      </w:r>
-    </w:p>
-    <w:p>
-      <w:pPr>
-        <w:rPr/>
-      </w:pPr>
-      <w:r>
-        <w:rPr>
-          <w:b w:val="1"/>
-          <w:rtl w:val="0"/>
-        </w:rPr>
-        <w:t xml:space="preserve">Covenant Path: “Build </w:t>
-      </w:r>
-      <w:r>
-        <w:rPr>
-          <w:b w:val="1"/>
-          <w:i w:val="1"/>
-          <w:rtl w:val="0"/>
-        </w:rPr>
-        <w:t xml:space="preserve">spiritual</w:t>
-      </w:r>
-      <w:r>
-        <w:rPr>
-          <w:b w:val="1"/>
-          <w:rtl w:val="0"/>
-        </w:rPr>
-        <w:t xml:space="preserve"> strength”</w:t>
-      </w:r>
-      <w:r>
-        <w:rPr>
-          <w:rtl w:val="0"/>
-        </w:rPr>
-      </w:r>
-    </w:p>
-    <w:p>
-      <w:pPr>
-        <w:numPr>
-          <w:ilvl w:val="0"/>
-          <w:numId w:val="10"/>
-        </w:numPr>
-        <w:ind w:left="720" w:hanging="360"/>
-      </w:pPr>
-      <w:r>
-        <w:rPr>
-          <w:rtl w:val="0"/>
-        </w:rPr>
-        <w:t xml:space="preserve">Bro. Perez. Preparation to baptize his son. FOLLOWUP REPORT</w:t>
-      </w:r>
-    </w:p>
-    <w:p>
-      <w:pPr>
-        <w:numPr>
-          <w:ilvl w:val="0"/>
-          <w:numId w:val="10"/>
-        </w:numPr>
-        <w:ind w:left="720" w:hanging="360"/>
-      </w:pPr>
-      <w:r>
-        <w:rPr>
-          <w:rtl w:val="0"/>
-        </w:rPr>
-        <w:t xml:space="preserve">Bro. Johnson is struggling</w:t>
-      </w:r>
-    </w:p>
-    <w:p>
-      <w:pPr>
-        <w:numPr>
-          <w:ilvl w:val="0"/>
-          <w:numId w:val="10"/>
-        </w:numPr>
-        <w:ind w:left="720" w:hanging="360"/>
-      </w:pPr>
-      <w:r>
-        <w:rPr>
-          <w:rtl w:val="0"/>
-        </w:rPr>
-        <w:t xml:space="preserve">Gurr’s being sealed in the temple</w:t>
-      </w:r>
-    </w:p>
-    <w:p>
-      <w:pPr>
-        <w:numPr>
-          <w:ilvl w:val="0"/>
-          <w:numId w:val="10"/>
-        </w:numPr>
-        <w:ind w:left="720" w:hanging="360"/>
-      </w:pPr>
-      <w:r>
-        <w:rPr>
-          <w:rtl w:val="0"/>
-        </w:rPr>
-        <w:t xml:space="preserve">Michael Drager working towards becoming an Elder</w:t>
-      </w:r>
-    </w:p>
-    <w:p>
-      <w:pPr>
-        <w:rPr/>
-      </w:pPr>
-      <w:r>
-        <w:rPr>
-          <w:rtl w:val="0"/>
-        </w:rPr>
-      </w:r>
-    </w:p>
-    <w:p>
-      <w:pPr>
-        <w:rPr>
-          <w:b w:val="1"/>
-        </w:rPr>
-      </w:pPr>
-      <w:r>
-        <w:rPr>
-          <w:b w:val="1"/>
-          <w:rtl w:val="0"/>
-        </w:rPr>
-        <w:t xml:space="preserve">Bishopric: “Build </w:t>
-      </w:r>
-      <w:r>
-        <w:rPr>
-          <w:b w:val="1"/>
-          <w:i w:val="1"/>
-          <w:rtl w:val="0"/>
-        </w:rPr>
-        <w:t xml:space="preserve">spiritual</w:t>
-      </w:r>
-      <w:r>
-        <w:rPr>
-          <w:b w:val="1"/>
-          <w:rtl w:val="0"/>
-        </w:rPr>
-        <w:t xml:space="preserve"> strength and </w:t>
-      </w:r>
-      <w:r>
-        <w:rPr>
-          <w:b w:val="1"/>
-          <w:i w:val="1"/>
-          <w:rtl w:val="0"/>
-        </w:rPr>
-        <w:t xml:space="preserve">unity</w:t>
-      </w:r>
-      <w:r>
-        <w:rPr>
-          <w:b w:val="1"/>
-          <w:rtl w:val="0"/>
-        </w:rPr>
-        <w:t xml:space="preserve"> in the ward”</w:t>
-      </w:r>
-    </w:p>
-    <w:p>
-      <w:pPr>
-        <w:numPr>
-          <w:ilvl w:val="0"/>
-          <w:numId w:val="10"/>
-        </w:numPr>
-        <w:ind w:left="720" w:hanging="360"/>
-      </w:pPr>
-      <w:r>
-        <w:rPr>
-          <w:rtl w:val="0"/>
-        </w:rPr>
-        <w:t xml:space="preserve">Protecting Children &amp; Youth: Report</w:t>
-      </w:r>
-    </w:p>
-    <w:p>
-      <w:pPr>
-        <w:numPr>
-          <w:ilvl w:val="0"/>
-          <w:numId w:val="10"/>
-        </w:numPr>
-        <w:ind w:left="720" w:hanging="360"/>
-      </w:pPr>
-      <w:r>
-        <w:rPr>
-          <w:b w:val="1"/>
-          <w:rtl w:val="0"/>
-        </w:rPr>
-        <w:t xml:space="preserve">Ward Council</w:t>
-      </w:r>
-      <w:r>
-        <w:rPr>
-          <w:rtl w:val="0"/>
-        </w:rPr>
-        <w:t xml:space="preserve">: </w:t>
-      </w:r>
-      <w:r>
-        <w:rPr>
-          <w:b w:val="1"/>
-          <w:rtl w:val="0"/>
-        </w:rPr>
-        <w:t xml:space="preserve">Self Reliance</w:t>
-      </w:r>
-      <w:r>
-        <w:rPr>
-          <w:rtl w:val="0"/>
-        </w:rPr>
-        <w:t xml:space="preserve">. Courses set to begin the week of September 12th. </w:t>
-      </w:r>
-      <w:r>
-        <w:rPr>
-          <w:i w:val="1"/>
-          <w:rtl w:val="0"/>
-        </w:rPr>
-        <w:t xml:space="preserve">We need facilitators.</w:t>
-      </w:r>
-    </w:p>
-    <w:p>
-      <w:pPr>
-        <w:numPr>
-          <w:ilvl w:val="0"/>
-          <w:numId w:val="10"/>
-        </w:numPr>
-        <w:ind w:left="720" w:hanging="360"/>
-      </w:pPr>
-      <w:r>
-        <w:rPr>
-          <w:b w:val="1"/>
-          <w:rtl w:val="0"/>
-        </w:rPr>
-        <w:t xml:space="preserve">Ward Welfare specialist</w:t>
-      </w:r>
-      <w:r>
-        <w:rPr>
-          <w:rtl w:val="0"/>
-        </w:rPr>
-        <w:t xml:space="preserve"> who will learn and advise on the State and Federal assistance available and how to apply. Sis. Morrell has already found new resources for our members in need.</w:t>
-      </w:r>
-    </w:p>
-    <w:p>
-      <w:pPr>
-        <w:numPr>
-          <w:ilvl w:val="0"/>
-          <w:numId w:val="10"/>
-        </w:numPr>
-        <w:ind w:left="720" w:hanging="360"/>
-      </w:pPr>
-      <w:r>
-        <w:rPr>
-          <w:rtl w:val="0"/>
-        </w:rPr>
-        <w:t xml:space="preserve">Ward council input on some callings:</w:t>
-      </w:r>
-    </w:p>
-    <w:p>
-      <w:pPr>
-        <w:numPr>
-          <w:ilvl w:val="1"/>
-          <w:numId w:val="10"/>
-        </w:numPr>
-        <w:ind w:left="1440" w:hanging="360"/>
-      </w:pPr>
-      <w:r>
-        <w:rPr>
-          <w:rtl w:val="0"/>
-        </w:rPr>
-        <w:t xml:space="preserve">Ward building coordinator</w:t>
-      </w:r>
-    </w:p>
-    <w:p>
-      <w:pPr>
-        <w:numPr>
-          <w:ilvl w:val="1"/>
-          <w:numId w:val="10"/>
-        </w:numPr>
-        <w:ind w:left="1440" w:hanging="360"/>
-      </w:pPr>
-      <w:r>
-        <w:rPr>
-          <w:rtl w:val="0"/>
-        </w:rPr>
-        <w:t xml:space="preserve">Technology specialist</w:t>
-      </w:r>
-    </w:p>
-    <w:p>
-      <w:pPr>
-        <w:numPr>
-          <w:ilvl w:val="1"/>
-          <w:numId w:val="10"/>
-        </w:numPr>
-        <w:ind w:left="1440" w:hanging="360"/>
-      </w:pPr>
-      <w:r>
-        <w:rPr>
-          <w:rtl w:val="0"/>
-        </w:rPr>
-        <w:t xml:space="preserve">Ward Education specialist who will learn about grants, student loans, internships, etc. to help both YW/YM and adults seeking education in trade schools or colleges</w:t>
-      </w:r>
-    </w:p>
-    <w:p>
-      <w:pPr>
-        <w:rPr>
-          <w:b w:val="1"/>
-        </w:rPr>
-      </w:pPr>
-      <w:r>
-        <w:rPr>
-          <w:rtl w:val="0"/>
-        </w:rPr>
-      </w:r>
-    </w:p>
-    <w:p>
-      <w:pPr>
-        <w:rPr>
-          <w:b w:val="1"/>
-        </w:rPr>
-      </w:pPr>
-      <w:r>
-        <w:rPr>
-          <w:b w:val="1"/>
-          <w:rtl w:val="0"/>
-        </w:rPr>
-        <w:t xml:space="preserve">Ward Emergency Preparedness, Brother Hyde</w:t>
-      </w:r>
-    </w:p>
-    <w:p>
-      <w:pPr>
-        <w:rPr/>
-      </w:pPr>
-      <w:r>
-        <w:rPr>
-          <w:rtl w:val="0"/>
-        </w:rPr>
-        <w:t xml:space="preserve">(Discuss </w:t>
-      </w:r>
-      <w:r>
-        <w:rPr>
-          <w:b w:val="1"/>
-          <w:rtl w:val="0"/>
-        </w:rPr>
-        <w:t xml:space="preserve">1st Sunday</w:t>
-      </w:r>
-      <w:r>
-        <w:rPr>
-          <w:rtl w:val="0"/>
-        </w:rPr>
-        <w:t xml:space="preserve"> of the month) </w:t>
+        <w:t xml:space="preserve">Relief Society, Sister Staheli</w:t>
       </w:r>
     </w:p>
     <w:p>
@@ -1746,7 +2054,7 @@
         <w:rPr>
           <w:rtl w:val="0"/>
         </w:rPr>
-        <w:t xml:space="preserve"> Had training today; review of link above.</w:t>
+        <w:t xml:space="preserve">Ministering Interview Update</w:t>
       </w:r>
     </w:p>
     <w:p>
@@ -1761,19 +2069,6 @@
         <w:rPr>
           <w:rtl w:val="0"/>
         </w:rPr>
-        <w:t xml:space="preserve">Out  August 15th for 6 weeks.</w:t>
-      </w:r>
-    </w:p>
-    <w:p>
-      <w:pPr>
-        <w:rPr>
-          <w:b w:val="1"/>
-        </w:rPr>
-      </w:pPr>
-      <w:r>
-        <w:rPr>
-          <w:rtl w:val="0"/>
-        </w:rPr>
       </w:r>
     </w:p>
     <w:p>
@@ -1782,285 +2077,79 @@
       </w:pPr>
       <w:r>
         <w:rPr>
-          <w:b w:val="1"/>
-          <w:rtl w:val="0"/>
-        </w:rPr>
-        <w:t xml:space="preserve">Missionary Work, Brother Orton</w:t>
-      </w:r>
-      <w:r>
-        <w:rPr>
-          <w:rtl w:val="0"/>
-        </w:rPr>
-        <w:t xml:space="preserve"> </w:t>
-        <w:br w:type="textWrapping"/>
-        <w:t xml:space="preserve">(Discuss </w:t>
-      </w:r>
-      <w:r>
-        <w:rPr>
-          <w:b w:val="1"/>
-          <w:rtl w:val="0"/>
-        </w:rPr>
-        <w:t xml:space="preserve">1st Sunday</w:t>
-      </w:r>
-      <w:r>
-        <w:rPr>
-          <w:rtl w:val="0"/>
-        </w:rPr>
-        <w:t xml:space="preserve"> of the month)</w:t>
+          <w:rtl w:val="0"/>
+        </w:rPr>
+      </w:r>
+    </w:p>
+    <w:p>
+      <w:pPr>
+        <w:rPr>
+          <w:b w:val="1"/>
+        </w:rPr>
+      </w:pPr>
+      <w:r>
+        <w:rPr>
+          <w:b w:val="1"/>
+          <w:rtl w:val="0"/>
+        </w:rPr>
+        <w:t xml:space="preserve">Young Women, Sister Burton</w:t>
       </w:r>
     </w:p>
     <w:p>
       <w:pPr>
         <w:numPr>
           <w:ilvl w:val="0"/>
-          <w:numId w:val="22"/>
+          <w:numId w:val="1"/>
         </w:numPr>
-        <w:ind w:left="1440" w:hanging="360"/>
-      </w:pPr>
-      <w:r>
-        <w:rPr>
-          <w:rtl w:val="0"/>
-        </w:rPr>
-        <w:t xml:space="preserve">Missionary Report (see at the bottom of this document)</w:t>
+        <w:ind w:left="720" w:hanging="360"/>
+      </w:pPr>
+      <w:r>
+        <w:rPr>
+          <w:rtl w:val="0"/>
+        </w:rPr>
+        <w:t xml:space="preserve">Stake Young Women Camp in 2023</w:t>
       </w:r>
     </w:p>
     <w:p>
       <w:pPr>
         <w:numPr>
           <w:ilvl w:val="0"/>
-          <w:numId w:val="22"/>
+          <w:numId w:val="1"/>
         </w:numPr>
-        <w:ind w:left="1440" w:hanging="360"/>
-      </w:pPr>
-      <w:r>
-        <w:rPr>
-          <w:rtl w:val="0"/>
-        </w:rPr>
-        <w:t xml:space="preserve">Missionary Prep</w:t>
+        <w:ind w:left="720" w:hanging="360"/>
+        <w:rPr>
+          <w:u w:val="none"/>
+        </w:rPr>
+      </w:pPr>
+      <w:r>
+        <w:rPr>
+          <w:rtl w:val="0"/>
+        </w:rPr>
+        <w:t xml:space="preserve">FSY the week of July 4th. If you can’t be there please sign up for another week online!</w:t>
       </w:r>
     </w:p>
     <w:p>
       <w:pPr>
         <w:numPr>
           <w:ilvl w:val="0"/>
-          <w:numId w:val="22"/>
+          <w:numId w:val="1"/>
         </w:numPr>
-        <w:ind w:left="1440" w:hanging="360"/>
-      </w:pPr>
-      <w:r>
-        <w:rPr>
-          <w:rtl w:val="0"/>
-        </w:rPr>
-        <w:t xml:space="preserve">Mission Plan Created by Committee - Report back to ward council in September</w:t>
-      </w:r>
-    </w:p>
-    <w:p>
-      <w:pPr>
-        <w:numPr>
-          <w:ilvl w:val="1"/>
-          <w:numId w:val="22"/>
-        </w:numPr>
-        <w:ind w:left="2160" w:hanging="360"/>
-      </w:pPr>
-      <w:r>
-        <w:rPr>
-          <w:rtl w:val="0"/>
-        </w:rPr>
-        <w:t xml:space="preserve">1st and 3rd Tuesday visit assignments.</w:t>
-      </w:r>
-    </w:p>
-    <w:p>
-      <w:pPr>
-        <w:numPr>
-          <w:ilvl w:val="1"/>
-          <w:numId w:val="22"/>
-        </w:numPr>
-        <w:ind w:left="2160" w:hanging="360"/>
-      </w:pPr>
-      <w:r>
-        <w:rPr>
-          <w:rtl w:val="0"/>
-        </w:rPr>
-        <w:t xml:space="preserve">Weekly missionary coordination meetings. Who attends and when?</w:t>
-      </w:r>
-    </w:p>
-    <w:p>
-      <w:pPr>
-        <w:numPr>
-          <w:ilvl w:val="1"/>
-          <w:numId w:val="22"/>
-        </w:numPr>
-        <w:ind w:left="2160" w:hanging="360"/>
-      </w:pPr>
-      <w:r>
-        <w:rPr>
-          <w:rtl w:val="0"/>
-        </w:rPr>
-        <w:t xml:space="preserve">Identify unbaptized members, part member families, recent convert, new move in’s, non-participating adults and youth, perspective elders</w:t>
-      </w:r>
-    </w:p>
-    <w:p>
-      <w:pPr>
-        <w:numPr>
-          <w:ilvl w:val="1"/>
-          <w:numId w:val="22"/>
-        </w:numPr>
-        <w:ind w:left="2160" w:hanging="360"/>
-      </w:pPr>
-      <w:r>
-        <w:rPr>
-          <w:rtl w:val="0"/>
-        </w:rPr>
-        <w:t xml:space="preserve">Number of families to invite to church each week</w:t>
-      </w:r>
-    </w:p>
-    <w:p>
-      <w:pPr>
-        <w:numPr>
-          <w:ilvl w:val="1"/>
-          <w:numId w:val="22"/>
-        </w:numPr>
-        <w:ind w:left="2160" w:hanging="360"/>
-      </w:pPr>
-      <w:r>
-        <w:rPr>
-          <w:rtl w:val="0"/>
-        </w:rPr>
-        <w:t xml:space="preserve">Visits per week from ward council</w:t>
-      </w:r>
-    </w:p>
-    <w:p>
-      <w:pPr>
-        <w:numPr>
-          <w:ilvl w:val="1"/>
-          <w:numId w:val="22"/>
-        </w:numPr>
-        <w:ind w:left="2160" w:hanging="360"/>
-      </w:pPr>
-      <w:r>
-        <w:rPr>
-          <w:rtl w:val="0"/>
-        </w:rPr>
-        <w:t xml:space="preserve">Service projects, look for opportunities to serve,</w:t>
-      </w:r>
-    </w:p>
-    <w:p>
-      <w:pPr>
-        <w:numPr>
-          <w:ilvl w:val="1"/>
-          <w:numId w:val="22"/>
-        </w:numPr>
-        <w:ind w:left="2160" w:hanging="360"/>
-      </w:pPr>
-      <w:r>
-        <w:rPr>
-          <w:rtl w:val="0"/>
-        </w:rPr>
-        <w:t xml:space="preserve">Identify individuals to fellowship</w:t>
-      </w:r>
-    </w:p>
-    <w:p>
-      <w:pPr>
-        <w:numPr>
-          <w:ilvl w:val="1"/>
-          <w:numId w:val="22"/>
-        </w:numPr>
-        <w:ind w:left="2160" w:hanging="360"/>
-      </w:pPr>
-      <w:r>
-        <w:rPr>
-          <w:rtl w:val="0"/>
-        </w:rPr>
-        <w:t xml:space="preserve">Members inviting families over for dinner</w:t>
-      </w:r>
-    </w:p>
-    <w:p>
-      <w:pPr>
-        <w:numPr>
-          <w:ilvl w:val="1"/>
-          <w:numId w:val="22"/>
-        </w:numPr>
-        <w:ind w:left="2160" w:hanging="360"/>
-      </w:pPr>
-      <w:r>
-        <w:rPr>
-          <w:rtl w:val="0"/>
-        </w:rPr>
-        <w:t xml:space="preserve">Ward activities and inviting people </w:t>
-      </w:r>
-    </w:p>
-    <w:p>
-      <w:pPr>
-        <w:numPr>
-          <w:ilvl w:val="1"/>
-          <w:numId w:val="22"/>
-        </w:numPr>
-        <w:ind w:left="2160" w:hanging="360"/>
-      </w:pPr>
-      <w:r>
-        <w:rPr>
-          <w:rtl w:val="0"/>
-        </w:rPr>
-        <w:t xml:space="preserve">Assigning new converts and returning members to ministers who befriended them  </w:t>
-      </w:r>
-    </w:p>
-    <w:p>
-      <w:pPr>
-        <w:rPr>
-          <w:b w:val="1"/>
-        </w:rPr>
-      </w:pPr>
-      <w:r>
-        <w:rPr>
-          <w:rtl w:val="0"/>
-        </w:rPr>
-      </w:r>
-    </w:p>
-    <w:p>
-      <w:pPr>
-        <w:rPr>
-          <w:b w:val="1"/>
-        </w:rPr>
-      </w:pPr>
-      <w:r>
-        <w:rPr>
-          <w:b w:val="1"/>
-          <w:rtl w:val="0"/>
-        </w:rPr>
-        <w:t xml:space="preserve">Ward Music Committee, Sister Ward</w:t>
-      </w:r>
-    </w:p>
-    <w:p>
-      <w:pPr>
-        <w:rPr/>
-      </w:pPr>
-      <w:r>
-        <w:rPr>
-          <w:rtl w:val="0"/>
-        </w:rPr>
-        <w:t xml:space="preserve">(Discuss </w:t>
-      </w:r>
-      <w:r>
-        <w:rPr>
-          <w:b w:val="1"/>
-          <w:rtl w:val="0"/>
-        </w:rPr>
-        <w:t xml:space="preserve">3rd Sunday</w:t>
-      </w:r>
-      <w:r>
-        <w:rPr>
-          <w:rtl w:val="0"/>
-        </w:rPr>
-        <w:t xml:space="preserve"> of the month)</w:t>
+        <w:ind w:left="720" w:hanging="360"/>
+      </w:pPr>
+      <w:r>
+        <w:rPr>
+          <w:rtl w:val="0"/>
+        </w:rPr>
+        <w:t xml:space="preserve">Possible Standards Night in November</w:t>
       </w:r>
     </w:p>
     <w:p>
       <w:pPr>
         <w:numPr>
           <w:ilvl w:val="0"/>
-          <w:numId w:val="6"/>
+          <w:numId w:val="1"/>
         </w:numPr>
-        <w:ind w:left="1440" w:hanging="360"/>
+        <w:ind w:left="720" w:hanging="360"/>
       </w:pPr>
       <w:r>
         <w:rPr>
@@ -2080,321 +2169,68 @@
     </w:p>
     <w:p>
       <w:pPr>
-        <w:rPr/>
-      </w:pPr>
-      <w:r>
-        <w:rPr>
-          <w:b w:val="1"/>
-          <w:rtl w:val="0"/>
-        </w:rPr>
-        <w:t xml:space="preserve">Temple &amp; Family History Work, </w:t>
-        <w:br w:type="textWrapping"/>
-      </w:r>
-      <w:r>
-        <w:rPr>
-          <w:rtl w:val="0"/>
-        </w:rPr>
-        <w:t xml:space="preserve">Helping people make and keep temple covenants </w:t>
-        <w:br w:type="textWrapping"/>
-        <w:t xml:space="preserve">(Discuss </w:t>
-      </w:r>
-      <w:r>
-        <w:rPr>
-          <w:b w:val="1"/>
-          <w:rtl w:val="0"/>
-        </w:rPr>
-        <w:t xml:space="preserve">3rd Sunday</w:t>
-      </w:r>
-      <w:r>
-        <w:rPr>
-          <w:rtl w:val="0"/>
-        </w:rPr>
-        <w:t xml:space="preserve"> of the month) </w:t>
+        <w:rPr>
+          <w:b w:val="1"/>
+        </w:rPr>
+      </w:pPr>
+      <w:r>
+        <w:rPr>
+          <w:b w:val="1"/>
+          <w:rtl w:val="0"/>
+        </w:rPr>
+        <w:t xml:space="preserve">Young Men, Bishop</w:t>
       </w:r>
     </w:p>
     <w:p>
       <w:pPr>
         <w:numPr>
           <w:ilvl w:val="0"/>
-          <w:numId w:val="4"/>
+          <w:numId w:val="14"/>
         </w:numPr>
-        <w:ind w:left="1440" w:hanging="360"/>
-      </w:pPr>
-      <w:r>
-        <w:rPr>
-          <w:rtl w:val="0"/>
-        </w:rPr>
-        <w:t xml:space="preserve">Family History Plan Created by Committee - Report back to ward council in October. Ward family History Goal: Be a temple attending ward</w:t>
-      </w:r>
-    </w:p>
-    <w:p>
-      <w:pPr>
-        <w:numPr>
-          <w:ilvl w:val="1"/>
-          <w:numId w:val="4"/>
-        </w:numPr>
-        <w:ind w:left="2160" w:hanging="360"/>
-      </w:pPr>
-      <w:r>
-        <w:rPr>
-          <w:rtl w:val="0"/>
-        </w:rPr>
-        <w:t xml:space="preserve">Get names for the temple - temple ready</w:t>
-      </w:r>
-    </w:p>
-    <w:p>
-      <w:pPr>
-        <w:numPr>
-          <w:ilvl w:val="1"/>
-          <w:numId w:val="4"/>
-        </w:numPr>
-        <w:ind w:left="2160" w:hanging="360"/>
-      </w:pPr>
-      <w:r>
-        <w:rPr>
-          <w:rtl w:val="0"/>
-        </w:rPr>
-        <w:t xml:space="preserve">Set up time to take youth who can do baptisms </w:t>
-      </w:r>
-    </w:p>
-    <w:p>
-      <w:pPr>
-        <w:numPr>
-          <w:ilvl w:val="1"/>
-          <w:numId w:val="4"/>
-        </w:numPr>
-        <w:ind w:left="2160" w:hanging="360"/>
-      </w:pPr>
-      <w:r>
-        <w:rPr>
-          <w:rtl w:val="0"/>
-        </w:rPr>
-        <w:t xml:space="preserve">Getting people to connect with family members stories</w:t>
-      </w:r>
-    </w:p>
-    <w:p>
-      <w:pPr>
-        <w:numPr>
-          <w:ilvl w:val="1"/>
-          <w:numId w:val="4"/>
-        </w:numPr>
-        <w:ind w:left="2160" w:hanging="360"/>
-      </w:pPr>
-      <w:r>
-        <w:rPr>
-          <w:rtl w:val="0"/>
-        </w:rPr>
-        <w:t xml:space="preserve">Invite to renew temple recommends or receive temple recommends </w:t>
-      </w:r>
-    </w:p>
-    <w:p>
-      <w:pPr>
-        <w:numPr>
-          <w:ilvl w:val="1"/>
-          <w:numId w:val="4"/>
-        </w:numPr>
-        <w:ind w:left="2160" w:hanging="360"/>
-      </w:pPr>
-      <w:r>
-        <w:rPr>
-          <w:rtl w:val="0"/>
-        </w:rPr>
-        <w:t xml:space="preserve">Youth indexing in a class</w:t>
-      </w:r>
-    </w:p>
-    <w:p>
-      <w:pPr>
-        <w:numPr>
-          <w:ilvl w:val="1"/>
-          <w:numId w:val="4"/>
-        </w:numPr>
-        <w:ind w:left="2160" w:hanging="360"/>
-      </w:pPr>
-      <w:r>
-        <w:rPr>
-          <w:rtl w:val="0"/>
-        </w:rPr>
-        <w:t xml:space="preserve">Consultants in homes helping each family</w:t>
-      </w:r>
-    </w:p>
-    <w:p>
-      <w:pPr>
-        <w:numPr>
-          <w:ilvl w:val="1"/>
-          <w:numId w:val="4"/>
-        </w:numPr>
-        <w:ind w:left="2160" w:hanging="360"/>
-      </w:pPr>
-      <w:r>
-        <w:rPr>
-          <w:rtl w:val="0"/>
-        </w:rPr>
-        <w:t xml:space="preserve">Youth family history consultants</w:t>
-      </w:r>
-    </w:p>
-    <w:p>
-      <w:pPr>
-        <w:numPr>
-          <w:ilvl w:val="1"/>
-          <w:numId w:val="4"/>
-        </w:numPr>
-        <w:ind w:left="2160" w:hanging="360"/>
-      </w:pPr>
-      <w:r>
-        <w:rPr>
-          <w:rtl w:val="0"/>
-        </w:rPr>
-        <w:t xml:space="preserve">Youth trek name talk about their ancestor </w:t>
-      </w:r>
-    </w:p>
-    <w:p>
-      <w:pPr>
-        <w:numPr>
-          <w:ilvl w:val="1"/>
-          <w:numId w:val="4"/>
-        </w:numPr>
-        <w:ind w:left="2160" w:hanging="360"/>
-      </w:pPr>
-      <w:r>
-        <w:rPr>
-          <w:rtl w:val="0"/>
-        </w:rPr>
-        <w:t xml:space="preserve">Ward temple night</w:t>
-      </w:r>
-    </w:p>
-    <w:p>
-      <w:pPr>
-        <w:numPr>
-          <w:ilvl w:val="1"/>
-          <w:numId w:val="4"/>
-        </w:numPr>
-        <w:ind w:left="2160" w:hanging="360"/>
-      </w:pPr>
-      <w:r>
-        <w:rPr>
-          <w:rtl w:val="0"/>
-        </w:rPr>
-        <w:t xml:space="preserve">Activity at park by the temple</w:t>
-      </w:r>
-    </w:p>
-    <w:p>
-      <w:pPr>
-        <w:numPr>
-          <w:ilvl w:val="1"/>
-          <w:numId w:val="4"/>
-        </w:numPr>
-        <w:ind w:left="2160" w:hanging="360"/>
-      </w:pPr>
-      <w:r>
-        <w:rPr>
-          <w:rtl w:val="0"/>
-        </w:rPr>
-        <w:t xml:space="preserve">Watch temple dedication </w:t>
-      </w:r>
-    </w:p>
-    <w:p>
-      <w:pPr>
-        <w:numPr>
-          <w:ilvl w:val="1"/>
-          <w:numId w:val="4"/>
-        </w:numPr>
-        <w:ind w:left="2160" w:hanging="360"/>
-      </w:pPr>
-      <w:r>
-        <w:rPr>
-          <w:rtl w:val="0"/>
-        </w:rPr>
-        <w:t xml:space="preserve">Temple scavenger hunt</w:t>
-      </w:r>
-    </w:p>
-    <w:p>
-      <w:pPr>
-        <w:numPr>
-          <w:ilvl w:val="1"/>
-          <w:numId w:val="4"/>
-        </w:numPr>
-        <w:ind w:left="2160" w:hanging="360"/>
-      </w:pPr>
-      <w:r>
-        <w:rPr>
-          <w:rtl w:val="0"/>
-        </w:rPr>
-        <w:t xml:space="preserve">Booths at temple to learn about the temple and different aspects of temple</w:t>
+        <w:ind w:left="720" w:hanging="360"/>
+      </w:pPr>
+      <w:r>
+        <w:rPr>
+          <w:rtl w:val="0"/>
+        </w:rPr>
+        <w:t xml:space="preserve">FSY the week of July 4th. If you can’t be there please sign up for another week online!</w:t>
       </w:r>
     </w:p>
     <w:p>
       <w:pPr>
         <w:numPr>
           <w:ilvl w:val="0"/>
-          <w:numId w:val="4"/>
+          <w:numId w:val="14"/>
         </w:numPr>
-        <w:ind w:left="1440" w:hanging="360"/>
-      </w:pPr>
-      <w:r>
-        <w:rPr>
-          <w:rtl w:val="0"/>
-        </w:rPr>
-        <w:t xml:space="preserve">Ward Family History Activity</w:t>
-      </w:r>
-    </w:p>
-    <w:p>
-      <w:pPr>
-        <w:numPr>
-          <w:ilvl w:val="1"/>
-          <w:numId w:val="4"/>
-        </w:numPr>
-        <w:ind w:left="2160" w:hanging="360"/>
-      </w:pPr>
-      <w:r>
-        <w:rPr>
-          <w:rtl w:val="0"/>
-        </w:rPr>
+        <w:ind w:left="720" w:hanging="360"/>
+      </w:pPr>
+      <w:r>
+        <w:rPr>
+          <w:rtl w:val="0"/>
+        </w:rPr>
+        <w:t xml:space="preserve">Aaronic Priesthood Campout May 2023 – Stake</w:t>
       </w:r>
     </w:p>
     <w:p>
       <w:pPr>
         <w:numPr>
           <w:ilvl w:val="0"/>
-          <w:numId w:val="4"/>
+          <w:numId w:val="14"/>
         </w:numPr>
-        <w:ind w:left="1440" w:hanging="360"/>
-      </w:pPr>
-      <w:r>
-        <w:rPr>
-          <w:rtl w:val="0"/>
-        </w:rPr>
-        <w:t xml:space="preserve">Youth Family History BYD</w:t>
-      </w:r>
-    </w:p>
-    <w:p>
-      <w:pPr>
-        <w:rPr/>
-      </w:pPr>
-      <w:r>
-        <w:rPr>
-          <w:rtl w:val="0"/>
-        </w:rPr>
-      </w:r>
-    </w:p>
-    <w:p>
-      <w:pPr>
-        <w:rPr>
-          <w:b w:val="1"/>
-        </w:rPr>
-      </w:pPr>
-      <w:r>
-        <w:rPr>
-          <w:b w:val="1"/>
-          <w:rtl w:val="0"/>
-        </w:rPr>
-        <w:t xml:space="preserve">Ward Clerk, Brother Kynaston</w:t>
+        <w:ind w:left="720" w:hanging="360"/>
+      </w:pPr>
+      <w:r>
+        <w:rPr>
+          <w:rtl w:val="0"/>
+        </w:rPr>
+        <w:t xml:space="preserve">Possible Standards Night in November</w:t>
       </w:r>
     </w:p>
     <w:p>
       <w:pPr>
         <w:numPr>
           <w:ilvl w:val="0"/>
-          <w:numId w:val="7"/>
+          <w:numId w:val="14"/>
         </w:numPr>
         <w:ind w:left="720" w:hanging="360"/>
       </w:pPr>
@@ -2402,19 +2238,42 @@
         <w:rPr>
           <w:rtl w:val="0"/>
         </w:rPr>
-        <w:t xml:space="preserve">Other business?</w:t>
+      </w:r>
+    </w:p>
+    <w:p>
+      <w:pPr>
+        <w:rPr/>
+      </w:pPr>
+      <w:r>
+        <w:rPr>
+          <w:rtl w:val="0"/>
+        </w:rPr>
+      </w:r>
+    </w:p>
+    <w:p>
+      <w:pPr>
+        <w:rPr/>
+      </w:pPr>
+      <w:r>
+        <w:rPr>
+          <w:b w:val="1"/>
+          <w:rtl w:val="0"/>
+        </w:rPr>
+        <w:t xml:space="preserve">Sunday School, Brother Marchant</w:t>
+      </w:r>
+      <w:r>
+        <w:rPr>
+          <w:rtl w:val="0"/>
+        </w:rPr>
       </w:r>
     </w:p>
     <w:p>
       <w:pPr>
         <w:numPr>
           <w:ilvl w:val="0"/>
-          <w:numId w:val="7"/>
+          <w:numId w:val="15"/>
         </w:numPr>
         <w:ind w:left="720" w:hanging="360"/>
-        <w:rPr>
-          <w:u w:val="none"/>
-        </w:rPr>
       </w:pPr>
       <w:r>
         <w:rPr>
@@ -2434,59 +2293,36 @@
     </w:p>
     <w:p>
       <w:pPr>
+        <w:rPr>
+          <w:b w:val="1"/>
+        </w:rPr>
+      </w:pPr>
+      <w:r>
+        <w:rPr>
+          <w:b w:val="1"/>
+          <w:rtl w:val="0"/>
+        </w:rPr>
+        <w:t xml:space="preserve">Primary, Sister Ball</w:t>
+      </w:r>
+    </w:p>
+    <w:p>
+      <w:pPr>
+        <w:ind w:left="720" w:firstLine="0"/>
         <w:rPr/>
       </w:pPr>
       <w:r>
         <w:rPr>
-          <w:b w:val="1"/>
-          <w:rtl w:val="0"/>
-        </w:rPr>
-        <w:t xml:space="preserve">Elder’s Quorum, President Baker</w:t>
-      </w:r>
-      <w:r>
-        <w:rPr>
-          <w:rtl w:val="0"/>
-        </w:rPr>
-        <w:t xml:space="preserve"> </w:t>
+          <w:rtl w:val="0"/>
+        </w:rPr>
       </w:r>
     </w:p>
     <w:p>
       <w:pPr>
         <w:numPr>
           <w:ilvl w:val="0"/>
-          <w:numId w:val="5"/>
+          <w:numId w:val="12"/>
         </w:numPr>
         <w:ind w:left="720" w:hanging="360"/>
-      </w:pPr>
-      <w:r>
-        <w:rPr>
-          <w:rtl w:val="0"/>
-        </w:rPr>
-        <w:t xml:space="preserve">Ministering Interview Update</w:t>
-      </w:r>
-    </w:p>
-    <w:p>
-      <w:pPr>
-        <w:numPr>
-          <w:ilvl w:val="0"/>
-          <w:numId w:val="5"/>
-        </w:numPr>
-        <w:ind w:left="720" w:hanging="360"/>
-      </w:pPr>
-      <w:r>
-        <w:rPr>
-          <w:rtl w:val="0"/>
-        </w:rPr>
-        <w:t xml:space="preserve">Bro. Peterson needs an Elders Quorum calling</w:t>
-      </w:r>
-    </w:p>
-    <w:p>
-      <w:pPr>
-        <w:numPr>
-          <w:ilvl w:val="0"/>
-          <w:numId w:val="5"/>
-        </w:numPr>
-        <w:ind w:left="720" w:hanging="360"/>
         <w:rPr>
           <w:u w:val="none"/>
         </w:rPr>
@@ -2518,60 +2354,7 @@
           <w:b w:val="1"/>
           <w:rtl w:val="0"/>
         </w:rPr>
-        <w:t xml:space="preserve">Relief Society, Sister Staheli</w:t>
-      </w:r>
-    </w:p>
-    <w:p>
-      <w:pPr>
-        <w:numPr>
-          <w:ilvl w:val="0"/>
-          <w:numId w:val="21"/>
-        </w:numPr>
-        <w:ind w:left="720" w:hanging="360"/>
-      </w:pPr>
-      <w:r>
-        <w:rPr>
-          <w:rtl w:val="0"/>
-        </w:rPr>
-        <w:t xml:space="preserve">Ministering Interview Update</w:t>
-      </w:r>
-    </w:p>
-    <w:p>
-      <w:pPr>
-        <w:numPr>
-          <w:ilvl w:val="0"/>
-          <w:numId w:val="21"/>
-        </w:numPr>
-        <w:ind w:left="720" w:hanging="360"/>
-      </w:pPr>
-      <w:r>
-        <w:rPr>
-          <w:rtl w:val="0"/>
-        </w:rPr>
-      </w:r>
-    </w:p>
-    <w:p>
-      <w:pPr>
-        <w:rPr/>
-      </w:pPr>
-      <w:r>
-        <w:rPr>
-          <w:rtl w:val="0"/>
-        </w:rPr>
-      </w:r>
-    </w:p>
-    <w:p>
-      <w:pPr>
-        <w:rPr>
-          <w:b w:val="1"/>
-        </w:rPr>
-      </w:pPr>
-      <w:r>
-        <w:rPr>
-          <w:b w:val="1"/>
-          <w:rtl w:val="0"/>
-        </w:rPr>
-        <w:t xml:space="preserve">Young Women, Sister Burton</w:t>
+        <w:t xml:space="preserve">Executive Secretary, Brother Burton</w:t>
       </w:r>
     </w:p>
     <w:p>
@@ -2586,7 +2369,7 @@
         <w:rPr>
           <w:rtl w:val="0"/>
         </w:rPr>
-        <w:t xml:space="preserve">Stake Young Women Camp in 2023</w:t>
+        <w:t xml:space="preserve">Prayers, Spiritual Thoughts, and Training are on a ROTATION </w:t>
       </w:r>
     </w:p>
     <w:p>
@@ -2601,40 +2384,16 @@
         <w:rPr>
           <w:rtl w:val="0"/>
         </w:rPr>
-        <w:t xml:space="preserve">FSY 2023 – Stake</w:t>
-      </w:r>
-    </w:p>
-    <w:p>
-      <w:pPr>
-        <w:numPr>
-          <w:ilvl w:val="0"/>
-          <w:numId w:val="2"/>
-        </w:numPr>
-        <w:ind w:left="720" w:hanging="360"/>
-      </w:pPr>
-      <w:r>
-        <w:rPr>
-          <w:rtl w:val="0"/>
-        </w:rPr>
-        <w:t xml:space="preserve">Possible Standards Night in November</w:t>
-      </w:r>
-    </w:p>
-    <w:p>
-      <w:pPr>
-        <w:numPr>
-          <w:ilvl w:val="0"/>
-          <w:numId w:val="2"/>
-        </w:numPr>
-        <w:ind w:left="720" w:hanging="360"/>
-      </w:pPr>
-      <w:r>
-        <w:rPr>
-          <w:rtl w:val="0"/>
-        </w:rPr>
-      </w:r>
-    </w:p>
-    <w:p>
-      <w:pPr>
+        <w:t xml:space="preserve">If you will not be at the Ward Council with your assignment, please make sure your proxy is prepared for the assignment. (Bro Hyde and Sis Ward trade off, and therefore occupy the same rotation space.)</w:t>
+        <w:br w:type="textWrapping"/>
+        <w:br w:type="textWrapping"/>
+        <w:br w:type="textWrapping"/>
+        <w:br w:type="textWrapping"/>
+      </w:r>
+    </w:p>
+    <w:p>
+      <w:pPr>
+        <w:ind w:left="0" w:firstLine="0"/>
         <w:rPr/>
       </w:pPr>
       <w:r>
@@ -2645,79 +2404,7 @@
     </w:p>
     <w:p>
       <w:pPr>
-        <w:rPr>
-          <w:b w:val="1"/>
-        </w:rPr>
-      </w:pPr>
-      <w:r>
-        <w:rPr>
-          <w:b w:val="1"/>
-          <w:rtl w:val="0"/>
-        </w:rPr>
-        <w:t xml:space="preserve">Young Men, Bishop</w:t>
-      </w:r>
-    </w:p>
-    <w:p>
-      <w:pPr>
-        <w:numPr>
-          <w:ilvl w:val="0"/>
-          <w:numId w:val="18"/>
-        </w:numPr>
-        <w:ind w:left="720" w:hanging="360"/>
-      </w:pPr>
-      <w:r>
-        <w:rPr>
-          <w:rtl w:val="0"/>
-        </w:rPr>
-        <w:t xml:space="preserve">FSY 2023 – Stake</w:t>
-      </w:r>
-    </w:p>
-    <w:p>
-      <w:pPr>
-        <w:numPr>
-          <w:ilvl w:val="0"/>
-          <w:numId w:val="18"/>
-        </w:numPr>
-        <w:ind w:left="720" w:hanging="360"/>
-      </w:pPr>
-      <w:r>
-        <w:rPr>
-          <w:rtl w:val="0"/>
-        </w:rPr>
-        <w:t xml:space="preserve">Aaronic Priesthood Campout May 2023 – Stake</w:t>
-      </w:r>
-    </w:p>
-    <w:p>
-      <w:pPr>
-        <w:numPr>
-          <w:ilvl w:val="0"/>
-          <w:numId w:val="18"/>
-        </w:numPr>
-        <w:ind w:left="720" w:hanging="360"/>
-      </w:pPr>
-      <w:r>
-        <w:rPr>
-          <w:rtl w:val="0"/>
-        </w:rPr>
-        <w:t xml:space="preserve">Possible Standards Night in November</w:t>
-      </w:r>
-    </w:p>
-    <w:p>
-      <w:pPr>
-        <w:numPr>
-          <w:ilvl w:val="0"/>
-          <w:numId w:val="18"/>
-        </w:numPr>
-        <w:ind w:left="720" w:hanging="360"/>
-      </w:pPr>
-      <w:r>
-        <w:rPr>
-          <w:rtl w:val="0"/>
-        </w:rPr>
-      </w:r>
-    </w:p>
-    <w:p>
-      <w:pPr>
+        <w:ind w:left="0" w:firstLine="0"/>
         <w:rPr/>
       </w:pPr>
       <w:r>
@@ -2728,37 +2415,18 @@
     </w:p>
     <w:p>
       <w:pPr>
+        <w:ind w:left="0" w:firstLine="0"/>
         <w:rPr/>
       </w:pPr>
       <w:r>
         <w:rPr>
-          <w:b w:val="1"/>
-          <w:rtl w:val="0"/>
-        </w:rPr>
-        <w:t xml:space="preserve">Sunday School, Brother Marchant</w:t>
-      </w:r>
-      <w:r>
-        <w:rPr>
-          <w:rtl w:val="0"/>
-        </w:rPr>
-      </w:r>
-    </w:p>
-    <w:p>
-      <w:pPr>
-        <w:numPr>
-          <w:ilvl w:val="0"/>
-          <w:numId w:val="19"/>
-        </w:numPr>
-        <w:ind w:left="720" w:hanging="360"/>
-      </w:pPr>
-      <w:r>
-        <w:rPr>
-          <w:rtl w:val="0"/>
-        </w:rPr>
-      </w:r>
-    </w:p>
-    <w:p>
-      <w:pPr>
+          <w:rtl w:val="0"/>
+        </w:rPr>
+      </w:r>
+    </w:p>
+    <w:p>
+      <w:pPr>
+        <w:ind w:left="0" w:firstLine="0"/>
         <w:rPr/>
       </w:pPr>
       <w:r>
@@ -2769,35 +2437,7 @@
     </w:p>
     <w:p>
       <w:pPr>
-        <w:rPr>
-          <w:b w:val="1"/>
-        </w:rPr>
-      </w:pPr>
-      <w:r>
-        <w:rPr>
-          <w:b w:val="1"/>
-          <w:rtl w:val="0"/>
-        </w:rPr>
-        <w:t xml:space="preserve">Primary, Sister Ball</w:t>
-      </w:r>
-    </w:p>
-    <w:p>
-      <w:pPr>
-        <w:numPr>
-          <w:ilvl w:val="0"/>
-          <w:numId w:val="13"/>
-        </w:numPr>
-        <w:ind w:left="720" w:hanging="360"/>
-      </w:pPr>
-      <w:r>
-        <w:rPr>
-          <w:rtl w:val="0"/>
-        </w:rPr>
-        <w:t xml:space="preserve">Teacher council Sept 11 @ 6:30 in the primary room. </w:t>
-      </w:r>
-    </w:p>
-    <w:p>
-      <w:pPr>
+        <w:ind w:left="0" w:firstLine="0"/>
         <w:rPr/>
       </w:pPr>
       <w:r>
@@ -2808,46 +2448,35 @@
     </w:p>
     <w:p>
       <w:pPr>
-        <w:rPr>
-          <w:b w:val="1"/>
-        </w:rPr>
-      </w:pPr>
-      <w:r>
-        <w:rPr>
-          <w:b w:val="1"/>
-          <w:rtl w:val="0"/>
-        </w:rPr>
-        <w:t xml:space="preserve">Executive Secretary, Brother Burton</w:t>
-      </w:r>
-    </w:p>
-    <w:p>
-      <w:pPr>
-        <w:numPr>
-          <w:ilvl w:val="0"/>
-          <w:numId w:val="3"/>
-        </w:numPr>
-        <w:ind w:left="720" w:hanging="360"/>
-      </w:pPr>
-      <w:r>
-        <w:rPr>
-          <w:rtl w:val="0"/>
-        </w:rPr>
-        <w:t xml:space="preserve">Prayers, Spiritual Thoughts, and Training are on a ROTATION </w:t>
-      </w:r>
-    </w:p>
-    <w:p>
-      <w:pPr>
-        <w:numPr>
-          <w:ilvl w:val="0"/>
-          <w:numId w:val="3"/>
-        </w:numPr>
-        <w:ind w:left="720" w:hanging="360"/>
-      </w:pPr>
-      <w:r>
-        <w:rPr>
-          <w:rtl w:val="0"/>
-        </w:rPr>
-        <w:t xml:space="preserve">If you will not be at the Ward Council with your assignment, please make sure your proxy is prepared for the assignment. (Bro Hyde and Sis Ward trade off, and therefore occupy the same rotation space.)</w:t>
+        <w:ind w:left="0" w:firstLine="0"/>
+        <w:rPr/>
+      </w:pPr>
+      <w:r>
+        <w:rPr>
+          <w:rtl w:val="0"/>
+        </w:rPr>
+      </w:r>
+    </w:p>
+    <w:p>
+      <w:pPr>
+        <w:ind w:left="0" w:firstLine="0"/>
+        <w:rPr/>
+      </w:pPr>
+      <w:r>
+        <w:rPr>
+          <w:rtl w:val="0"/>
+        </w:rPr>
+      </w:r>
+    </w:p>
+    <w:p>
+      <w:pPr>
+        <w:ind w:left="720" w:firstLine="0"/>
+        <w:rPr/>
+      </w:pPr>
+      <w:r>
+        <w:rPr>
+          <w:rtl w:val="0"/>
+        </w:rPr>
       </w:r>
     </w:p>
     <w:tbl>
@@ -3097,7 +2726,7 @@
                 <w:szCs w:val="20"/>
                 <w:rtl w:val="0"/>
               </w:rPr>
-              <w:t xml:space="preserve">8/7/2022</w:t>
+              <w:t xml:space="preserve">9/18/2022</w:t>
             </w:r>
           </w:p>
         </w:tc>
@@ -3131,7 +2760,7 @@
                 <w:szCs w:val="20"/>
                 <w:rtl w:val="0"/>
               </w:rPr>
-              <w:t xml:space="preserve">Pres. Baker</w:t>
+              <w:t xml:space="preserve">Sister Burton</w:t>
             </w:r>
           </w:p>
         </w:tc>
@@ -3165,7 +2794,7 @@
                 <w:szCs w:val="20"/>
                 <w:rtl w:val="0"/>
               </w:rPr>
-              <w:t xml:space="preserve">Bro Fairbourn</w:t>
+              <w:t xml:space="preserve">Bro Marchant</w:t>
             </w:r>
           </w:p>
         </w:tc>
@@ -3199,7 +2828,7 @@
                 <w:szCs w:val="20"/>
                 <w:rtl w:val="0"/>
               </w:rPr>
-              <w:t xml:space="preserve">Bro Hyde/Sis Ward</w:t>
+              <w:t xml:space="preserve">Bro Burton</w:t>
             </w:r>
           </w:p>
         </w:tc>
@@ -3233,185 +2862,7 @@
                 <w:szCs w:val="20"/>
                 <w:rtl w:val="0"/>
               </w:rPr>
-              <w:t xml:space="preserve">Bro Boyer</w:t>
-            </w:r>
-          </w:p>
-        </w:tc>
-      </w:tr>
-      <w:tr>
-        <w:trPr>
-          <w:cantSplit w:val="0"/>
-          <w:trHeight w:val="525" w:hRule="atLeast"/>
-          <w:tblHeader w:val="0"/>
-        </w:trPr>
-        <w:tc>
-          <w:tcPr>
-            <w:tcBorders>
-              <w:top w:color="cccccc" w:space="0" w:sz="6" w:val="single"/>
-              <w:left w:color="000000" w:space="0" w:sz="18" w:val="single"/>
-              <w:bottom w:color="000000" w:space="0" w:sz="6" w:val="dashed"/>
-              <w:right w:color="000000" w:space="0" w:sz="6" w:val="dashed"/>
-            </w:tcBorders>
-            <w:tcMar>
-              <w:top w:w="40.0" w:type="dxa"/>
-              <w:left w:w="40.0" w:type="dxa"/>
-              <w:bottom w:w="40.0" w:type="dxa"/>
-              <w:right w:w="40.0" w:type="dxa"/>
-            </w:tcMar>
-            <w:vAlign w:val="bottom"/>
-          </w:tcPr>
-          <w:p>
-            <w:pPr>
-              <w:widowControl w:val="0"/>
-              <w:jc w:val="right"/>
-              <w:rPr>
-                <w:sz w:val="20"/>
-                <w:szCs w:val="20"/>
-              </w:rPr>
-            </w:pPr>
-            <w:r>
-              <w:rPr>
-                <w:sz w:val="20"/>
-                <w:szCs w:val="20"/>
-                <w:rtl w:val="0"/>
-              </w:rPr>
-              <w:t xml:space="preserve">8/21/2022</w:t>
-            </w:r>
-          </w:p>
-        </w:tc>
-        <w:tc>
-          <w:tcPr>
-            <w:tcBorders>
-              <w:top w:color="cccccc" w:space="0" w:sz="6" w:val="single"/>
-              <w:left w:color="cccccc" w:space="0" w:sz="6" w:val="single"/>
-              <w:bottom w:color="000000" w:space="0" w:sz="6" w:val="dashed"/>
-              <w:right w:color="000000" w:space="0" w:sz="6" w:val="dashed"/>
-            </w:tcBorders>
-            <w:tcMar>
-              <w:top w:w="40.0" w:type="dxa"/>
-              <w:left w:w="40.0" w:type="dxa"/>
-              <w:bottom w:w="40.0" w:type="dxa"/>
-              <w:right w:w="40.0" w:type="dxa"/>
-            </w:tcMar>
-            <w:vAlign w:val="bottom"/>
-          </w:tcPr>
-          <w:p>
-            <w:pPr>
-              <w:widowControl w:val="0"/>
-              <w:rPr>
-                <w:sz w:val="20"/>
-                <w:szCs w:val="20"/>
-              </w:rPr>
-            </w:pPr>
-            <w:r>
-              <w:rPr>
-                <w:sz w:val="20"/>
-                <w:szCs w:val="20"/>
-                <w:rtl w:val="0"/>
-              </w:rPr>
-              <w:t xml:space="preserve">Bro Hyde/Sis Ward</w:t>
-            </w:r>
-          </w:p>
-        </w:tc>
-        <w:tc>
-          <w:tcPr>
-            <w:tcBorders>
-              <w:top w:color="cccccc" w:space="0" w:sz="6" w:val="single"/>
-              <w:left w:color="cccccc" w:space="0" w:sz="6" w:val="single"/>
-              <w:bottom w:color="000000" w:space="0" w:sz="6" w:val="dashed"/>
-              <w:right w:color="000000" w:space="0" w:sz="6" w:val="dashed"/>
-            </w:tcBorders>
-            <w:tcMar>
-              <w:top w:w="40.0" w:type="dxa"/>
-              <w:left w:w="40.0" w:type="dxa"/>
-              <w:bottom w:w="40.0" w:type="dxa"/>
-              <w:right w:w="40.0" w:type="dxa"/>
-            </w:tcMar>
-            <w:vAlign w:val="bottom"/>
-          </w:tcPr>
-          <w:p>
-            <w:pPr>
-              <w:widowControl w:val="0"/>
-              <w:rPr>
-                <w:sz w:val="20"/>
-                <w:szCs w:val="20"/>
-              </w:rPr>
-            </w:pPr>
-            <w:r>
-              <w:rPr>
-                <w:sz w:val="20"/>
-                <w:szCs w:val="20"/>
-                <w:rtl w:val="0"/>
-              </w:rPr>
-              <w:t xml:space="preserve">Bro Boyer</w:t>
-            </w:r>
-          </w:p>
-        </w:tc>
-        <w:tc>
-          <w:tcPr>
-            <w:tcBorders>
-              <w:top w:color="cccccc" w:space="0" w:sz="6" w:val="single"/>
-              <w:left w:color="cccccc" w:space="0" w:sz="6" w:val="single"/>
-              <w:bottom w:color="000000" w:space="0" w:sz="6" w:val="dashed"/>
-              <w:right w:color="000000" w:space="0" w:sz="6" w:val="dashed"/>
-            </w:tcBorders>
-            <w:tcMar>
-              <w:top w:w="40.0" w:type="dxa"/>
-              <w:left w:w="40.0" w:type="dxa"/>
-              <w:bottom w:w="40.0" w:type="dxa"/>
-              <w:right w:w="40.0" w:type="dxa"/>
-            </w:tcMar>
-            <w:vAlign w:val="bottom"/>
-          </w:tcPr>
-          <w:p>
-            <w:pPr>
-              <w:widowControl w:val="0"/>
-              <w:rPr>
-                <w:sz w:val="20"/>
-                <w:szCs w:val="20"/>
-              </w:rPr>
-            </w:pPr>
-            <w:r>
-              <w:rPr>
-                <w:sz w:val="20"/>
-                <w:szCs w:val="20"/>
-                <w:rtl w:val="0"/>
-              </w:rPr>
-              <w:t xml:space="preserve">Sister Ball</w:t>
-            </w:r>
-          </w:p>
-        </w:tc>
-        <w:tc>
-          <w:tcPr>
-            <w:tcBorders>
-              <w:top w:color="cccccc" w:space="0" w:sz="6" w:val="single"/>
-              <w:left w:color="cccccc" w:space="0" w:sz="6" w:val="single"/>
-              <w:bottom w:color="000000" w:space="0" w:sz="6" w:val="dashed"/>
-              <w:right w:color="000000" w:space="0" w:sz="18" w:val="single"/>
-            </w:tcBorders>
-            <w:tcMar>
-              <w:top w:w="40.0" w:type="dxa"/>
-              <w:left w:w="40.0" w:type="dxa"/>
-              <w:bottom w:w="40.0" w:type="dxa"/>
-              <w:right w:w="40.0" w:type="dxa"/>
-            </w:tcMar>
-            <w:vAlign w:val="bottom"/>
-          </w:tcPr>
-          <w:p>
-            <w:pPr>
-              <w:widowControl w:val="0"/>
-              <w:rPr>
-                <w:sz w:val="20"/>
-                <w:szCs w:val="20"/>
-              </w:rPr>
-            </w:pPr>
-            <w:r>
-              <w:rPr>
-                <w:sz w:val="20"/>
-                <w:szCs w:val="20"/>
-                <w:rtl w:val="0"/>
-              </w:rPr>
-              <w:t xml:space="preserve">Bro Kynaston</w:t>
+              <w:t xml:space="preserve">Bro Orton</w:t>
             </w:r>
           </w:p>
         </w:tc>
@@ -3453,7 +2904,753 @@
                 <w:szCs w:val="20"/>
                 <w:rtl w:val="0"/>
               </w:rPr>
-              <w:t xml:space="preserve">9/4/2022</w:t>
+              <w:t xml:space="preserve">10/2/2022</w:t>
+            </w:r>
+          </w:p>
+        </w:tc>
+        <w:tc>
+          <w:tcPr>
+            <w:tcBorders>
+              <w:top w:color="cccccc" w:space="0" w:sz="6" w:val="single"/>
+              <w:left w:color="cccccc" w:space="0" w:sz="6" w:val="single"/>
+              <w:bottom w:color="000000" w:space="0" w:sz="6" w:val="dashed"/>
+              <w:right w:color="000000" w:space="0" w:sz="6" w:val="dashed"/>
+            </w:tcBorders>
+            <w:tcMar>
+              <w:top w:w="40.0" w:type="dxa"/>
+              <w:left w:w="40.0" w:type="dxa"/>
+              <w:bottom w:w="40.0" w:type="dxa"/>
+              <w:right w:w="40.0" w:type="dxa"/>
+            </w:tcMar>
+            <w:vAlign w:val="bottom"/>
+          </w:tcPr>
+          <w:p>
+            <w:pPr>
+              <w:widowControl w:val="0"/>
+              <w:rPr>
+                <w:sz w:val="20"/>
+                <w:szCs w:val="20"/>
+              </w:rPr>
+            </w:pPr>
+            <w:r>
+              <w:rPr>
+                <w:sz w:val="20"/>
+                <w:szCs w:val="20"/>
+                <w:rtl w:val="0"/>
+              </w:rPr>
+              <w:t xml:space="preserve">Bro Burton</w:t>
+            </w:r>
+          </w:p>
+        </w:tc>
+        <w:tc>
+          <w:tcPr>
+            <w:tcBorders>
+              <w:top w:color="cccccc" w:space="0" w:sz="6" w:val="single"/>
+              <w:left w:color="cccccc" w:space="0" w:sz="6" w:val="single"/>
+              <w:bottom w:color="000000" w:space="0" w:sz="6" w:val="dashed"/>
+              <w:right w:color="000000" w:space="0" w:sz="6" w:val="dashed"/>
+            </w:tcBorders>
+            <w:tcMar>
+              <w:top w:w="40.0" w:type="dxa"/>
+              <w:left w:w="40.0" w:type="dxa"/>
+              <w:bottom w:w="40.0" w:type="dxa"/>
+              <w:right w:w="40.0" w:type="dxa"/>
+            </w:tcMar>
+            <w:vAlign w:val="bottom"/>
+          </w:tcPr>
+          <w:p>
+            <w:pPr>
+              <w:widowControl w:val="0"/>
+              <w:rPr>
+                <w:sz w:val="20"/>
+                <w:szCs w:val="20"/>
+              </w:rPr>
+            </w:pPr>
+            <w:r>
+              <w:rPr>
+                <w:sz w:val="20"/>
+                <w:szCs w:val="20"/>
+                <w:rtl w:val="0"/>
+              </w:rPr>
+              <w:t xml:space="preserve">Bro Orton</w:t>
+            </w:r>
+          </w:p>
+        </w:tc>
+        <w:tc>
+          <w:tcPr>
+            <w:tcBorders>
+              <w:top w:color="cccccc" w:space="0" w:sz="6" w:val="single"/>
+              <w:left w:color="cccccc" w:space="0" w:sz="6" w:val="single"/>
+              <w:bottom w:color="000000" w:space="0" w:sz="6" w:val="dashed"/>
+              <w:right w:color="000000" w:space="0" w:sz="6" w:val="dashed"/>
+            </w:tcBorders>
+            <w:tcMar>
+              <w:top w:w="40.0" w:type="dxa"/>
+              <w:left w:w="40.0" w:type="dxa"/>
+              <w:bottom w:w="40.0" w:type="dxa"/>
+              <w:right w:w="40.0" w:type="dxa"/>
+            </w:tcMar>
+            <w:vAlign w:val="bottom"/>
+          </w:tcPr>
+          <w:p>
+            <w:pPr>
+              <w:widowControl w:val="0"/>
+              <w:rPr>
+                <w:sz w:val="20"/>
+                <w:szCs w:val="20"/>
+              </w:rPr>
+            </w:pPr>
+            <w:r>
+              <w:rPr>
+                <w:sz w:val="20"/>
+                <w:szCs w:val="20"/>
+                <w:rtl w:val="0"/>
+              </w:rPr>
+              <w:t xml:space="preserve">Sister Knuteson</w:t>
+            </w:r>
+          </w:p>
+        </w:tc>
+        <w:tc>
+          <w:tcPr>
+            <w:tcBorders>
+              <w:top w:color="cccccc" w:space="0" w:sz="6" w:val="single"/>
+              <w:left w:color="cccccc" w:space="0" w:sz="6" w:val="single"/>
+              <w:bottom w:color="000000" w:space="0" w:sz="6" w:val="dashed"/>
+              <w:right w:color="000000" w:space="0" w:sz="18" w:val="single"/>
+            </w:tcBorders>
+            <w:tcMar>
+              <w:top w:w="40.0" w:type="dxa"/>
+              <w:left w:w="40.0" w:type="dxa"/>
+              <w:bottom w:w="40.0" w:type="dxa"/>
+              <w:right w:w="40.0" w:type="dxa"/>
+            </w:tcMar>
+            <w:vAlign w:val="bottom"/>
+          </w:tcPr>
+          <w:p>
+            <w:pPr>
+              <w:widowControl w:val="0"/>
+              <w:rPr>
+                <w:sz w:val="20"/>
+                <w:szCs w:val="20"/>
+              </w:rPr>
+            </w:pPr>
+            <w:r>
+              <w:rPr>
+                <w:sz w:val="20"/>
+                <w:szCs w:val="20"/>
+                <w:rtl w:val="0"/>
+              </w:rPr>
+              <w:t xml:space="preserve">Bishop</w:t>
+            </w:r>
+          </w:p>
+        </w:tc>
+      </w:tr>
+      <w:tr>
+        <w:trPr>
+          <w:cantSplit w:val="0"/>
+          <w:trHeight w:val="315" w:hRule="atLeast"/>
+          <w:tblHeader w:val="0"/>
+        </w:trPr>
+        <w:tc>
+          <w:tcPr>
+            <w:tcBorders>
+              <w:top w:color="cccccc" w:space="0" w:sz="6" w:val="single"/>
+              <w:left w:color="000000" w:space="0" w:sz="18" w:val="single"/>
+              <w:bottom w:color="000000" w:space="0" w:sz="6" w:val="dashed"/>
+              <w:right w:color="000000" w:space="0" w:sz="6" w:val="dashed"/>
+            </w:tcBorders>
+            <w:tcMar>
+              <w:top w:w="40.0" w:type="dxa"/>
+              <w:left w:w="40.0" w:type="dxa"/>
+              <w:bottom w:w="40.0" w:type="dxa"/>
+              <w:right w:w="40.0" w:type="dxa"/>
+            </w:tcMar>
+            <w:vAlign w:val="bottom"/>
+          </w:tcPr>
+          <w:p>
+            <w:pPr>
+              <w:widowControl w:val="0"/>
+              <w:jc w:val="right"/>
+              <w:rPr>
+                <w:sz w:val="20"/>
+                <w:szCs w:val="20"/>
+              </w:rPr>
+            </w:pPr>
+            <w:r>
+              <w:rPr>
+                <w:sz w:val="20"/>
+                <w:szCs w:val="20"/>
+                <w:rtl w:val="0"/>
+              </w:rPr>
+              <w:t xml:space="preserve">10/16/2022</w:t>
+            </w:r>
+          </w:p>
+        </w:tc>
+        <w:tc>
+          <w:tcPr>
+            <w:tcBorders>
+              <w:top w:color="cccccc" w:space="0" w:sz="6" w:val="single"/>
+              <w:left w:color="cccccc" w:space="0" w:sz="6" w:val="single"/>
+              <w:bottom w:color="000000" w:space="0" w:sz="6" w:val="dashed"/>
+              <w:right w:color="000000" w:space="0" w:sz="6" w:val="dashed"/>
+            </w:tcBorders>
+            <w:tcMar>
+              <w:top w:w="40.0" w:type="dxa"/>
+              <w:left w:w="40.0" w:type="dxa"/>
+              <w:bottom w:w="40.0" w:type="dxa"/>
+              <w:right w:w="40.0" w:type="dxa"/>
+            </w:tcMar>
+            <w:vAlign w:val="bottom"/>
+          </w:tcPr>
+          <w:p>
+            <w:pPr>
+              <w:widowControl w:val="0"/>
+              <w:rPr>
+                <w:sz w:val="20"/>
+                <w:szCs w:val="20"/>
+              </w:rPr>
+            </w:pPr>
+            <w:r>
+              <w:rPr>
+                <w:sz w:val="20"/>
+                <w:szCs w:val="20"/>
+                <w:rtl w:val="0"/>
+              </w:rPr>
+              <w:t xml:space="preserve">Sister Knuteson</w:t>
+            </w:r>
+          </w:p>
+        </w:tc>
+        <w:tc>
+          <w:tcPr>
+            <w:tcBorders>
+              <w:top w:color="cccccc" w:space="0" w:sz="6" w:val="single"/>
+              <w:left w:color="cccccc" w:space="0" w:sz="6" w:val="single"/>
+              <w:bottom w:color="000000" w:space="0" w:sz="6" w:val="dashed"/>
+              <w:right w:color="000000" w:space="0" w:sz="6" w:val="dashed"/>
+            </w:tcBorders>
+            <w:tcMar>
+              <w:top w:w="40.0" w:type="dxa"/>
+              <w:left w:w="40.0" w:type="dxa"/>
+              <w:bottom w:w="40.0" w:type="dxa"/>
+              <w:right w:w="40.0" w:type="dxa"/>
+            </w:tcMar>
+            <w:vAlign w:val="bottom"/>
+          </w:tcPr>
+          <w:p>
+            <w:pPr>
+              <w:widowControl w:val="0"/>
+              <w:rPr>
+                <w:sz w:val="20"/>
+                <w:szCs w:val="20"/>
+              </w:rPr>
+            </w:pPr>
+            <w:r>
+              <w:rPr>
+                <w:sz w:val="20"/>
+                <w:szCs w:val="20"/>
+                <w:rtl w:val="0"/>
+              </w:rPr>
+              <w:t xml:space="preserve">Bishop</w:t>
+            </w:r>
+          </w:p>
+        </w:tc>
+        <w:tc>
+          <w:tcPr>
+            <w:tcBorders>
+              <w:top w:color="cccccc" w:space="0" w:sz="6" w:val="single"/>
+              <w:left w:color="cccccc" w:space="0" w:sz="6" w:val="single"/>
+              <w:bottom w:color="000000" w:space="0" w:sz="6" w:val="dashed"/>
+              <w:right w:color="000000" w:space="0" w:sz="6" w:val="dashed"/>
+            </w:tcBorders>
+            <w:tcMar>
+              <w:top w:w="40.0" w:type="dxa"/>
+              <w:left w:w="40.0" w:type="dxa"/>
+              <w:bottom w:w="40.0" w:type="dxa"/>
+              <w:right w:w="40.0" w:type="dxa"/>
+            </w:tcMar>
+            <w:vAlign w:val="bottom"/>
+          </w:tcPr>
+          <w:p>
+            <w:pPr>
+              <w:widowControl w:val="0"/>
+              <w:rPr>
+                <w:sz w:val="20"/>
+                <w:szCs w:val="20"/>
+              </w:rPr>
+            </w:pPr>
+            <w:r>
+              <w:rPr>
+                <w:sz w:val="20"/>
+                <w:szCs w:val="20"/>
+                <w:rtl w:val="0"/>
+              </w:rPr>
+              <w:t xml:space="preserve">Pres. Baker</w:t>
+            </w:r>
+          </w:p>
+        </w:tc>
+        <w:tc>
+          <w:tcPr>
+            <w:tcBorders>
+              <w:top w:color="cccccc" w:space="0" w:sz="6" w:val="single"/>
+              <w:left w:color="cccccc" w:space="0" w:sz="6" w:val="single"/>
+              <w:bottom w:color="000000" w:space="0" w:sz="6" w:val="dashed"/>
+              <w:right w:color="000000" w:space="0" w:sz="18" w:val="single"/>
+            </w:tcBorders>
+            <w:tcMar>
+              <w:top w:w="40.0" w:type="dxa"/>
+              <w:left w:w="40.0" w:type="dxa"/>
+              <w:bottom w:w="40.0" w:type="dxa"/>
+              <w:right w:w="40.0" w:type="dxa"/>
+            </w:tcMar>
+            <w:vAlign w:val="bottom"/>
+          </w:tcPr>
+          <w:p>
+            <w:pPr>
+              <w:widowControl w:val="0"/>
+              <w:rPr>
+                <w:sz w:val="20"/>
+                <w:szCs w:val="20"/>
+              </w:rPr>
+            </w:pPr>
+            <w:r>
+              <w:rPr>
+                <w:sz w:val="20"/>
+                <w:szCs w:val="20"/>
+                <w:rtl w:val="0"/>
+              </w:rPr>
+              <w:t xml:space="preserve">Bro Fairbourn</w:t>
+            </w:r>
+          </w:p>
+        </w:tc>
+      </w:tr>
+      <w:tr>
+        <w:trPr>
+          <w:cantSplit w:val="0"/>
+          <w:trHeight w:val="315" w:hRule="atLeast"/>
+          <w:tblHeader w:val="0"/>
+        </w:trPr>
+        <w:tc>
+          <w:tcPr>
+            <w:tcBorders>
+              <w:top w:color="cccccc" w:space="0" w:sz="6" w:val="single"/>
+              <w:left w:color="000000" w:space="0" w:sz="18" w:val="single"/>
+              <w:bottom w:color="000000" w:space="0" w:sz="6" w:val="dashed"/>
+              <w:right w:color="000000" w:space="0" w:sz="6" w:val="dashed"/>
+            </w:tcBorders>
+            <w:tcMar>
+              <w:top w:w="40.0" w:type="dxa"/>
+              <w:left w:w="40.0" w:type="dxa"/>
+              <w:bottom w:w="40.0" w:type="dxa"/>
+              <w:right w:w="40.0" w:type="dxa"/>
+            </w:tcMar>
+            <w:vAlign w:val="bottom"/>
+          </w:tcPr>
+          <w:p>
+            <w:pPr>
+              <w:widowControl w:val="0"/>
+              <w:jc w:val="right"/>
+              <w:rPr>
+                <w:sz w:val="20"/>
+                <w:szCs w:val="20"/>
+              </w:rPr>
+            </w:pPr>
+            <w:r>
+              <w:rPr>
+                <w:sz w:val="20"/>
+                <w:szCs w:val="20"/>
+                <w:rtl w:val="0"/>
+              </w:rPr>
+              <w:t xml:space="preserve">11/6/2022</w:t>
+            </w:r>
+          </w:p>
+        </w:tc>
+        <w:tc>
+          <w:tcPr>
+            <w:tcBorders>
+              <w:top w:color="cccccc" w:space="0" w:sz="6" w:val="single"/>
+              <w:left w:color="cccccc" w:space="0" w:sz="6" w:val="single"/>
+              <w:bottom w:color="000000" w:space="0" w:sz="6" w:val="dashed"/>
+              <w:right w:color="000000" w:space="0" w:sz="6" w:val="dashed"/>
+            </w:tcBorders>
+            <w:tcMar>
+              <w:top w:w="40.0" w:type="dxa"/>
+              <w:left w:w="40.0" w:type="dxa"/>
+              <w:bottom w:w="40.0" w:type="dxa"/>
+              <w:right w:w="40.0" w:type="dxa"/>
+            </w:tcMar>
+            <w:vAlign w:val="bottom"/>
+          </w:tcPr>
+          <w:p>
+            <w:pPr>
+              <w:widowControl w:val="0"/>
+              <w:rPr>
+                <w:sz w:val="20"/>
+                <w:szCs w:val="20"/>
+              </w:rPr>
+            </w:pPr>
+            <w:r>
+              <w:rPr>
+                <w:sz w:val="20"/>
+                <w:szCs w:val="20"/>
+                <w:rtl w:val="0"/>
+              </w:rPr>
+              <w:t xml:space="preserve">Bishop</w:t>
+            </w:r>
+          </w:p>
+        </w:tc>
+        <w:tc>
+          <w:tcPr>
+            <w:tcBorders>
+              <w:top w:color="cccccc" w:space="0" w:sz="6" w:val="single"/>
+              <w:left w:color="cccccc" w:space="0" w:sz="6" w:val="single"/>
+              <w:bottom w:color="000000" w:space="0" w:sz="6" w:val="dashed"/>
+              <w:right w:color="000000" w:space="0" w:sz="6" w:val="dashed"/>
+            </w:tcBorders>
+            <w:tcMar>
+              <w:top w:w="40.0" w:type="dxa"/>
+              <w:left w:w="40.0" w:type="dxa"/>
+              <w:bottom w:w="40.0" w:type="dxa"/>
+              <w:right w:w="40.0" w:type="dxa"/>
+            </w:tcMar>
+            <w:vAlign w:val="bottom"/>
+          </w:tcPr>
+          <w:p>
+            <w:pPr>
+              <w:widowControl w:val="0"/>
+              <w:rPr>
+                <w:sz w:val="20"/>
+                <w:szCs w:val="20"/>
+              </w:rPr>
+            </w:pPr>
+            <w:r>
+              <w:rPr>
+                <w:sz w:val="20"/>
+                <w:szCs w:val="20"/>
+                <w:rtl w:val="0"/>
+              </w:rPr>
+              <w:t xml:space="preserve">Pres. Baker</w:t>
+            </w:r>
+          </w:p>
+        </w:tc>
+        <w:tc>
+          <w:tcPr>
+            <w:tcBorders>
+              <w:top w:color="cccccc" w:space="0" w:sz="6" w:val="single"/>
+              <w:left w:color="cccccc" w:space="0" w:sz="6" w:val="single"/>
+              <w:bottom w:color="000000" w:space="0" w:sz="6" w:val="dashed"/>
+              <w:right w:color="000000" w:space="0" w:sz="6" w:val="dashed"/>
+            </w:tcBorders>
+            <w:tcMar>
+              <w:top w:w="40.0" w:type="dxa"/>
+              <w:left w:w="40.0" w:type="dxa"/>
+              <w:bottom w:w="40.0" w:type="dxa"/>
+              <w:right w:w="40.0" w:type="dxa"/>
+            </w:tcMar>
+            <w:vAlign w:val="bottom"/>
+          </w:tcPr>
+          <w:p>
+            <w:pPr>
+              <w:widowControl w:val="0"/>
+              <w:rPr>
+                <w:sz w:val="20"/>
+                <w:szCs w:val="20"/>
+              </w:rPr>
+            </w:pPr>
+            <w:r>
+              <w:rPr>
+                <w:sz w:val="20"/>
+                <w:szCs w:val="20"/>
+                <w:rtl w:val="0"/>
+              </w:rPr>
+              <w:t xml:space="preserve">Bro Fairbourn</w:t>
+            </w:r>
+          </w:p>
+        </w:tc>
+        <w:tc>
+          <w:tcPr>
+            <w:tcBorders>
+              <w:top w:color="cccccc" w:space="0" w:sz="6" w:val="single"/>
+              <w:left w:color="cccccc" w:space="0" w:sz="6" w:val="single"/>
+              <w:bottom w:color="000000" w:space="0" w:sz="6" w:val="dashed"/>
+              <w:right w:color="000000" w:space="0" w:sz="18" w:val="single"/>
+            </w:tcBorders>
+            <w:tcMar>
+              <w:top w:w="40.0" w:type="dxa"/>
+              <w:left w:w="40.0" w:type="dxa"/>
+              <w:bottom w:w="40.0" w:type="dxa"/>
+              <w:right w:w="40.0" w:type="dxa"/>
+            </w:tcMar>
+            <w:vAlign w:val="bottom"/>
+          </w:tcPr>
+          <w:p>
+            <w:pPr>
+              <w:widowControl w:val="0"/>
+              <w:rPr>
+                <w:sz w:val="20"/>
+                <w:szCs w:val="20"/>
+              </w:rPr>
+            </w:pPr>
+            <w:r>
+              <w:rPr>
+                <w:sz w:val="20"/>
+                <w:szCs w:val="20"/>
+                <w:rtl w:val="0"/>
+              </w:rPr>
+              <w:t xml:space="preserve">Bro Hyde/Sis Ward</w:t>
+            </w:r>
+          </w:p>
+        </w:tc>
+      </w:tr>
+      <w:tr>
+        <w:trPr>
+          <w:cantSplit w:val="0"/>
+          <w:trHeight w:val="315" w:hRule="atLeast"/>
+          <w:tblHeader w:val="0"/>
+        </w:trPr>
+        <w:tc>
+          <w:tcPr>
+            <w:tcBorders>
+              <w:top w:color="cccccc" w:space="0" w:sz="6" w:val="single"/>
+              <w:left w:color="000000" w:space="0" w:sz="18" w:val="single"/>
+              <w:bottom w:color="000000" w:space="0" w:sz="6" w:val="dashed"/>
+              <w:right w:color="000000" w:space="0" w:sz="6" w:val="dashed"/>
+            </w:tcBorders>
+            <w:tcMar>
+              <w:top w:w="40.0" w:type="dxa"/>
+              <w:left w:w="40.0" w:type="dxa"/>
+              <w:bottom w:w="40.0" w:type="dxa"/>
+              <w:right w:w="40.0" w:type="dxa"/>
+            </w:tcMar>
+            <w:vAlign w:val="bottom"/>
+          </w:tcPr>
+          <w:p>
+            <w:pPr>
+              <w:widowControl w:val="0"/>
+              <w:jc w:val="right"/>
+              <w:rPr>
+                <w:sz w:val="20"/>
+                <w:szCs w:val="20"/>
+              </w:rPr>
+            </w:pPr>
+            <w:r>
+              <w:rPr>
+                <w:sz w:val="20"/>
+                <w:szCs w:val="20"/>
+                <w:rtl w:val="0"/>
+              </w:rPr>
+              <w:t xml:space="preserve">11/20/2022</w:t>
+            </w:r>
+          </w:p>
+        </w:tc>
+        <w:tc>
+          <w:tcPr>
+            <w:tcBorders>
+              <w:top w:color="cccccc" w:space="0" w:sz="6" w:val="single"/>
+              <w:left w:color="cccccc" w:space="0" w:sz="6" w:val="single"/>
+              <w:bottom w:color="000000" w:space="0" w:sz="6" w:val="dashed"/>
+              <w:right w:color="000000" w:space="0" w:sz="6" w:val="dashed"/>
+            </w:tcBorders>
+            <w:tcMar>
+              <w:top w:w="40.0" w:type="dxa"/>
+              <w:left w:w="40.0" w:type="dxa"/>
+              <w:bottom w:w="40.0" w:type="dxa"/>
+              <w:right w:w="40.0" w:type="dxa"/>
+            </w:tcMar>
+            <w:vAlign w:val="bottom"/>
+          </w:tcPr>
+          <w:p>
+            <w:pPr>
+              <w:widowControl w:val="0"/>
+              <w:rPr>
+                <w:sz w:val="20"/>
+                <w:szCs w:val="20"/>
+              </w:rPr>
+            </w:pPr>
+            <w:r>
+              <w:rPr>
+                <w:sz w:val="20"/>
+                <w:szCs w:val="20"/>
+                <w:rtl w:val="0"/>
+              </w:rPr>
+              <w:t xml:space="preserve">Bro Fairbourn</w:t>
+            </w:r>
+          </w:p>
+        </w:tc>
+        <w:tc>
+          <w:tcPr>
+            <w:tcBorders>
+              <w:top w:color="cccccc" w:space="0" w:sz="6" w:val="single"/>
+              <w:left w:color="cccccc" w:space="0" w:sz="6" w:val="single"/>
+              <w:bottom w:color="000000" w:space="0" w:sz="6" w:val="dashed"/>
+              <w:right w:color="000000" w:space="0" w:sz="6" w:val="dashed"/>
+            </w:tcBorders>
+            <w:tcMar>
+              <w:top w:w="40.0" w:type="dxa"/>
+              <w:left w:w="40.0" w:type="dxa"/>
+              <w:bottom w:w="40.0" w:type="dxa"/>
+              <w:right w:w="40.0" w:type="dxa"/>
+            </w:tcMar>
+            <w:vAlign w:val="bottom"/>
+          </w:tcPr>
+          <w:p>
+            <w:pPr>
+              <w:widowControl w:val="0"/>
+              <w:rPr>
+                <w:sz w:val="20"/>
+                <w:szCs w:val="20"/>
+              </w:rPr>
+            </w:pPr>
+            <w:r>
+              <w:rPr>
+                <w:sz w:val="20"/>
+                <w:szCs w:val="20"/>
+                <w:rtl w:val="0"/>
+              </w:rPr>
+              <w:t xml:space="preserve">Bro Hyde/Sis Ward</w:t>
+            </w:r>
+          </w:p>
+        </w:tc>
+        <w:tc>
+          <w:tcPr>
+            <w:tcBorders>
+              <w:top w:color="cccccc" w:space="0" w:sz="6" w:val="single"/>
+              <w:left w:color="cccccc" w:space="0" w:sz="6" w:val="single"/>
+              <w:bottom w:color="000000" w:space="0" w:sz="6" w:val="dashed"/>
+              <w:right w:color="000000" w:space="0" w:sz="6" w:val="dashed"/>
+            </w:tcBorders>
+            <w:tcMar>
+              <w:top w:w="40.0" w:type="dxa"/>
+              <w:left w:w="40.0" w:type="dxa"/>
+              <w:bottom w:w="40.0" w:type="dxa"/>
+              <w:right w:w="40.0" w:type="dxa"/>
+            </w:tcMar>
+            <w:vAlign w:val="bottom"/>
+          </w:tcPr>
+          <w:p>
+            <w:pPr>
+              <w:widowControl w:val="0"/>
+              <w:rPr>
+                <w:sz w:val="20"/>
+                <w:szCs w:val="20"/>
+              </w:rPr>
+            </w:pPr>
+            <w:r>
+              <w:rPr>
+                <w:sz w:val="20"/>
+                <w:szCs w:val="20"/>
+                <w:rtl w:val="0"/>
+              </w:rPr>
+              <w:t xml:space="preserve">Bro Boyer</w:t>
+            </w:r>
+          </w:p>
+        </w:tc>
+        <w:tc>
+          <w:tcPr>
+            <w:tcBorders>
+              <w:top w:color="cccccc" w:space="0" w:sz="6" w:val="single"/>
+              <w:left w:color="cccccc" w:space="0" w:sz="6" w:val="single"/>
+              <w:bottom w:color="000000" w:space="0" w:sz="6" w:val="dashed"/>
+              <w:right w:color="000000" w:space="0" w:sz="18" w:val="single"/>
+            </w:tcBorders>
+            <w:tcMar>
+              <w:top w:w="40.0" w:type="dxa"/>
+              <w:left w:w="40.0" w:type="dxa"/>
+              <w:bottom w:w="40.0" w:type="dxa"/>
+              <w:right w:w="40.0" w:type="dxa"/>
+            </w:tcMar>
+            <w:vAlign w:val="bottom"/>
+          </w:tcPr>
+          <w:p>
+            <w:pPr>
+              <w:widowControl w:val="0"/>
+              <w:rPr>
+                <w:sz w:val="20"/>
+                <w:szCs w:val="20"/>
+              </w:rPr>
+            </w:pPr>
+            <w:r>
+              <w:rPr>
+                <w:sz w:val="20"/>
+                <w:szCs w:val="20"/>
+                <w:rtl w:val="0"/>
+              </w:rPr>
+              <w:t xml:space="preserve">Sister Ball</w:t>
+            </w:r>
+          </w:p>
+        </w:tc>
+      </w:tr>
+      <w:tr>
+        <w:trPr>
+          <w:cantSplit w:val="0"/>
+          <w:trHeight w:val="315" w:hRule="atLeast"/>
+          <w:tblHeader w:val="0"/>
+        </w:trPr>
+        <w:tc>
+          <w:tcPr>
+            <w:tcBorders>
+              <w:top w:color="cccccc" w:space="0" w:sz="6" w:val="single"/>
+              <w:left w:color="000000" w:space="0" w:sz="18" w:val="single"/>
+              <w:bottom w:color="000000" w:space="0" w:sz="6" w:val="dashed"/>
+              <w:right w:color="000000" w:space="0" w:sz="6" w:val="dashed"/>
+            </w:tcBorders>
+            <w:tcMar>
+              <w:top w:w="40.0" w:type="dxa"/>
+              <w:left w:w="40.0" w:type="dxa"/>
+              <w:bottom w:w="40.0" w:type="dxa"/>
+              <w:right w:w="40.0" w:type="dxa"/>
+            </w:tcMar>
+            <w:vAlign w:val="bottom"/>
+          </w:tcPr>
+          <w:p>
+            <w:pPr>
+              <w:widowControl w:val="0"/>
+              <w:jc w:val="right"/>
+              <w:rPr>
+                <w:sz w:val="20"/>
+                <w:szCs w:val="20"/>
+              </w:rPr>
+            </w:pPr>
+            <w:r>
+              <w:rPr>
+                <w:sz w:val="20"/>
+                <w:szCs w:val="20"/>
+                <w:rtl w:val="0"/>
+              </w:rPr>
+              <w:t xml:space="preserve">12/4/2022</w:t>
+            </w:r>
+          </w:p>
+        </w:tc>
+        <w:tc>
+          <w:tcPr>
+            <w:tcBorders>
+              <w:top w:color="cccccc" w:space="0" w:sz="6" w:val="single"/>
+              <w:left w:color="cccccc" w:space="0" w:sz="6" w:val="single"/>
+              <w:bottom w:color="000000" w:space="0" w:sz="6" w:val="dashed"/>
+              <w:right w:color="000000" w:space="0" w:sz="6" w:val="dashed"/>
+            </w:tcBorders>
+            <w:tcMar>
+              <w:top w:w="40.0" w:type="dxa"/>
+              <w:left w:w="40.0" w:type="dxa"/>
+              <w:bottom w:w="40.0" w:type="dxa"/>
+              <w:right w:w="40.0" w:type="dxa"/>
+            </w:tcMar>
+            <w:vAlign w:val="bottom"/>
+          </w:tcPr>
+          <w:p>
+            <w:pPr>
+              <w:widowControl w:val="0"/>
+              <w:rPr>
+                <w:sz w:val="20"/>
+                <w:szCs w:val="20"/>
+              </w:rPr>
+            </w:pPr>
+            <w:r>
+              <w:rPr>
+                <w:sz w:val="20"/>
+                <w:szCs w:val="20"/>
+                <w:rtl w:val="0"/>
+              </w:rPr>
+              <w:t xml:space="preserve">Bro Boyer</w:t>
             </w:r>
           </w:p>
         </w:tc>
@@ -3531,6 +3728,47 @@
               <w:top w:color="cccccc" w:space="0" w:sz="6" w:val="single"/>
               <w:left w:color="cccccc" w:space="0" w:sz="6" w:val="single"/>
               <w:bottom w:color="000000" w:space="0" w:sz="6" w:val="dashed"/>
+              <w:right w:color="000000" w:space="0" w:sz="18" w:val="single"/>
+            </w:tcBorders>
+            <w:tcMar>
+              <w:top w:w="40.0" w:type="dxa"/>
+              <w:left w:w="40.0" w:type="dxa"/>
+              <w:bottom w:w="40.0" w:type="dxa"/>
+              <w:right w:w="40.0" w:type="dxa"/>
+            </w:tcMar>
+            <w:vAlign w:val="bottom"/>
+          </w:tcPr>
+          <w:p>
+            <w:pPr>
+              <w:widowControl w:val="0"/>
+              <w:rPr>
+                <w:sz w:val="20"/>
+                <w:szCs w:val="20"/>
+              </w:rPr>
+            </w:pPr>
+            <w:r>
+              <w:rPr>
+                <w:sz w:val="20"/>
+                <w:szCs w:val="20"/>
+                <w:rtl w:val="0"/>
+              </w:rPr>
+              <w:t xml:space="preserve">Sister Burton</w:t>
+            </w:r>
+          </w:p>
+        </w:tc>
+      </w:tr>
+      <w:tr>
+        <w:trPr>
+          <w:cantSplit w:val="0"/>
+          <w:trHeight w:val="315" w:hRule="atLeast"/>
+          <w:tblHeader w:val="0"/>
+        </w:trPr>
+        <w:tc>
+          <w:tcPr>
+            <w:tcBorders>
+              <w:top w:color="cccccc" w:space="0" w:sz="6" w:val="single"/>
+              <w:left w:color="000000" w:space="0" w:sz="18" w:val="single"/>
+              <w:bottom w:color="000000" w:space="0" w:sz="18" w:val="single"/>
               <w:right w:color="000000" w:space="0" w:sz="6" w:val="dashed"/>
             </w:tcBorders>
             <w:tcMar>
@@ -3544,6 +3782,75 @@
           <w:p>
             <w:pPr>
               <w:widowControl w:val="0"/>
+              <w:jc w:val="right"/>
+              <w:rPr>
+                <w:sz w:val="20"/>
+                <w:szCs w:val="20"/>
+              </w:rPr>
+            </w:pPr>
+            <w:r>
+              <w:rPr>
+                <w:sz w:val="20"/>
+                <w:szCs w:val="20"/>
+                <w:rtl w:val="0"/>
+              </w:rPr>
+              <w:t xml:space="preserve">12/18/2022</w:t>
+            </w:r>
+          </w:p>
+        </w:tc>
+        <w:tc>
+          <w:tcPr>
+            <w:tcBorders>
+              <w:top w:color="cccccc" w:space="0" w:sz="6" w:val="single"/>
+              <w:left w:color="cccccc" w:space="0" w:sz="6" w:val="single"/>
+              <w:bottom w:color="000000" w:space="0" w:sz="18" w:val="single"/>
+              <w:right w:color="000000" w:space="0" w:sz="6" w:val="dashed"/>
+            </w:tcBorders>
+            <w:tcMar>
+              <w:top w:w="40.0" w:type="dxa"/>
+              <w:left w:w="40.0" w:type="dxa"/>
+              <w:bottom w:w="40.0" w:type="dxa"/>
+              <w:right w:w="40.0" w:type="dxa"/>
+            </w:tcMar>
+            <w:vAlign w:val="bottom"/>
+          </w:tcPr>
+          <w:p>
+            <w:pPr>
+              <w:widowControl w:val="0"/>
+              <w:rPr>
+                <w:sz w:val="20"/>
+                <w:szCs w:val="20"/>
+              </w:rPr>
+            </w:pPr>
+            <w:r>
+              <w:rPr>
+                <w:sz w:val="20"/>
+                <w:szCs w:val="20"/>
+                <w:rtl w:val="0"/>
+              </w:rPr>
+              <w:t xml:space="preserve">Bro Kynaston</w:t>
+            </w:r>
+          </w:p>
+        </w:tc>
+        <w:tc>
+          <w:tcPr>
+            <w:tcBorders>
+              <w:top w:color="cccccc" w:space="0" w:sz="6" w:val="single"/>
+              <w:left w:color="cccccc" w:space="0" w:sz="6" w:val="single"/>
+              <w:bottom w:color="000000" w:space="0" w:sz="18" w:val="single"/>
+              <w:right w:color="000000" w:space="0" w:sz="6" w:val="dashed"/>
+            </w:tcBorders>
+            <w:tcMar>
+              <w:top w:w="40.0" w:type="dxa"/>
+              <w:left w:w="40.0" w:type="dxa"/>
+              <w:bottom w:w="40.0" w:type="dxa"/>
+              <w:right w:w="40.0" w:type="dxa"/>
+            </w:tcMar>
+            <w:vAlign w:val="bottom"/>
+          </w:tcPr>
+          <w:p>
+            <w:pPr>
+              <w:widowControl w:val="0"/>
               <w:rPr>
                 <w:sz w:val="20"/>
                 <w:szCs w:val="20"/>
@@ -3564,7 +3871,41 @@
             <w:tcBorders>
               <w:top w:color="cccccc" w:space="0" w:sz="6" w:val="single"/>
               <w:left w:color="cccccc" w:space="0" w:sz="6" w:val="single"/>
-              <w:bottom w:color="000000" w:space="0" w:sz="6" w:val="dashed"/>
+              <w:bottom w:color="000000" w:space="0" w:sz="18" w:val="single"/>
+              <w:right w:color="000000" w:space="0" w:sz="6" w:val="dashed"/>
+            </w:tcBorders>
+            <w:tcMar>
+              <w:top w:w="40.0" w:type="dxa"/>
+              <w:left w:w="40.0" w:type="dxa"/>
+              <w:bottom w:w="40.0" w:type="dxa"/>
+              <w:right w:w="40.0" w:type="dxa"/>
+            </w:tcMar>
+            <w:vAlign w:val="bottom"/>
+          </w:tcPr>
+          <w:p>
+            <w:pPr>
+              <w:widowControl w:val="0"/>
+              <w:rPr>
+                <w:sz w:val="20"/>
+                <w:szCs w:val="20"/>
+              </w:rPr>
+            </w:pPr>
+            <w:r>
+              <w:rPr>
+                <w:sz w:val="20"/>
+                <w:szCs w:val="20"/>
+                <w:rtl w:val="0"/>
+              </w:rPr>
+              <w:t xml:space="preserve">Bro Marchant</w:t>
+            </w:r>
+          </w:p>
+        </w:tc>
+        <w:tc>
+          <w:tcPr>
+            <w:tcBorders>
+              <w:top w:color="cccccc" w:space="0" w:sz="6" w:val="single"/>
+              <w:left w:color="cccccc" w:space="0" w:sz="6" w:val="single"/>
+              <w:bottom w:color="000000" w:space="0" w:sz="18" w:val="single"/>
               <w:right w:color="000000" w:space="0" w:sz="18" w:val="single"/>
             </w:tcBorders>
             <w:tcMar>
@@ -3589,7 +3930,7 @@
                 <w:szCs w:val="20"/>
                 <w:rtl w:val="0"/>
               </w:rPr>
-              <w:t xml:space="preserve">Bro Marchant</w:t>
+              <w:t xml:space="preserve">Bro Burton</w:t>
             </w:r>
           </w:p>
         </w:tc>
@@ -3597,71 +3938,6 @@
     </w:tbl>
     <w:p>
       <w:pPr>
-        <w:rPr>
-          <w:b w:val="1"/>
-        </w:rPr>
-      </w:pPr>
-      <w:r>
-        <w:rPr>
-          <w:rtl w:val="0"/>
-        </w:rPr>
-      </w:r>
-    </w:p>
-    <w:p>
-      <w:pPr>
-        <w:rPr/>
-      </w:pPr>
-      <w:r>
-        <w:rPr>
-          <w:rtl w:val="0"/>
-        </w:rPr>
-      </w:r>
-    </w:p>
-    <w:p>
-      <w:pPr>
-        <w:rPr/>
-      </w:pPr>
-      <w:r>
-        <w:rPr>
-          <w:rtl w:val="0"/>
-        </w:rPr>
-        <w:t xml:space="preserve">    _____________________________</w:t>
-      </w:r>
-    </w:p>
-    <w:p>
-      <w:pPr>
-        <w:rPr/>
-      </w:pPr>
-      <w:r>
-        <w:rPr>
-          <w:rtl w:val="0"/>
-        </w:rPr>
-      </w:r>
-    </w:p>
-    <w:p>
-      <w:pPr>
-        <w:rPr/>
-      </w:pPr>
-      <w:r>
-        <w:rPr>
-          <w:b w:val="1"/>
-          <w:rtl w:val="0"/>
-        </w:rPr>
-        <w:t xml:space="preserve"> Stake Conference </w:t>
-      </w:r>
-      <w:r>
-        <w:rPr>
-          <w:rtl w:val="0"/>
-        </w:rPr>
-        <w:t xml:space="preserve">September 10th &amp; 11th</w:t>
-      </w:r>
-    </w:p>
-    <w:p>
-      <w:pPr>
-        <w:tabs>
-          <w:tab w:val="left" w:pos="0"/>
-        </w:tabs>
-        <w:spacing w:line="331" w:lineRule="auto"/>
         <w:ind w:left="720" w:firstLine="0"/>
         <w:rPr/>
       </w:pPr>
@@ -3669,248 +3945,210 @@
         <w:rPr>
           <w:rtl w:val="0"/>
         </w:rPr>
-        <w:t xml:space="preserve">Elder Jeffery H. Singer from the Seventies will be presiding. All meetings will be held at the Stake Center. The General session on Sunday will be broadcast to the East Bench building.</w:t>
-        <w:br w:type="textWrapping"/>
-      </w:r>
-      <w:r>
-        <w:rPr>
-          <w:b w:val="1"/>
-          <w:rtl w:val="0"/>
-        </w:rPr>
-        <w:t xml:space="preserve">Leadership Council Meeting</w:t>
-      </w:r>
-      <w:r>
-        <w:rPr>
-          <w:rtl w:val="0"/>
-        </w:rPr>
-        <w:t xml:space="preserve"> Saturday, September 10th, 2022 4:00pm – 6:00pm </w:t>
-      </w:r>
-    </w:p>
-    <w:p>
-      <w:pPr>
-        <w:numPr>
-          <w:ilvl w:val="0"/>
-          <w:numId w:val="14"/>
-        </w:numPr>
-        <w:spacing w:line="288" w:lineRule="auto"/>
-        <w:ind w:left="1440" w:hanging="360"/>
-      </w:pPr>
-      <w:r>
-        <w:rPr>
-          <w:rtl w:val="0"/>
-        </w:rPr>
-        <w:t xml:space="preserve">To Attend: We would specifically like to invite those currently serving in the following callings. Stake Presidency, Bishoprics and Branch Presidency, Patriarch, High Councilors, Elders Quorum presidencies, and stake and ward organization presidencies, including clerks, and secretaries, Ward Mission leaders, and Ward Temple &amp; Family History leaders.  Also invited are all </w:t>
-      </w:r>
-      <w:r>
-        <w:rPr>
-          <w:i w:val="1"/>
-          <w:rtl w:val="0"/>
-        </w:rPr>
-        <w:t xml:space="preserve">youth leadership presidencies</w:t>
-      </w:r>
-    </w:p>
-    <w:p>
-      <w:pPr>
-        <w:tabs>
-          <w:tab w:val="left" w:pos="0"/>
-        </w:tabs>
-        <w:spacing w:line="331" w:lineRule="auto"/>
-        <w:ind w:left="720" w:firstLine="0"/>
+      </w:r>
+    </w:p>
+    <w:p>
+      <w:pPr>
         <w:rPr/>
       </w:pPr>
       <w:r>
         <w:rPr>
-          <w:b w:val="1"/>
-          <w:rtl w:val="0"/>
-        </w:rPr>
-        <w:t xml:space="preserve">Saturday 10th Evening Adult Session </w:t>
-      </w:r>
-      <w:r>
-        <w:rPr>
-          <w:rtl w:val="0"/>
-        </w:rPr>
-        <w:t xml:space="preserve">Saturday, September 10th, 2022 7:00pm – 9:00pm</w:t>
-      </w:r>
-    </w:p>
-    <w:p>
-      <w:pPr>
-        <w:numPr>
-          <w:ilvl w:val="0"/>
-          <w:numId w:val="14"/>
-        </w:numPr>
-        <w:tabs>
-          <w:tab w:val="left" w:pos="0"/>
-        </w:tabs>
-        <w:spacing w:line="331" w:lineRule="auto"/>
-        <w:ind w:left="1440" w:hanging="360"/>
-      </w:pPr>
-      <w:r>
-        <w:rPr>
-          <w:rtl w:val="0"/>
-        </w:rPr>
-        <w:t xml:space="preserve">To Attend: Everyone 18+</w:t>
-      </w:r>
-    </w:p>
-    <w:p>
-      <w:pPr>
-        <w:tabs>
-          <w:tab w:val="left" w:pos="0"/>
-        </w:tabs>
-        <w:spacing w:line="331" w:lineRule="auto"/>
-        <w:ind w:left="720" w:firstLine="0"/>
+          <w:rtl w:val="0"/>
+        </w:rPr>
+        <w:t xml:space="preserve">Missionary Update</w:t>
+      </w:r>
+    </w:p>
+    <w:p>
+      <w:pPr>
         <w:rPr/>
       </w:pPr>
       <w:r>
         <w:rPr>
-          <w:b w:val="1"/>
-          <w:rtl w:val="0"/>
-        </w:rPr>
-        <w:t xml:space="preserve">Sunday Morning Youth Session </w:t>
-      </w:r>
-      <w:r>
-        <w:rPr>
-          <w:rtl w:val="0"/>
-        </w:rPr>
-        <w:t xml:space="preserve">Sunday, September 11th, 2022 8:00am –  9:00am</w:t>
-      </w:r>
-    </w:p>
-    <w:p>
-      <w:pPr>
-        <w:numPr>
-          <w:ilvl w:val="0"/>
-          <w:numId w:val="15"/>
-        </w:numPr>
-        <w:tabs>
-          <w:tab w:val="left" w:pos="0"/>
-        </w:tabs>
-        <w:spacing w:line="331" w:lineRule="auto"/>
-        <w:ind w:left="1440" w:hanging="360"/>
-      </w:pPr>
-      <w:r>
-        <w:rPr>
-          <w:rtl w:val="0"/>
-        </w:rPr>
-        <w:t xml:space="preserve">9:00am – 9:45am Light breakfast at the bowery</w:t>
-      </w:r>
-    </w:p>
-    <w:p>
-      <w:pPr>
-        <w:numPr>
-          <w:ilvl w:val="0"/>
-          <w:numId w:val="15"/>
-        </w:numPr>
-        <w:tabs>
-          <w:tab w:val="left" w:pos="0"/>
-        </w:tabs>
-        <w:spacing w:line="331" w:lineRule="auto"/>
-        <w:ind w:left="1440" w:hanging="360"/>
-      </w:pPr>
-      <w:r>
-        <w:rPr>
-          <w:rtl w:val="0"/>
-        </w:rPr>
-        <w:t xml:space="preserve">To Attend: All youth 11 – 18 and their parents, Bishops &amp; all youth leaders.</w:t>
-      </w:r>
-    </w:p>
-    <w:p>
-      <w:pPr>
-        <w:tabs>
-          <w:tab w:val="left" w:pos="0"/>
-        </w:tabs>
-        <w:spacing w:line="331" w:lineRule="auto"/>
-        <w:ind w:left="720" w:firstLine="0"/>
-        <w:rPr>
-          <w:b w:val="1"/>
-        </w:rPr>
-      </w:pPr>
-      <w:r>
-        <w:rPr>
-          <w:b w:val="1"/>
-          <w:rtl w:val="0"/>
-        </w:rPr>
-        <w:t xml:space="preserve">Sunday General Session  </w:t>
-      </w:r>
-      <w:r>
-        <w:rPr>
-          <w:rtl w:val="0"/>
-        </w:rPr>
-        <w:t xml:space="preserve">Sunday, September 11th, 2022 10:00am – 12:00 noon</w:t>
-      </w:r>
-      <w:r>
-        <w:rPr>
-          <w:b w:val="1"/>
+          <w:rtl w:val="0"/>
+        </w:rPr>
+      </w:r>
+    </w:p>
+    <w:p>
+      <w:pPr>
+        <w:spacing w:line="331.2" w:lineRule="auto"/>
+        <w:rPr/>
+      </w:pPr>
+      <w:r>
+        <w:rPr>
+          <w:b w:val="1"/>
+          <w:color w:val="6aa84f"/>
+          <w:rtl w:val="0"/>
+        </w:rPr>
+        <w:t xml:space="preserve">Yvette: </w:t>
+      </w:r>
+      <w:r>
+        <w:rPr>
+          <w:rtl w:val="0"/>
+        </w:rPr>
+        <w:t xml:space="preserve">We plan on stopping by and introducing Sister Larson along with getting to know her better. </w:t>
+      </w:r>
+    </w:p>
+    <w:p>
+      <w:pPr>
+        <w:spacing w:line="331.2" w:lineRule="auto"/>
+        <w:rPr>
+          <w:b w:val="1"/>
+        </w:rPr>
+      </w:pPr>
+      <w:r>
+        <w:rPr>
+          <w:b w:val="1"/>
+          <w:rtl w:val="0"/>
+        </w:rPr>
+        <w:t xml:space="preserve">Action items: Ministering brothers fellowship husband Justin</w:t>
+      </w:r>
+    </w:p>
+    <w:p>
+      <w:pPr>
+        <w:spacing w:line="331.2" w:lineRule="auto"/>
+        <w:rPr/>
+      </w:pPr>
+      <w:r>
+        <w:rPr>
+          <w:color w:val="b45f06"/>
+          <w:rtl w:val="0"/>
+        </w:rPr>
+        <w:t xml:space="preserve">Interests</w:t>
+      </w:r>
+      <w:r>
+        <w:rPr>
+          <w:rtl w:val="0"/>
+        </w:rPr>
+        <w:t xml:space="preserve">: Scary movies &amp; shopping</w:t>
+      </w:r>
+    </w:p>
+    <w:p>
+      <w:pPr>
+        <w:rPr/>
+      </w:pPr>
+      <w:r>
+        <w:rPr>
+          <w:rtl w:val="0"/>
+        </w:rPr>
+      </w:r>
+    </w:p>
+    <w:p>
+      <w:pPr>
+        <w:spacing w:line="331.2" w:lineRule="auto"/>
+        <w:rPr/>
+      </w:pPr>
+      <w:r>
+        <w:rPr>
+          <w:b w:val="1"/>
+          <w:color w:val="f1c232"/>
+          <w:rtl w:val="0"/>
+        </w:rPr>
+        <w:t xml:space="preserve">Paola (Nicole)</w:t>
+      </w:r>
+      <w:r>
+        <w:rPr>
+          <w:rtl w:val="0"/>
+        </w:rPr>
+        <w:t xml:space="preserve">: No answer.</w:t>
+      </w:r>
+    </w:p>
+    <w:p>
+      <w:pPr>
+        <w:spacing w:line="331.2" w:lineRule="auto"/>
+        <w:rPr>
+          <w:b w:val="1"/>
+        </w:rPr>
+      </w:pPr>
+      <w:r>
+        <w:rPr>
+          <w:b w:val="1"/>
+          <w:rtl w:val="0"/>
+        </w:rPr>
+        <w:t xml:space="preserve">Action item: Does anyone know them or are close friends with them so we can get to know these people better? </w:t>
+      </w:r>
+    </w:p>
+    <w:p>
+      <w:pPr>
+        <w:rPr/>
+      </w:pPr>
+      <w:r>
+        <w:rPr>
+          <w:rtl w:val="0"/>
+        </w:rPr>
+      </w:r>
+    </w:p>
+    <w:p>
+      <w:pPr>
+        <w:spacing w:line="331.2" w:lineRule="auto"/>
+        <w:rPr/>
+      </w:pPr>
+      <w:r>
+        <w:rPr>
+          <w:b w:val="1"/>
+          <w:color w:val="6aa84f"/>
+          <w:rtl w:val="0"/>
+        </w:rPr>
+        <w:t xml:space="preserve">Keaton &amp;</w:t>
+      </w:r>
+      <w:r>
+        <w:rPr>
           <w:rtl w:val="0"/>
         </w:rPr>
         <w:t xml:space="preserve"> </w:t>
       </w:r>
-    </w:p>
-    <w:p>
-      <w:pPr>
-        <w:numPr>
-          <w:ilvl w:val="0"/>
-          <w:numId w:val="1"/>
-        </w:numPr>
-        <w:tabs>
-          <w:tab w:val="left" w:pos="0"/>
-        </w:tabs>
-        <w:spacing w:line="331" w:lineRule="auto"/>
-        <w:ind w:left="1440" w:hanging="360"/>
-      </w:pPr>
-      <w:r>
-        <w:rPr>
-          <w:rtl w:val="0"/>
-        </w:rPr>
-        <w:t xml:space="preserve">To Attend: Everyone</w:t>
-      </w:r>
-    </w:p>
-    <w:p>
-      <w:pPr>
-        <w:tabs>
-          <w:tab w:val="left" w:pos="0"/>
-        </w:tabs>
-        <w:spacing w:line="331" w:lineRule="auto"/>
-        <w:ind w:left="720" w:firstLine="0"/>
-        <w:rPr>
-          <w:b w:val="1"/>
-        </w:rPr>
-      </w:pPr>
-      <w:r>
-        <w:rPr>
-          <w:b w:val="1"/>
-          <w:rtl w:val="0"/>
-        </w:rPr>
-        <w:t xml:space="preserve">Service Project</w:t>
-      </w:r>
-    </w:p>
-    <w:p>
-      <w:pPr>
-        <w:numPr>
-          <w:ilvl w:val="0"/>
-          <w:numId w:val="11"/>
-        </w:numPr>
-        <w:tabs>
-          <w:tab w:val="left" w:pos="0"/>
-        </w:tabs>
-        <w:spacing w:line="331" w:lineRule="auto"/>
-        <w:ind w:left="1440" w:hanging="360"/>
-      </w:pPr>
-      <w:r>
-        <w:rPr>
-          <w:rtl w:val="0"/>
-        </w:rPr>
-        <w:t xml:space="preserve">See the flyer emailed to you about our stake service project.</w:t>
-      </w:r>
-      <w:r>
-        <w:rPr>
-          <w:rtl w:val="0"/>
-        </w:rPr>
-      </w:r>
-    </w:p>
-    <w:p>
-      <w:pPr>
-        <w:rPr>
-          <w:b w:val="1"/>
-        </w:rPr>
+      <w:r>
+        <w:rPr>
+          <w:b w:val="1"/>
+          <w:color w:val="3d85c6"/>
+          <w:rtl w:val="0"/>
+        </w:rPr>
+        <w:t xml:space="preserve">Reagan</w:t>
+      </w:r>
+      <w:r>
+        <w:rPr>
+          <w:color w:val="3d85c6"/>
+          <w:rtl w:val="0"/>
+        </w:rPr>
+        <w:t xml:space="preserve">:</w:t>
+      </w:r>
+      <w:r>
+        <w:rPr>
+          <w:rtl w:val="0"/>
+        </w:rPr>
+        <w:t xml:space="preserve"> Taught him about the power, gift and discerning of the Holy Ghost and invited him to pray about baptism along with focusing on the feeling of the Holy Ghost. </w:t>
+      </w:r>
+    </w:p>
+    <w:p>
+      <w:pPr>
+        <w:spacing w:line="331.2" w:lineRule="auto"/>
+        <w:rPr>
+          <w:b w:val="1"/>
+        </w:rPr>
+      </w:pPr>
+      <w:r>
+        <w:rPr>
+          <w:color w:val="b45f06"/>
+          <w:rtl w:val="0"/>
+        </w:rPr>
+        <w:t xml:space="preserve">Interests</w:t>
+      </w:r>
+      <w:r>
+        <w:rPr>
+          <w:rtl w:val="0"/>
+        </w:rPr>
+        <w:t xml:space="preserve">: Minecraft, Pokémon &amp; Playing Outside</w:t>
+      </w:r>
+      <w:r>
+        <w:rPr>
+          <w:b w:val="1"/>
+          <w:rtl w:val="0"/>
+        </w:rPr>
+        <w:t xml:space="preserve"> </w:t>
+      </w:r>
+    </w:p>
+    <w:p>
+      <w:pPr>
+        <w:rPr/>
       </w:pPr>
       <w:r>
         <w:rPr>
@@ -3962,16 +4200,69 @@
       <w:pPr>
         <w:rPr>
           <w:b w:val="1"/>
-          <w:sz w:val="34"/>
-          <w:szCs w:val="34"/>
-        </w:rPr>
-      </w:pPr>
-      <w:r>
-        <w:rPr>
-          <w:b w:val="1"/>
-          <w:rtl w:val="0"/>
-        </w:rPr>
-        <w:t xml:space="preserve">Missionary Report</w:t>
+        </w:rPr>
+      </w:pPr>
+      <w:r>
+        <w:rPr>
+          <w:b w:val="1"/>
+          <w:rtl w:val="0"/>
+        </w:rPr>
+        <w:t xml:space="preserve">Join Zoom Meeting</w:t>
+      </w:r>
+    </w:p>
+    <w:p>
+      <w:pPr>
+        <w:rPr/>
+      </w:pPr>
+      <w:hyperlink r:id="rId13">
+        <w:r>
+          <w:rPr>
+            <w:color w:val="1155cc"/>
+            <w:u w:val="single"/>
+            <w:rtl w:val="0"/>
+          </w:rPr>
+          <w:t xml:space="preserve">https://zoom.us/j/93849440121?pwd=OXF0T1Z5TEpCdXhRMEJZWEhtd0JqUT09</w:t>
+        </w:r>
+      </w:hyperlink>
+      <w:r>
+        <w:rPr>
+          <w:rtl w:val="0"/>
+        </w:rPr>
+      </w:r>
+    </w:p>
+    <w:p>
+      <w:pPr>
+        <w:rPr/>
+      </w:pPr>
+      <w:r>
+        <w:rPr>
+          <w:rtl w:val="0"/>
+        </w:rPr>
+        <w:t xml:space="preserve">Meeting ID: 938 4944 0121      Passcode: 527258</w:t>
+      </w:r>
+    </w:p>
+    <w:p>
+      <w:pPr>
+        <w:rPr/>
+      </w:pPr>
+      <w:r>
+        <w:rPr>
+          <w:rtl w:val="0"/>
+        </w:rPr>
+        <w:t xml:space="preserve">One tap mobile     +17193594580,,93849440121#,,,,*527258# US</w:t>
+      </w:r>
+    </w:p>
+    <w:p>
+      <w:pPr>
+        <w:rPr>
+          <w:b w:val="1"/>
+        </w:rPr>
+      </w:pPr>
+      <w:r>
+        <w:rPr>
+          <w:rtl w:val="0"/>
+        </w:rPr>
+        <w:t xml:space="preserve">Dial by your location     +1 719 359 4580 US</w:t>
       </w:r>
       <w:r>
         <w:rPr>
@@ -4327,103 +4618,103 @@
       <w:lvlText w:val="●"/>
       <w:lvlJc w:val="left"/>
       <w:pPr>
+        <w:ind w:left="720" w:hanging="360"/>
+      </w:pPr>
+      <w:rPr>
+        <w:u w:val="none"/>
+      </w:rPr>
+    </w:lvl>
+    <w:lvl w:ilvl="1">
+      <w:start w:val="1"/>
+      <w:numFmt w:val="bullet"/>
+      <w:lvlText w:val="○"/>
+      <w:lvlJc w:val="left"/>
+      <w:pPr>
         <w:ind w:left="1440" w:hanging="360"/>
       </w:pPr>
       <w:rPr>
         <w:u w:val="none"/>
       </w:rPr>
     </w:lvl>
-    <w:lvl w:ilvl="1">
+    <w:lvl w:ilvl="2">
+      <w:start w:val="1"/>
+      <w:numFmt w:val="bullet"/>
+      <w:lvlText w:val="■"/>
+      <w:lvlJc w:val="left"/>
+      <w:pPr>
+        <w:ind w:left="2160" w:hanging="360"/>
+      </w:pPr>
+      <w:rPr>
+        <w:u w:val="none"/>
+      </w:rPr>
+    </w:lvl>
+    <w:lvl w:ilvl="3">
+      <w:start w:val="1"/>
+      <w:numFmt w:val="bullet"/>
+      <w:lvlText w:val="●"/>
+      <w:lvlJc w:val="left"/>
+      <w:pPr>
+        <w:ind w:left="2880" w:hanging="360"/>
+      </w:pPr>
+      <w:rPr>
+        <w:u w:val="none"/>
+      </w:rPr>
+    </w:lvl>
+    <w:lvl w:ilvl="4">
       <w:start w:val="1"/>
       <w:numFmt w:val="bullet"/>
       <w:lvlText w:val="○"/>
       <w:lvlJc w:val="left"/>
       <w:pPr>
-        <w:ind w:left="2160" w:hanging="360"/>
-      </w:pPr>
-      <w:rPr>
-        <w:u w:val="none"/>
-      </w:rPr>
-    </w:lvl>
-    <w:lvl w:ilvl="2">
+        <w:ind w:left="3600" w:hanging="360"/>
+      </w:pPr>
+      <w:rPr>
+        <w:u w:val="none"/>
+      </w:rPr>
+    </w:lvl>
+    <w:lvl w:ilvl="5">
       <w:start w:val="1"/>
       <w:numFmt w:val="bullet"/>
       <w:lvlText w:val="■"/>
       <w:lvlJc w:val="left"/>
       <w:pPr>
-        <w:ind w:left="2880" w:hanging="360"/>
-      </w:pPr>
-      <w:rPr>
-        <w:u w:val="none"/>
-      </w:rPr>
-    </w:lvl>
-    <w:lvl w:ilvl="3">
+        <w:ind w:left="4320" w:hanging="360"/>
+      </w:pPr>
+      <w:rPr>
+        <w:u w:val="none"/>
+      </w:rPr>
+    </w:lvl>
+    <w:lvl w:ilvl="6">
       <w:start w:val="1"/>
       <w:numFmt w:val="bullet"/>
       <w:lvlText w:val="●"/>
       <w:lvlJc w:val="left"/>
       <w:pPr>
-        <w:ind w:left="3600" w:hanging="360"/>
-      </w:pPr>
-      <w:rPr>
-        <w:u w:val="none"/>
-      </w:rPr>
-    </w:lvl>
-    <w:lvl w:ilvl="4">
+        <w:ind w:left="5040" w:hanging="360"/>
+      </w:pPr>
+      <w:rPr>
+        <w:u w:val="none"/>
+      </w:rPr>
+    </w:lvl>
+    <w:lvl w:ilvl="7">
       <w:start w:val="1"/>
       <w:numFmt w:val="bullet"/>
       <w:lvlText w:val="○"/>
       <w:lvlJc w:val="left"/>
       <w:pPr>
-        <w:ind w:left="4320" w:hanging="360"/>
-      </w:pPr>
-      <w:rPr>
-        <w:u w:val="none"/>
-      </w:rPr>
-    </w:lvl>
-    <w:lvl w:ilvl="5">
+        <w:ind w:left="5760" w:hanging="360"/>
+      </w:pPr>
+      <w:rPr>
+        <w:u w:val="none"/>
+      </w:rPr>
+    </w:lvl>
+    <w:lvl w:ilvl="8">
       <w:start w:val="1"/>
       <w:numFmt w:val="bullet"/>
       <w:lvlText w:val="■"/>
       <w:lvlJc w:val="left"/>
       <w:pPr>
-        <w:ind w:left="5040" w:hanging="360"/>
-      </w:pPr>
-      <w:rPr>
-        <w:u w:val="none"/>
-      </w:rPr>
-    </w:lvl>
-    <w:lvl w:ilvl="6">
-      <w:start w:val="1"/>
-      <w:numFmt w:val="bullet"/>
-      <w:lvlText w:val="●"/>
-      <w:lvlJc w:val="left"/>
-      <w:pPr>
-        <w:ind w:left="5760" w:hanging="360"/>
-      </w:pPr>
-      <w:rPr>
-        <w:u w:val="none"/>
-      </w:rPr>
-    </w:lvl>
-    <w:lvl w:ilvl="7">
-      <w:start w:val="1"/>
-      <w:numFmt w:val="bullet"/>
-      <w:lvlText w:val="○"/>
-      <w:lvlJc w:val="left"/>
-      <w:pPr>
         <w:ind w:left="6480" w:hanging="360"/>
-      </w:pPr>
-      <w:rPr>
-        <w:u w:val="none"/>
-      </w:rPr>
-    </w:lvl>
-    <w:lvl w:ilvl="8">
-      <w:start w:val="1"/>
-      <w:numFmt w:val="bullet"/>
-      <w:lvlText w:val="■"/>
-      <w:lvlJc w:val="left"/>
-      <w:pPr>
-        <w:ind w:left="7200" w:hanging="360"/>
       </w:pPr>
       <w:rPr>
         <w:u w:val="none"/>
@@ -4547,103 +4838,103 @@
       <w:lvlText w:val="●"/>
       <w:lvlJc w:val="left"/>
       <w:pPr>
+        <w:ind w:left="720" w:hanging="360"/>
+      </w:pPr>
+      <w:rPr>
+        <w:u w:val="none"/>
+      </w:rPr>
+    </w:lvl>
+    <w:lvl w:ilvl="1">
+      <w:start w:val="1"/>
+      <w:numFmt w:val="bullet"/>
+      <w:lvlText w:val="○"/>
+      <w:lvlJc w:val="left"/>
+      <w:pPr>
         <w:ind w:left="1440" w:hanging="360"/>
       </w:pPr>
       <w:rPr>
         <w:u w:val="none"/>
       </w:rPr>
     </w:lvl>
-    <w:lvl w:ilvl="1">
+    <w:lvl w:ilvl="2">
+      <w:start w:val="1"/>
+      <w:numFmt w:val="bullet"/>
+      <w:lvlText w:val="■"/>
+      <w:lvlJc w:val="left"/>
+      <w:pPr>
+        <w:ind w:left="2160" w:hanging="360"/>
+      </w:pPr>
+      <w:rPr>
+        <w:u w:val="none"/>
+      </w:rPr>
+    </w:lvl>
+    <w:lvl w:ilvl="3">
+      <w:start w:val="1"/>
+      <w:numFmt w:val="bullet"/>
+      <w:lvlText w:val="●"/>
+      <w:lvlJc w:val="left"/>
+      <w:pPr>
+        <w:ind w:left="2880" w:hanging="360"/>
+      </w:pPr>
+      <w:rPr>
+        <w:u w:val="none"/>
+      </w:rPr>
+    </w:lvl>
+    <w:lvl w:ilvl="4">
       <w:start w:val="1"/>
       <w:numFmt w:val="bullet"/>
       <w:lvlText w:val="○"/>
       <w:lvlJc w:val="left"/>
       <w:pPr>
-        <w:ind w:left="2160" w:hanging="360"/>
-      </w:pPr>
-      <w:rPr>
-        <w:u w:val="none"/>
-      </w:rPr>
-    </w:lvl>
-    <w:lvl w:ilvl="2">
+        <w:ind w:left="3600" w:hanging="360"/>
+      </w:pPr>
+      <w:rPr>
+        <w:u w:val="none"/>
+      </w:rPr>
+    </w:lvl>
+    <w:lvl w:ilvl="5">
       <w:start w:val="1"/>
       <w:numFmt w:val="bullet"/>
       <w:lvlText w:val="■"/>
       <w:lvlJc w:val="left"/>
       <w:pPr>
-        <w:ind w:left="2880" w:hanging="360"/>
-      </w:pPr>
-      <w:rPr>
-        <w:u w:val="none"/>
-      </w:rPr>
-    </w:lvl>
-    <w:lvl w:ilvl="3">
+        <w:ind w:left="4320" w:hanging="360"/>
+      </w:pPr>
+      <w:rPr>
+        <w:u w:val="none"/>
+      </w:rPr>
+    </w:lvl>
+    <w:lvl w:ilvl="6">
       <w:start w:val="1"/>
       <w:numFmt w:val="bullet"/>
       <w:lvlText w:val="●"/>
       <w:lvlJc w:val="left"/>
       <w:pPr>
-        <w:ind w:left="3600" w:hanging="360"/>
-      </w:pPr>
-      <w:rPr>
-        <w:u w:val="none"/>
-      </w:rPr>
-    </w:lvl>
-    <w:lvl w:ilvl="4">
+        <w:ind w:left="5040" w:hanging="360"/>
+      </w:pPr>
+      <w:rPr>
+        <w:u w:val="none"/>
+      </w:rPr>
+    </w:lvl>
+    <w:lvl w:ilvl="7">
       <w:start w:val="1"/>
       <w:numFmt w:val="bullet"/>
       <w:lvlText w:val="○"/>
       <w:lvlJc w:val="left"/>
       <w:pPr>
-        <w:ind w:left="4320" w:hanging="360"/>
-      </w:pPr>
-      <w:rPr>
-        <w:u w:val="none"/>
-      </w:rPr>
-    </w:lvl>
-    <w:lvl w:ilvl="5">
+        <w:ind w:left="5760" w:hanging="360"/>
+      </w:pPr>
+      <w:rPr>
+        <w:u w:val="none"/>
+      </w:rPr>
+    </w:lvl>
+    <w:lvl w:ilvl="8">
       <w:start w:val="1"/>
       <w:numFmt w:val="bullet"/>
       <w:lvlText w:val="■"/>
       <w:lvlJc w:val="left"/>
       <w:pPr>
-        <w:ind w:left="5040" w:hanging="360"/>
-      </w:pPr>
-      <w:rPr>
-        <w:u w:val="none"/>
-      </w:rPr>
-    </w:lvl>
-    <w:lvl w:ilvl="6">
-      <w:start w:val="1"/>
-      <w:numFmt w:val="bullet"/>
-      <w:lvlText w:val="●"/>
-      <w:lvlJc w:val="left"/>
-      <w:pPr>
-        <w:ind w:left="5760" w:hanging="360"/>
-      </w:pPr>
-      <w:rPr>
-        <w:u w:val="none"/>
-      </w:rPr>
-    </w:lvl>
-    <w:lvl w:ilvl="7">
-      <w:start w:val="1"/>
-      <w:numFmt w:val="bullet"/>
-      <w:lvlText w:val="○"/>
-      <w:lvlJc w:val="left"/>
-      <w:pPr>
         <w:ind w:left="6480" w:hanging="360"/>
-      </w:pPr>
-      <w:rPr>
-        <w:u w:val="none"/>
-      </w:rPr>
-    </w:lvl>
-    <w:lvl w:ilvl="8">
-      <w:start w:val="1"/>
-      <w:numFmt w:val="bullet"/>
-      <w:lvlText w:val="■"/>
-      <w:lvlJc w:val="left"/>
-      <w:pPr>
-        <w:ind w:left="7200" w:hanging="360"/>
       </w:pPr>
       <w:rPr>
         <w:u w:val="none"/>
@@ -4987,7 +5278,7 @@
       <w:lvlText w:val="●"/>
       <w:lvlJc w:val="left"/>
       <w:pPr>
-        <w:ind w:left="720" w:hanging="360"/>
+        <w:ind w:left="1440" w:hanging="360"/>
       </w:pPr>
       <w:rPr>
         <w:u w:val="none"/>
@@ -4999,7 +5290,7 @@
       <w:lvlText w:val="○"/>
       <w:lvlJc w:val="left"/>
       <w:pPr>
-        <w:ind w:left="1440" w:hanging="360"/>
+        <w:ind w:left="2160" w:hanging="360"/>
       </w:pPr>
       <w:rPr>
         <w:u w:val="none"/>
@@ -5011,7 +5302,7 @@
       <w:lvlText w:val="■"/>
       <w:lvlJc w:val="left"/>
       <w:pPr>
-        <w:ind w:left="2160" w:hanging="360"/>
+        <w:ind w:left="2880" w:hanging="360"/>
       </w:pPr>
       <w:rPr>
         <w:u w:val="none"/>
@@ -5023,7 +5314,7 @@
       <w:lvlText w:val="●"/>
       <w:lvlJc w:val="left"/>
       <w:pPr>
-        <w:ind w:left="2880" w:hanging="360"/>
+        <w:ind w:left="3600" w:hanging="360"/>
       </w:pPr>
       <w:rPr>
         <w:u w:val="none"/>
@@ -5035,7 +5326,7 @@
       <w:lvlText w:val="○"/>
       <w:lvlJc w:val="left"/>
       <w:pPr>
-        <w:ind w:left="3600" w:hanging="360"/>
+        <w:ind w:left="4320" w:hanging="360"/>
       </w:pPr>
       <w:rPr>
         <w:u w:val="none"/>
@@ -5047,7 +5338,7 @@
       <w:lvlText w:val="■"/>
       <w:lvlJc w:val="left"/>
       <w:pPr>
-        <w:ind w:left="4320" w:hanging="360"/>
+        <w:ind w:left="5040" w:hanging="360"/>
       </w:pPr>
       <w:rPr>
         <w:u w:val="none"/>
@@ -5059,7 +5350,7 @@
       <w:lvlText w:val="●"/>
       <w:lvlJc w:val="left"/>
       <w:pPr>
-        <w:ind w:left="5040" w:hanging="360"/>
+        <w:ind w:left="5760" w:hanging="360"/>
       </w:pPr>
       <w:rPr>
         <w:u w:val="none"/>
@@ -5071,7 +5362,7 @@
       <w:lvlText w:val="○"/>
       <w:lvlJc w:val="left"/>
       <w:pPr>
-        <w:ind w:left="5760" w:hanging="360"/>
+        <w:ind w:left="6480" w:hanging="360"/>
       </w:pPr>
       <w:rPr>
         <w:u w:val="none"/>
@@ -5083,7 +5374,7 @@
       <w:lvlText w:val="■"/>
       <w:lvlJc w:val="left"/>
       <w:pPr>
-        <w:ind w:left="6480" w:hanging="360"/>
+        <w:ind w:left="7200" w:hanging="360"/>
       </w:pPr>
       <w:rPr>
         <w:u w:val="none"/>
@@ -5207,103 +5498,103 @@
       <w:lvlText w:val="●"/>
       <w:lvlJc w:val="left"/>
       <w:pPr>
+        <w:ind w:left="720" w:hanging="360"/>
+      </w:pPr>
+      <w:rPr>
+        <w:u w:val="none"/>
+      </w:rPr>
+    </w:lvl>
+    <w:lvl w:ilvl="1">
+      <w:start w:val="1"/>
+      <w:numFmt w:val="bullet"/>
+      <w:lvlText w:val="○"/>
+      <w:lvlJc w:val="left"/>
+      <w:pPr>
         <w:ind w:left="1440" w:hanging="360"/>
       </w:pPr>
       <w:rPr>
         <w:u w:val="none"/>
       </w:rPr>
     </w:lvl>
-    <w:lvl w:ilvl="1">
+    <w:lvl w:ilvl="2">
+      <w:start w:val="1"/>
+      <w:numFmt w:val="bullet"/>
+      <w:lvlText w:val="■"/>
+      <w:lvlJc w:val="left"/>
+      <w:pPr>
+        <w:ind w:left="2160" w:hanging="360"/>
+      </w:pPr>
+      <w:rPr>
+        <w:u w:val="none"/>
+      </w:rPr>
+    </w:lvl>
+    <w:lvl w:ilvl="3">
+      <w:start w:val="1"/>
+      <w:numFmt w:val="bullet"/>
+      <w:lvlText w:val="●"/>
+      <w:lvlJc w:val="left"/>
+      <w:pPr>
+        <w:ind w:left="2880" w:hanging="360"/>
+      </w:pPr>
+      <w:rPr>
+        <w:u w:val="none"/>
+      </w:rPr>
+    </w:lvl>
+    <w:lvl w:ilvl="4">
       <w:start w:val="1"/>
       <w:numFmt w:val="bullet"/>
       <w:lvlText w:val="○"/>
       <w:lvlJc w:val="left"/>
       <w:pPr>
-        <w:ind w:left="2160" w:hanging="360"/>
-      </w:pPr>
-      <w:rPr>
-        <w:u w:val="none"/>
-      </w:rPr>
-    </w:lvl>
-    <w:lvl w:ilvl="2">
+        <w:ind w:left="3600" w:hanging="360"/>
+      </w:pPr>
+      <w:rPr>
+        <w:u w:val="none"/>
+      </w:rPr>
+    </w:lvl>
+    <w:lvl w:ilvl="5">
       <w:start w:val="1"/>
       <w:numFmt w:val="bullet"/>
       <w:lvlText w:val="■"/>
       <w:lvlJc w:val="left"/>
       <w:pPr>
-        <w:ind w:left="2880" w:hanging="360"/>
-      </w:pPr>
-      <w:rPr>
-        <w:u w:val="none"/>
-      </w:rPr>
-    </w:lvl>
-    <w:lvl w:ilvl="3">
+        <w:ind w:left="4320" w:hanging="360"/>
+      </w:pPr>
+      <w:rPr>
+        <w:u w:val="none"/>
+      </w:rPr>
+    </w:lvl>
+    <w:lvl w:ilvl="6">
       <w:start w:val="1"/>
       <w:numFmt w:val="bullet"/>
       <w:lvlText w:val="●"/>
       <w:lvlJc w:val="left"/>
       <w:pPr>
-        <w:ind w:left="3600" w:hanging="360"/>
-      </w:pPr>
-      <w:rPr>
-        <w:u w:val="none"/>
-      </w:rPr>
-    </w:lvl>
-    <w:lvl w:ilvl="4">
+        <w:ind w:left="5040" w:hanging="360"/>
+      </w:pPr>
+      <w:rPr>
+        <w:u w:val="none"/>
+      </w:rPr>
+    </w:lvl>
+    <w:lvl w:ilvl="7">
       <w:start w:val="1"/>
       <w:numFmt w:val="bullet"/>
       <w:lvlText w:val="○"/>
       <w:lvlJc w:val="left"/>
       <w:pPr>
-        <w:ind w:left="4320" w:hanging="360"/>
-      </w:pPr>
-      <w:rPr>
-        <w:u w:val="none"/>
-      </w:rPr>
-    </w:lvl>
-    <w:lvl w:ilvl="5">
+        <w:ind w:left="5760" w:hanging="360"/>
+      </w:pPr>
+      <w:rPr>
+        <w:u w:val="none"/>
+      </w:rPr>
+    </w:lvl>
+    <w:lvl w:ilvl="8">
       <w:start w:val="1"/>
       <w:numFmt w:val="bullet"/>
       <w:lvlText w:val="■"/>
       <w:lvlJc w:val="left"/>
       <w:pPr>
-        <w:ind w:left="5040" w:hanging="360"/>
-      </w:pPr>
-      <w:rPr>
-        <w:u w:val="none"/>
-      </w:rPr>
-    </w:lvl>
-    <w:lvl w:ilvl="6">
-      <w:start w:val="1"/>
-      <w:numFmt w:val="bullet"/>
-      <w:lvlText w:val="●"/>
-      <w:lvlJc w:val="left"/>
-      <w:pPr>
-        <w:ind w:left="5760" w:hanging="360"/>
-      </w:pPr>
-      <w:rPr>
-        <w:u w:val="none"/>
-      </w:rPr>
-    </w:lvl>
-    <w:lvl w:ilvl="7">
-      <w:start w:val="1"/>
-      <w:numFmt w:val="bullet"/>
-      <w:lvlText w:val="○"/>
-      <w:lvlJc w:val="left"/>
-      <w:pPr>
         <w:ind w:left="6480" w:hanging="360"/>
-      </w:pPr>
-      <w:rPr>
-        <w:u w:val="none"/>
-      </w:rPr>
-    </w:lvl>
-    <w:lvl w:ilvl="8">
-      <w:start w:val="1"/>
-      <w:numFmt w:val="bullet"/>
-      <w:lvlText w:val="■"/>
-      <w:lvlJc w:val="left"/>
-      <w:pPr>
-        <w:ind w:left="7200" w:hanging="360"/>
       </w:pPr>
       <w:rPr>
         <w:u w:val="none"/>
@@ -5861,446 +6152,6 @@
     </w:lvl>
   </w:abstractNum>
   <w:abstractNum w:abstractNumId="18">
-    <w:lvl w:ilvl="0">
-      <w:start w:val="1"/>
-      <w:numFmt w:val="bullet"/>
-      <w:lvlText w:val="●"/>
-      <w:lvlJc w:val="left"/>
-      <w:pPr>
-        <w:ind w:left="720" w:hanging="360"/>
-      </w:pPr>
-      <w:rPr>
-        <w:u w:val="none"/>
-      </w:rPr>
-    </w:lvl>
-    <w:lvl w:ilvl="1">
-      <w:start w:val="1"/>
-      <w:numFmt w:val="bullet"/>
-      <w:lvlText w:val="○"/>
-      <w:lvlJc w:val="left"/>
-      <w:pPr>
-        <w:ind w:left="1440" w:hanging="360"/>
-      </w:pPr>
-      <w:rPr>
-        <w:u w:val="none"/>
-      </w:rPr>
-    </w:lvl>
-    <w:lvl w:ilvl="2">
-      <w:start w:val="1"/>
-      <w:numFmt w:val="bullet"/>
-      <w:lvlText w:val="■"/>
-      <w:lvlJc w:val="left"/>
-      <w:pPr>
-        <w:ind w:left="2160" w:hanging="360"/>
-      </w:pPr>
-      <w:rPr>
-        <w:u w:val="none"/>
-      </w:rPr>
-    </w:lvl>
-    <w:lvl w:ilvl="3">
-      <w:start w:val="1"/>
-      <w:numFmt w:val="bullet"/>
-      <w:lvlText w:val="●"/>
-      <w:lvlJc w:val="left"/>
-      <w:pPr>
-        <w:ind w:left="2880" w:hanging="360"/>
-      </w:pPr>
-      <w:rPr>
-        <w:u w:val="none"/>
-      </w:rPr>
-    </w:lvl>
-    <w:lvl w:ilvl="4">
-      <w:start w:val="1"/>
-      <w:numFmt w:val="bullet"/>
-      <w:lvlText w:val="○"/>
-      <w:lvlJc w:val="left"/>
-      <w:pPr>
-        <w:ind w:left="3600" w:hanging="360"/>
-      </w:pPr>
-      <w:rPr>
-        <w:u w:val="none"/>
-      </w:rPr>
-    </w:lvl>
-    <w:lvl w:ilvl="5">
-      <w:start w:val="1"/>
-      <w:numFmt w:val="bullet"/>
-      <w:lvlText w:val="■"/>
-      <w:lvlJc w:val="left"/>
-      <w:pPr>
-        <w:ind w:left="4320" w:hanging="360"/>
-      </w:pPr>
-      <w:rPr>
-        <w:u w:val="none"/>
-      </w:rPr>
-    </w:lvl>
-    <w:lvl w:ilvl="6">
-      <w:start w:val="1"/>
-      <w:numFmt w:val="bullet"/>
-      <w:lvlText w:val="●"/>
-      <w:lvlJc w:val="left"/>
-      <w:pPr>
-        <w:ind w:left="5040" w:hanging="360"/>
-      </w:pPr>
-      <w:rPr>
-        <w:u w:val="none"/>
-      </w:rPr>
-    </w:lvl>
-    <w:lvl w:ilvl="7">
-      <w:start w:val="1"/>
-      <w:numFmt w:val="bullet"/>
-      <w:lvlText w:val="○"/>
-      <w:lvlJc w:val="left"/>
-      <w:pPr>
-        <w:ind w:left="5760" w:hanging="360"/>
-      </w:pPr>
-      <w:rPr>
-        <w:u w:val="none"/>
-      </w:rPr>
-    </w:lvl>
-    <w:lvl w:ilvl="8">
-      <w:start w:val="1"/>
-      <w:numFmt w:val="bullet"/>
-      <w:lvlText w:val="■"/>
-      <w:lvlJc w:val="left"/>
-      <w:pPr>
-        <w:ind w:left="6480" w:hanging="360"/>
-      </w:pPr>
-      <w:rPr>
-        <w:u w:val="none"/>
-      </w:rPr>
-    </w:lvl>
-  </w:abstractNum>
-  <w:abstractNum w:abstractNumId="19">
-    <w:lvl w:ilvl="0">
-      <w:start w:val="1"/>
-      <w:numFmt w:val="bullet"/>
-      <w:lvlText w:val="●"/>
-      <w:lvlJc w:val="left"/>
-      <w:pPr>
-        <w:ind w:left="720" w:hanging="360"/>
-      </w:pPr>
-      <w:rPr>
-        <w:u w:val="none"/>
-      </w:rPr>
-    </w:lvl>
-    <w:lvl w:ilvl="1">
-      <w:start w:val="1"/>
-      <w:numFmt w:val="bullet"/>
-      <w:lvlText w:val="○"/>
-      <w:lvlJc w:val="left"/>
-      <w:pPr>
-        <w:ind w:left="1440" w:hanging="360"/>
-      </w:pPr>
-      <w:rPr>
-        <w:u w:val="none"/>
-      </w:rPr>
-    </w:lvl>
-    <w:lvl w:ilvl="2">
-      <w:start w:val="1"/>
-      <w:numFmt w:val="bullet"/>
-      <w:lvlText w:val="■"/>
-      <w:lvlJc w:val="left"/>
-      <w:pPr>
-        <w:ind w:left="2160" w:hanging="360"/>
-      </w:pPr>
-      <w:rPr>
-        <w:u w:val="none"/>
-      </w:rPr>
-    </w:lvl>
-    <w:lvl w:ilvl="3">
-      <w:start w:val="1"/>
-      <w:numFmt w:val="bullet"/>
-      <w:lvlText w:val="●"/>
-      <w:lvlJc w:val="left"/>
-      <w:pPr>
-        <w:ind w:left="2880" w:hanging="360"/>
-      </w:pPr>
-      <w:rPr>
-        <w:u w:val="none"/>
-      </w:rPr>
-    </w:lvl>
-    <w:lvl w:ilvl="4">
-      <w:start w:val="1"/>
-      <w:numFmt w:val="bullet"/>
-      <w:lvlText w:val="○"/>
-      <w:lvlJc w:val="left"/>
-      <w:pPr>
-        <w:ind w:left="3600" w:hanging="360"/>
-      </w:pPr>
-      <w:rPr>
-        <w:u w:val="none"/>
-      </w:rPr>
-    </w:lvl>
-    <w:lvl w:ilvl="5">
-      <w:start w:val="1"/>
-      <w:numFmt w:val="bullet"/>
-      <w:lvlText w:val="■"/>
-      <w:lvlJc w:val="left"/>
-      <w:pPr>
-        <w:ind w:left="4320" w:hanging="360"/>
-      </w:pPr>
-      <w:rPr>
-        <w:u w:val="none"/>
-      </w:rPr>
-    </w:lvl>
-    <w:lvl w:ilvl="6">
-      <w:start w:val="1"/>
-      <w:numFmt w:val="bullet"/>
-      <w:lvlText w:val="●"/>
-      <w:lvlJc w:val="left"/>
-      <w:pPr>
-        <w:ind w:left="5040" w:hanging="360"/>
-      </w:pPr>
-      <w:rPr>
-        <w:u w:val="none"/>
-      </w:rPr>
-    </w:lvl>
-    <w:lvl w:ilvl="7">
-      <w:start w:val="1"/>
-      <w:numFmt w:val="bullet"/>
-      <w:lvlText w:val="○"/>
-      <w:lvlJc w:val="left"/>
-      <w:pPr>
-        <w:ind w:left="5760" w:hanging="360"/>
-      </w:pPr>
-      <w:rPr>
-        <w:u w:val="none"/>
-      </w:rPr>
-    </w:lvl>
-    <w:lvl w:ilvl="8">
-      <w:start w:val="1"/>
-      <w:numFmt w:val="bullet"/>
-      <w:lvlText w:val="■"/>
-      <w:lvlJc w:val="left"/>
-      <w:pPr>
-        <w:ind w:left="6480" w:hanging="360"/>
-      </w:pPr>
-      <w:rPr>
-        <w:u w:val="none"/>
-      </w:rPr>
-    </w:lvl>
-  </w:abstractNum>
-  <w:abstractNum w:abstractNumId="20">
-    <w:lvl w:ilvl="0">
-      <w:start w:val="1"/>
-      <w:numFmt w:val="bullet"/>
-      <w:lvlText w:val="●"/>
-      <w:lvlJc w:val="left"/>
-      <w:pPr>
-        <w:ind w:left="720" w:hanging="360"/>
-      </w:pPr>
-      <w:rPr>
-        <w:u w:val="none"/>
-      </w:rPr>
-    </w:lvl>
-    <w:lvl w:ilvl="1">
-      <w:start w:val="1"/>
-      <w:numFmt w:val="bullet"/>
-      <w:lvlText w:val="○"/>
-      <w:lvlJc w:val="left"/>
-      <w:pPr>
-        <w:ind w:left="1440" w:hanging="360"/>
-      </w:pPr>
-      <w:rPr>
-        <w:u w:val="none"/>
-      </w:rPr>
-    </w:lvl>
-    <w:lvl w:ilvl="2">
-      <w:start w:val="1"/>
-      <w:numFmt w:val="bullet"/>
-      <w:lvlText w:val="■"/>
-      <w:lvlJc w:val="left"/>
-      <w:pPr>
-        <w:ind w:left="2160" w:hanging="360"/>
-      </w:pPr>
-      <w:rPr>
-        <w:u w:val="none"/>
-      </w:rPr>
-    </w:lvl>
-    <w:lvl w:ilvl="3">
-      <w:start w:val="1"/>
-      <w:numFmt w:val="bullet"/>
-      <w:lvlText w:val="●"/>
-      <w:lvlJc w:val="left"/>
-      <w:pPr>
-        <w:ind w:left="2880" w:hanging="360"/>
-      </w:pPr>
-      <w:rPr>
-        <w:u w:val="none"/>
-      </w:rPr>
-    </w:lvl>
-    <w:lvl w:ilvl="4">
-      <w:start w:val="1"/>
-      <w:numFmt w:val="bullet"/>
-      <w:lvlText w:val="○"/>
-      <w:lvlJc w:val="left"/>
-      <w:pPr>
-        <w:ind w:left="3600" w:hanging="360"/>
-      </w:pPr>
-      <w:rPr>
-        <w:u w:val="none"/>
-      </w:rPr>
-    </w:lvl>
-    <w:lvl w:ilvl="5">
-      <w:start w:val="1"/>
-      <w:numFmt w:val="bullet"/>
-      <w:lvlText w:val="■"/>
-      <w:lvlJc w:val="left"/>
-      <w:pPr>
-        <w:ind w:left="4320" w:hanging="360"/>
-      </w:pPr>
-      <w:rPr>
-        <w:u w:val="none"/>
-      </w:rPr>
-    </w:lvl>
-    <w:lvl w:ilvl="6">
-      <w:start w:val="1"/>
-      <w:numFmt w:val="bullet"/>
-      <w:lvlText w:val="●"/>
-      <w:lvlJc w:val="left"/>
-      <w:pPr>
-        <w:ind w:left="5040" w:hanging="360"/>
-      </w:pPr>
-      <w:rPr>
-        <w:u w:val="none"/>
-      </w:rPr>
-    </w:lvl>
-    <w:lvl w:ilvl="7">
-      <w:start w:val="1"/>
-      <w:numFmt w:val="bullet"/>
-      <w:lvlText w:val="○"/>
-      <w:lvlJc w:val="left"/>
-      <w:pPr>
-        <w:ind w:left="5760" w:hanging="360"/>
-      </w:pPr>
-      <w:rPr>
-        <w:u w:val="none"/>
-      </w:rPr>
-    </w:lvl>
-    <w:lvl w:ilvl="8">
-      <w:start w:val="1"/>
-      <w:numFmt w:val="bullet"/>
-      <w:lvlText w:val="■"/>
-      <w:lvlJc w:val="left"/>
-      <w:pPr>
-        <w:ind w:left="6480" w:hanging="360"/>
-      </w:pPr>
-      <w:rPr>
-        <w:u w:val="none"/>
-      </w:rPr>
-    </w:lvl>
-  </w:abstractNum>
-  <w:abstractNum w:abstractNumId="21">
-    <w:lvl w:ilvl="0">
-      <w:start w:val="1"/>
-      <w:numFmt w:val="bullet"/>
-      <w:lvlText w:val="●"/>
-      <w:lvlJc w:val="left"/>
-      <w:pPr>
-        <w:ind w:left="720" w:hanging="360"/>
-      </w:pPr>
-      <w:rPr>
-        <w:u w:val="none"/>
-      </w:rPr>
-    </w:lvl>
-    <w:lvl w:ilvl="1">
-      <w:start w:val="1"/>
-      <w:numFmt w:val="bullet"/>
-      <w:lvlText w:val="○"/>
-      <w:lvlJc w:val="left"/>
-      <w:pPr>
-        <w:ind w:left="1440" w:hanging="360"/>
-      </w:pPr>
-      <w:rPr>
-        <w:u w:val="none"/>
-      </w:rPr>
-    </w:lvl>
-    <w:lvl w:ilvl="2">
-      <w:start w:val="1"/>
-      <w:numFmt w:val="bullet"/>
-      <w:lvlText w:val="■"/>
-      <w:lvlJc w:val="left"/>
-      <w:pPr>
-        <w:ind w:left="2160" w:hanging="360"/>
-      </w:pPr>
-      <w:rPr>
-        <w:u w:val="none"/>
-      </w:rPr>
-    </w:lvl>
-    <w:lvl w:ilvl="3">
-      <w:start w:val="1"/>
-      <w:numFmt w:val="bullet"/>
-      <w:lvlText w:val="●"/>
-      <w:lvlJc w:val="left"/>
-      <w:pPr>
-        <w:ind w:left="2880" w:hanging="360"/>
-      </w:pPr>
-      <w:rPr>
-        <w:u w:val="none"/>
-      </w:rPr>
-    </w:lvl>
-    <w:lvl w:ilvl="4">
-      <w:start w:val="1"/>
-      <w:numFmt w:val="bullet"/>
-      <w:lvlText w:val="○"/>
-      <w:lvlJc w:val="left"/>
-      <w:pPr>
-        <w:ind w:left="3600" w:hanging="360"/>
-      </w:pPr>
-      <w:rPr>
-        <w:u w:val="none"/>
-      </w:rPr>
-    </w:lvl>
-    <w:lvl w:ilvl="5">
-      <w:start w:val="1"/>
-      <w:numFmt w:val="bullet"/>
-      <w:lvlText w:val="■"/>
-      <w:lvlJc w:val="left"/>
-      <w:pPr>
-        <w:ind w:left="4320" w:hanging="360"/>
-      </w:pPr>
-      <w:rPr>
-        <w:u w:val="none"/>
-      </w:rPr>
-    </w:lvl>
-    <w:lvl w:ilvl="6">
-      <w:start w:val="1"/>
-      <w:numFmt w:val="bullet"/>
-      <w:lvlText w:val="●"/>
-      <w:lvlJc w:val="left"/>
-      <w:pPr>
-        <w:ind w:left="5040" w:hanging="360"/>
-      </w:pPr>
-      <w:rPr>
-        <w:u w:val="none"/>
-      </w:rPr>
-    </w:lvl>
-    <w:lvl w:ilvl="7">
-      <w:start w:val="1"/>
-      <w:numFmt w:val="bullet"/>
-      <w:lvlText w:val="○"/>
-      <w:lvlJc w:val="left"/>
-      <w:pPr>
-        <w:ind w:left="5760" w:hanging="360"/>
-      </w:pPr>
-      <w:rPr>
-        <w:u w:val="none"/>
-      </w:rPr>
-    </w:lvl>
-    <w:lvl w:ilvl="8">
-      <w:start w:val="1"/>
-      <w:numFmt w:val="bullet"/>
-      <w:lvlText w:val="■"/>
-      <w:lvlJc w:val="left"/>
-      <w:pPr>
-        <w:ind w:left="6480" w:hanging="360"/>
-      </w:pPr>
-      <w:rPr>
-        <w:u w:val="none"/>
-      </w:rPr>
-    </w:lvl>
-  </w:abstractNum>
-  <w:abstractNum w:abstractNumId="22">
     <w:lvl w:ilvl="0">
       <w:start w:val="1"/>
       <w:numFmt w:val="bullet"/>
@@ -6463,18 +6314,6 @@
   </w:num>
   <w:num w:numId="18">
     <w:abstractNumId w:val="18"/>
-  </w:num>
-  <w:num w:numId="19">
-    <w:abstractNumId w:val="19"/>
-  </w:num>
-  <w:num w:numId="20">
-    <w:abstractNumId w:val="20"/>
-  </w:num>
-  <w:num w:numId="21">
-    <w:abstractNumId w:val="21"/>
-  </w:num>
-  <w:num w:numId="22">
-    <w:abstractNumId w:val="22"/>
   </w:num>
 </w:numbering>
 </file>

--- a/Ward Council Agenda/Ward Council Agenda.docx
+++ b/Ward Council Agenda/Ward Council Agenda.docx
@@ -26,7 +26,7 @@
         <w:rPr>
           <w:rtl w:val="0"/>
         </w:rPr>
-        <w:t xml:space="preserve">September 18</w:t>
+        <w:t xml:space="preserve">October 2</w:t>
       </w:r>
       <w:r>
         <w:rPr>
@@ -372,7 +372,7 @@
       <w:pPr>
         <w:numPr>
           <w:ilvl w:val="0"/>
-          <w:numId w:val="16"/>
+          <w:numId w:val="15"/>
         </w:numPr>
         <w:ind w:left="720" w:hanging="360"/>
       </w:pPr>
@@ -387,7 +387,7 @@
       <w:pPr>
         <w:numPr>
           <w:ilvl w:val="0"/>
-          <w:numId w:val="16"/>
+          <w:numId w:val="15"/>
         </w:numPr>
         <w:ind w:left="720" w:hanging="360"/>
       </w:pPr>
@@ -402,7 +402,7 @@
       <w:pPr>
         <w:numPr>
           <w:ilvl w:val="0"/>
-          <w:numId w:val="16"/>
+          <w:numId w:val="15"/>
         </w:numPr>
         <w:ind w:left="720" w:hanging="360"/>
       </w:pPr>
@@ -417,7 +417,7 @@
       <w:pPr>
         <w:numPr>
           <w:ilvl w:val="0"/>
-          <w:numId w:val="16"/>
+          <w:numId w:val="15"/>
         </w:numPr>
         <w:ind w:left="720" w:hanging="360"/>
       </w:pPr>
@@ -783,7 +783,7 @@
       <w:pPr>
         <w:numPr>
           <w:ilvl w:val="0"/>
-          <w:numId w:val="5"/>
+          <w:numId w:val="4"/>
         </w:numPr>
         <w:tabs>
           <w:tab w:val="left" w:pos="0"/>
@@ -809,7 +809,7 @@
       <w:pPr>
         <w:numPr>
           <w:ilvl w:val="0"/>
-          <w:numId w:val="5"/>
+          <w:numId w:val="4"/>
         </w:numPr>
         <w:ind w:left="720" w:hanging="360"/>
       </w:pPr>
@@ -831,7 +831,7 @@
       <w:pPr>
         <w:numPr>
           <w:ilvl w:val="0"/>
-          <w:numId w:val="5"/>
+          <w:numId w:val="4"/>
         </w:numPr>
         <w:ind w:left="720" w:hanging="360"/>
       </w:pPr>
@@ -853,7 +853,7 @@
       <w:pPr>
         <w:numPr>
           <w:ilvl w:val="0"/>
-          <w:numId w:val="5"/>
+          <w:numId w:val="4"/>
         </w:numPr>
         <w:tabs>
           <w:tab w:val="left" w:pos="0"/>
@@ -879,7 +879,7 @@
       <w:pPr>
         <w:numPr>
           <w:ilvl w:val="0"/>
-          <w:numId w:val="5"/>
+          <w:numId w:val="4"/>
         </w:numPr>
         <w:ind w:left="720" w:hanging="360"/>
       </w:pPr>
@@ -921,6 +921,185 @@
           <w:rtl w:val="0"/>
         </w:rPr>
         <w:t xml:space="preserve">! Trunk or Treat starts at 4:50pm.</w:t>
+      </w:r>
+    </w:p>
+    <w:p>
+      <w:pPr>
+        <w:numPr>
+          <w:ilvl w:val="0"/>
+          <w:numId w:val="4"/>
+        </w:numPr>
+        <w:ind w:left="720" w:hanging="360"/>
+      </w:pPr>
+      <w:r>
+        <w:rPr>
+          <w:b w:val="1"/>
+          <w:rtl w:val="0"/>
+        </w:rPr>
+        <w:t xml:space="preserve">Primary Program</w:t>
+      </w:r>
+      <w:r>
+        <w:rPr>
+          <w:rtl w:val="0"/>
+        </w:rPr>
+        <w:t xml:space="preserve"> Sunday November 13th</w:t>
+      </w:r>
+    </w:p>
+    <w:p>
+      <w:pPr>
+        <w:numPr>
+          <w:ilvl w:val="0"/>
+          <w:numId w:val="4"/>
+        </w:numPr>
+        <w:ind w:left="720" w:hanging="360"/>
+      </w:pPr>
+      <w:r>
+        <w:rPr>
+          <w:b w:val="1"/>
+          <w:rtl w:val="0"/>
+        </w:rPr>
+        <w:t xml:space="preserve">Ward Christmas Party</w:t>
+      </w:r>
+      <w:r>
+        <w:rPr>
+          <w:rtl w:val="0"/>
+        </w:rPr>
+        <w:t xml:space="preserve">: December 10th, East Stake Center.</w:t>
+      </w:r>
+    </w:p>
+    <w:p>
+      <w:pPr>
+        <w:numPr>
+          <w:ilvl w:val="0"/>
+          <w:numId w:val="4"/>
+        </w:numPr>
+        <w:ind w:left="720" w:hanging="360"/>
+      </w:pPr>
+      <w:r>
+        <w:rPr>
+          <w:b w:val="1"/>
+          <w:rtl w:val="0"/>
+        </w:rPr>
+        <w:t xml:space="preserve">New Years Eve dance</w:t>
+      </w:r>
+      <w:r>
+        <w:rPr>
+          <w:rtl w:val="0"/>
+        </w:rPr>
+        <w:t xml:space="preserve"> hosted by Goshen Stake. 7pm - 11pm. Includes the three stakes in Santaquin and Goshen. This will be at the Santaquin North Stake Center </w:t>
+      </w:r>
+    </w:p>
+    <w:p>
+      <w:pPr>
+        <w:rPr/>
+      </w:pPr>
+      <w:r>
+        <w:rPr>
+          <w:rtl w:val="0"/>
+        </w:rPr>
+      </w:r>
+    </w:p>
+    <w:p>
+      <w:pPr>
+        <w:rPr>
+          <w:b w:val="1"/>
+        </w:rPr>
+      </w:pPr>
+      <w:r>
+        <w:rPr>
+          <w:b w:val="1"/>
+          <w:rtl w:val="0"/>
+        </w:rPr>
+        <w:t xml:space="preserve">Sacrament Meeting Greeters</w:t>
+      </w:r>
+    </w:p>
+    <w:p>
+      <w:pPr>
+        <w:numPr>
+          <w:ilvl w:val="0"/>
+          <w:numId w:val="9"/>
+        </w:numPr>
+        <w:ind w:left="1440" w:hanging="360"/>
+      </w:pPr>
+      <w:r>
+        <w:rPr>
+          <w:rtl w:val="0"/>
+        </w:rPr>
+        <w:t xml:space="preserve">September: Elders Quorum </w:t>
+      </w:r>
+    </w:p>
+    <w:p>
+      <w:pPr>
+        <w:numPr>
+          <w:ilvl w:val="0"/>
+          <w:numId w:val="9"/>
+        </w:numPr>
+        <w:ind w:left="1440" w:hanging="360"/>
+      </w:pPr>
+      <w:r>
+        <w:rPr>
+          <w:rtl w:val="0"/>
+        </w:rPr>
+        <w:t xml:space="preserve">October: Relief Society</w:t>
+      </w:r>
+    </w:p>
+    <w:p>
+      <w:pPr>
+        <w:numPr>
+          <w:ilvl w:val="0"/>
+          <w:numId w:val="9"/>
+        </w:numPr>
+        <w:ind w:left="1440" w:hanging="360"/>
+      </w:pPr>
+      <w:r>
+        <w:rPr>
+          <w:rtl w:val="0"/>
+        </w:rPr>
+        <w:t xml:space="preserve">November: Sunday School </w:t>
+      </w:r>
+    </w:p>
+    <w:p>
+      <w:pPr>
+        <w:numPr>
+          <w:ilvl w:val="0"/>
+          <w:numId w:val="9"/>
+        </w:numPr>
+        <w:ind w:left="1440" w:hanging="360"/>
+      </w:pPr>
+      <w:r>
+        <w:rPr>
+          <w:rtl w:val="0"/>
+        </w:rPr>
+        <w:t xml:space="preserve">December: Young Men</w:t>
+      </w:r>
+      <w:r>
+        <w:rPr>
+          <w:rtl w:val="0"/>
+        </w:rPr>
+      </w:r>
+    </w:p>
+    <w:p>
+      <w:pPr>
+        <w:rPr/>
+      </w:pPr>
+      <w:r>
+        <w:rPr>
+          <w:rtl w:val="0"/>
+        </w:rPr>
+      </w:r>
+    </w:p>
+    <w:p>
+      <w:pPr>
+        <w:rPr>
+          <w:b w:val="1"/>
+        </w:rPr>
+      </w:pPr>
+      <w:r>
+        <w:rPr>
+          <w:b w:val="1"/>
+          <w:rtl w:val="0"/>
+        </w:rPr>
+        <w:t xml:space="preserve">Ward Clerk, Brother Kynaston</w:t>
       </w:r>
     </w:p>
     <w:p>
@@ -933,197 +1112,18 @@
       </w:pPr>
       <w:r>
         <w:rPr>
-          <w:b w:val="1"/>
-          <w:rtl w:val="0"/>
-        </w:rPr>
-        <w:t xml:space="preserve">Primary Program</w:t>
-      </w:r>
-      <w:r>
-        <w:rPr>
-          <w:rtl w:val="0"/>
-        </w:rPr>
-        <w:t xml:space="preserve"> Sunday November 13th</w:t>
-      </w:r>
-    </w:p>
-    <w:p>
-      <w:pPr>
-        <w:numPr>
-          <w:ilvl w:val="0"/>
+          <w:rtl w:val="0"/>
+        </w:rPr>
+        <w:t xml:space="preserve">Review action items from the previous Ward Council.</w:t>
+      </w:r>
+    </w:p>
+    <w:p>
+      <w:pPr>
+        <w:numPr>
+          <w:ilvl w:val="1"/>
           <w:numId w:val="5"/>
         </w:numPr>
-        <w:ind w:left="720" w:hanging="360"/>
-      </w:pPr>
-      <w:r>
-        <w:rPr>
-          <w:b w:val="1"/>
-          <w:rtl w:val="0"/>
-        </w:rPr>
-        <w:t xml:space="preserve">Ward Christmas Party</w:t>
-      </w:r>
-      <w:r>
-        <w:rPr>
-          <w:rtl w:val="0"/>
-        </w:rPr>
-        <w:t xml:space="preserve">: December 10th, East Stake Center.</w:t>
-      </w:r>
-    </w:p>
-    <w:p>
-      <w:pPr>
-        <w:numPr>
-          <w:ilvl w:val="0"/>
-          <w:numId w:val="5"/>
-        </w:numPr>
-        <w:ind w:left="720" w:hanging="360"/>
-      </w:pPr>
-      <w:r>
-        <w:rPr>
-          <w:b w:val="1"/>
-          <w:rtl w:val="0"/>
-        </w:rPr>
-        <w:t xml:space="preserve">New Years Eve dance</w:t>
-      </w:r>
-      <w:r>
-        <w:rPr>
-          <w:rtl w:val="0"/>
-        </w:rPr>
-        <w:t xml:space="preserve"> hosted by Goshen Stake. 7pm - 11pm. Includes the three stakes in Santaquin and Goshen. This will be at the Santaquin North Stake Center </w:t>
-      </w:r>
-    </w:p>
-    <w:p>
-      <w:pPr>
-        <w:rPr/>
-      </w:pPr>
-      <w:r>
-        <w:rPr>
-          <w:rtl w:val="0"/>
-        </w:rPr>
-      </w:r>
-    </w:p>
-    <w:p>
-      <w:pPr>
-        <w:rPr>
-          <w:b w:val="1"/>
-        </w:rPr>
-      </w:pPr>
-      <w:r>
-        <w:rPr>
-          <w:b w:val="1"/>
-          <w:rtl w:val="0"/>
-        </w:rPr>
-        <w:t xml:space="preserve">Sacrament Meeting Greeters</w:t>
-      </w:r>
-    </w:p>
-    <w:p>
-      <w:pPr>
-        <w:numPr>
-          <w:ilvl w:val="0"/>
-          <w:numId w:val="10"/>
-        </w:numPr>
         <w:ind w:left="1440" w:hanging="360"/>
-      </w:pPr>
-      <w:r>
-        <w:rPr>
-          <w:rtl w:val="0"/>
-        </w:rPr>
-        <w:t xml:space="preserve">September: Elders Quorum </w:t>
-      </w:r>
-    </w:p>
-    <w:p>
-      <w:pPr>
-        <w:numPr>
-          <w:ilvl w:val="0"/>
-          <w:numId w:val="10"/>
-        </w:numPr>
-        <w:ind w:left="1440" w:hanging="360"/>
-      </w:pPr>
-      <w:r>
-        <w:rPr>
-          <w:rtl w:val="0"/>
-        </w:rPr>
-        <w:t xml:space="preserve">October: Relief Society</w:t>
-      </w:r>
-    </w:p>
-    <w:p>
-      <w:pPr>
-        <w:numPr>
-          <w:ilvl w:val="0"/>
-          <w:numId w:val="10"/>
-        </w:numPr>
-        <w:ind w:left="1440" w:hanging="360"/>
-      </w:pPr>
-      <w:r>
-        <w:rPr>
-          <w:rtl w:val="0"/>
-        </w:rPr>
-        <w:t xml:space="preserve">November: Sunday School </w:t>
-      </w:r>
-    </w:p>
-    <w:p>
-      <w:pPr>
-        <w:numPr>
-          <w:ilvl w:val="0"/>
-          <w:numId w:val="10"/>
-        </w:numPr>
-        <w:ind w:left="1440" w:hanging="360"/>
-      </w:pPr>
-      <w:r>
-        <w:rPr>
-          <w:rtl w:val="0"/>
-        </w:rPr>
-        <w:t xml:space="preserve">December: Young Men</w:t>
-      </w:r>
-      <w:r>
-        <w:rPr>
-          <w:rtl w:val="0"/>
-        </w:rPr>
-      </w:r>
-    </w:p>
-    <w:p>
-      <w:pPr>
-        <w:rPr/>
-      </w:pPr>
-      <w:r>
-        <w:rPr>
-          <w:rtl w:val="0"/>
-        </w:rPr>
-      </w:r>
-    </w:p>
-    <w:p>
-      <w:pPr>
-        <w:rPr>
-          <w:b w:val="1"/>
-        </w:rPr>
-      </w:pPr>
-      <w:r>
-        <w:rPr>
-          <w:b w:val="1"/>
-          <w:rtl w:val="0"/>
-        </w:rPr>
-        <w:t xml:space="preserve">Ward Clerk, Brother Kynaston</w:t>
-      </w:r>
-    </w:p>
-    <w:p>
-      <w:pPr>
-        <w:numPr>
-          <w:ilvl w:val="0"/>
-          <w:numId w:val="6"/>
-        </w:numPr>
-        <w:ind w:left="720" w:hanging="360"/>
-      </w:pPr>
-      <w:r>
-        <w:rPr>
-          <w:rtl w:val="0"/>
-        </w:rPr>
-        <w:t xml:space="preserve">Review action items from the previous Ward Council.</w:t>
-      </w:r>
-    </w:p>
-    <w:p>
-      <w:pPr>
-        <w:numPr>
-          <w:ilvl w:val="1"/>
-          <w:numId w:val="6"/>
-        </w:numPr>
-        <w:ind w:left="1440" w:hanging="360"/>
         <w:rPr>
           <w:u w:val="none"/>
         </w:rPr>
@@ -1132,7 +1132,7 @@
         <w:rPr>
           <w:rtl w:val="0"/>
         </w:rPr>
-        <w:t xml:space="preserve">Please fill out your section on the ward history. You are welcome to make updates to this link until January 15th, 2023: </w:t>
+        <w:t xml:space="preserve">Reminder: January 15, 2023 deadline for ward history: </w:t>
       </w:r>
       <w:hyperlink r:id="rId11">
         <w:r>
@@ -1153,9 +1153,703 @@
     </w:p>
     <w:p>
       <w:pPr>
-        <w:ind w:left="1440" w:firstLine="0"/>
+        <w:numPr>
+          <w:ilvl w:val="1"/>
+          <w:numId w:val="5"/>
+        </w:numPr>
+        <w:ind w:left="1440" w:hanging="360"/>
+        <w:rPr>
+          <w:u w:val="none"/>
+        </w:rPr>
+      </w:pPr>
+      <w:r>
+        <w:rPr>
+          <w:rtl w:val="0"/>
+        </w:rPr>
+        <w:t xml:space="preserve">Youth Protection: Working to clean this up; extra sensitive due to recent litigation.</w:t>
+      </w:r>
+    </w:p>
+    <w:p>
+      <w:pPr>
+        <w:numPr>
+          <w:ilvl w:val="2"/>
+          <w:numId w:val="5"/>
+        </w:numPr>
+        <w:ind w:left="2160" w:hanging="360"/>
+        <w:rPr>
+          <w:u w:val="none"/>
+        </w:rPr>
+      </w:pPr>
+      <w:r>
+        <w:rPr>
+          <w:rtl w:val="0"/>
+        </w:rPr>
+        <w:t xml:space="preserve">Sent report to those who asked for it. I’ll try to start sending it to a few you of you probably monthly for now; adjust as needed.</w:t>
+      </w:r>
+    </w:p>
+    <w:p>
+      <w:pPr>
+        <w:numPr>
+          <w:ilvl w:val="2"/>
+          <w:numId w:val="5"/>
+        </w:numPr>
+        <w:ind w:left="2160" w:hanging="360"/>
+        <w:rPr>
+          <w:u w:val="none"/>
+        </w:rPr>
+      </w:pPr>
+      <w:r>
+        <w:rPr>
+          <w:rtl w:val="0"/>
+        </w:rPr>
+        <w:t xml:space="preserve">Please have those that can’t log in to their lds.org account call me during the week, and we’ll get their accounts fixed.</w:t>
+      </w:r>
+    </w:p>
+    <w:p>
+      <w:pPr>
+        <w:numPr>
+          <w:ilvl w:val="1"/>
+          <w:numId w:val="5"/>
+        </w:numPr>
+        <w:ind w:left="1440" w:hanging="360"/>
+        <w:rPr>
+          <w:u w:val="none"/>
+        </w:rPr>
+      </w:pPr>
+      <w:r>
+        <w:rPr>
+          <w:rtl w:val="0"/>
+        </w:rPr>
+        <w:t xml:space="preserve">Debbie Tsosie getting married on the 28th, she needs help moving on the 29th.</w:t>
+      </w:r>
+    </w:p>
+    <w:p>
+      <w:pPr>
+        <w:numPr>
+          <w:ilvl w:val="1"/>
+          <w:numId w:val="5"/>
+        </w:numPr>
+        <w:ind w:left="1440" w:hanging="360"/>
+        <w:rPr>
+          <w:u w:val="none"/>
+        </w:rPr>
+      </w:pPr>
+      <w:r>
+        <w:rPr>
+          <w:rtl w:val="0"/>
+        </w:rPr>
+        <w:t xml:space="preserve">Sacrament improvement discussion: push to help focus more on the Savior. Ideas to improve focus.</w:t>
+      </w:r>
+    </w:p>
+    <w:p>
+      <w:pPr>
+        <w:numPr>
+          <w:ilvl w:val="1"/>
+          <w:numId w:val="5"/>
+        </w:numPr>
+        <w:ind w:left="1440" w:hanging="360"/>
+        <w:rPr>
+          <w:u w:val="none"/>
+        </w:rPr>
+      </w:pPr>
+      <w:r>
+        <w:rPr>
+          <w:rtl w:val="0"/>
+        </w:rPr>
+        <w:t xml:space="preserve">Ward Activities</w:t>
+      </w:r>
+    </w:p>
+    <w:p>
+      <w:pPr>
+        <w:numPr>
+          <w:ilvl w:val="2"/>
+          <w:numId w:val="5"/>
+        </w:numPr>
+        <w:ind w:left="2160" w:hanging="360"/>
+        <w:rPr>
+          <w:u w:val="none"/>
+        </w:rPr>
+      </w:pPr>
+      <w:r>
+        <w:rPr>
+          <w:rtl w:val="0"/>
+        </w:rPr>
+        <w:t xml:space="preserve">Want to plan 4 now.</w:t>
+      </w:r>
+    </w:p>
+    <w:p>
+      <w:pPr>
+        <w:numPr>
+          <w:ilvl w:val="2"/>
+          <w:numId w:val="5"/>
+        </w:numPr>
+        <w:ind w:left="2160" w:hanging="360"/>
+        <w:rPr>
+          <w:u w:val="none"/>
+        </w:rPr>
+      </w:pPr>
+      <w:r>
+        <w:rPr>
+          <w:rtl w:val="0"/>
+        </w:rPr>
+        <w:t xml:space="preserve">Christmas party</w:t>
+      </w:r>
+    </w:p>
+    <w:p>
+      <w:pPr>
+        <w:numPr>
+          <w:ilvl w:val="3"/>
+          <w:numId w:val="5"/>
+        </w:numPr>
+        <w:ind w:left="2880" w:hanging="360"/>
+        <w:rPr>
+          <w:u w:val="none"/>
+        </w:rPr>
+      </w:pPr>
+      <w:r>
+        <w:rPr>
+          <w:rtl w:val="0"/>
+        </w:rPr>
+        <w:t xml:space="preserve">December 10th at 9AM has been discussed as the time, but not yet made official.</w:t>
+      </w:r>
+    </w:p>
+    <w:p>
+      <w:pPr>
+        <w:numPr>
+          <w:ilvl w:val="3"/>
+          <w:numId w:val="5"/>
+        </w:numPr>
+        <w:ind w:left="2880" w:hanging="360"/>
+        <w:rPr>
+          <w:u w:val="none"/>
+        </w:rPr>
+      </w:pPr>
+      <w:r>
+        <w:rPr>
+          <w:rtl w:val="0"/>
+        </w:rPr>
+        <w:t xml:space="preserve">Food: Elders Q. Dutch oven? Sign ups? Set of grills for pancakes?</w:t>
+      </w:r>
+    </w:p>
+    <w:p>
+      <w:pPr>
+        <w:numPr>
+          <w:ilvl w:val="2"/>
+          <w:numId w:val="5"/>
+        </w:numPr>
+        <w:ind w:left="2160" w:hanging="360"/>
+        <w:rPr>
+          <w:u w:val="none"/>
+        </w:rPr>
+      </w:pPr>
+      <w:r>
+        <w:rPr>
+          <w:rtl w:val="0"/>
+        </w:rPr>
+        <w:t xml:space="preserve">Desire to have activities at stake center or places with enough seating &amp; space.</w:t>
+      </w:r>
+    </w:p>
+    <w:p>
+      <w:pPr>
+        <w:numPr>
+          <w:ilvl w:val="3"/>
+          <w:numId w:val="5"/>
+        </w:numPr>
+        <w:ind w:left="2880" w:hanging="360"/>
+        <w:rPr>
+          <w:u w:val="none"/>
+        </w:rPr>
+      </w:pPr>
+      <w:r>
+        <w:rPr>
+          <w:rtl w:val="0"/>
+        </w:rPr>
+        <w:t xml:space="preserve">Side note: benefit of the blue park, easy to invite whole neighborhood.</w:t>
+      </w:r>
+    </w:p>
+    <w:p>
+      <w:pPr>
+        <w:numPr>
+          <w:ilvl w:val="2"/>
+          <w:numId w:val="5"/>
+        </w:numPr>
+        <w:ind w:left="2160" w:hanging="360"/>
+        <w:rPr>
+          <w:u w:val="none"/>
+        </w:rPr>
+      </w:pPr>
+      <w:r>
+        <w:rPr>
+          <w:rtl w:val="0"/>
+        </w:rPr>
+        <w:t xml:space="preserve">Ideas for activites: camping, games for kids while adults chat, bake sale, BBQ dinner, ice cream social, board game night, big group service. Bethlehem village shopts and food for Christmas party, game tournaments, derby car races, talent shows.</w:t>
+      </w:r>
+    </w:p>
+    <w:p>
+      <w:pPr>
+        <w:numPr>
+          <w:ilvl w:val="2"/>
+          <w:numId w:val="5"/>
+        </w:numPr>
+        <w:ind w:left="2160" w:hanging="360"/>
+        <w:rPr>
+          <w:u w:val="none"/>
+        </w:rPr>
+      </w:pPr>
+      <w:r>
+        <w:rPr>
+          <w:rtl w:val="0"/>
+        </w:rPr>
+        <w:t xml:space="preserve">Desire to rent the payson pool.</w:t>
+      </w:r>
+    </w:p>
+    <w:p>
+      <w:pPr>
+        <w:numPr>
+          <w:ilvl w:val="1"/>
+          <w:numId w:val="5"/>
+        </w:numPr>
+        <w:ind w:left="1440" w:hanging="360"/>
+        <w:rPr>
+          <w:u w:val="none"/>
+        </w:rPr>
+      </w:pPr>
+      <w:r>
+        <w:rPr>
+          <w:rtl w:val="0"/>
+        </w:rPr>
+        <w:t xml:space="preserve">Music</w:t>
+      </w:r>
+    </w:p>
+    <w:p>
+      <w:pPr>
+        <w:numPr>
+          <w:ilvl w:val="2"/>
+          <w:numId w:val="5"/>
+        </w:numPr>
+        <w:ind w:left="2160" w:hanging="360"/>
+        <w:rPr>
+          <w:u w:val="none"/>
+        </w:rPr>
+      </w:pPr>
+      <w:r>
+        <w:rPr>
+          <w:rtl w:val="0"/>
+        </w:rPr>
+        <w:t xml:space="preserve">Christmas: need lots of hymns, have congregation sing more.</w:t>
+      </w:r>
+    </w:p>
+    <w:p>
+      <w:pPr>
+        <w:numPr>
+          <w:ilvl w:val="1"/>
+          <w:numId w:val="5"/>
+        </w:numPr>
+        <w:ind w:left="1440" w:hanging="360"/>
+        <w:rPr>
+          <w:u w:val="none"/>
+        </w:rPr>
+      </w:pPr>
+      <w:r>
+        <w:rPr>
+          <w:rtl w:val="0"/>
+        </w:rPr>
+        <w:t xml:space="preserve">Bro Baker asking for spanish speaking ministers.</w:t>
+      </w:r>
+    </w:p>
+    <w:p>
+      <w:pPr>
+        <w:numPr>
+          <w:ilvl w:val="1"/>
+          <w:numId w:val="5"/>
+        </w:numPr>
+        <w:ind w:left="1440" w:hanging="360"/>
+        <w:rPr>
+          <w:u w:val="none"/>
+        </w:rPr>
+      </w:pPr>
+      <w:r>
+        <w:rPr>
+          <w:rtl w:val="0"/>
+        </w:rPr>
+        <w:t xml:space="preserve">Brother Sister Kilner:</w:t>
+      </w:r>
+    </w:p>
+    <w:p>
+      <w:pPr>
+        <w:numPr>
+          <w:ilvl w:val="2"/>
+          <w:numId w:val="5"/>
+        </w:numPr>
+        <w:ind w:left="2160" w:hanging="360"/>
+        <w:rPr>
+          <w:u w:val="none"/>
+        </w:rPr>
+      </w:pPr>
+      <w:r>
+        <w:rPr>
+          <w:rtl w:val="0"/>
+        </w:rPr>
+        <w:t xml:space="preserve">Ward temple and family history plan</w:t>
+      </w:r>
+    </w:p>
+    <w:p>
+      <w:pPr>
+        <w:numPr>
+          <w:ilvl w:val="2"/>
+          <w:numId w:val="5"/>
+        </w:numPr>
+        <w:ind w:left="2160" w:hanging="360"/>
+        <w:rPr>
+          <w:u w:val="none"/>
+        </w:rPr>
+      </w:pPr>
+      <w:r>
+        <w:rPr>
+          <w:rtl w:val="0"/>
+        </w:rPr>
+        <w:t xml:space="preserve">Ward temple nights + ice cream social</w:t>
+      </w:r>
+    </w:p>
+    <w:p>
+      <w:pPr>
+        <w:numPr>
+          <w:ilvl w:val="2"/>
+          <w:numId w:val="5"/>
+        </w:numPr>
+        <w:ind w:left="2160" w:hanging="360"/>
+        <w:rPr>
+          <w:u w:val="none"/>
+        </w:rPr>
+      </w:pPr>
+      <w:r>
+        <w:rPr>
+          <w:rtl w:val="0"/>
+        </w:rPr>
+        <w:t xml:space="preserve">Discussed committees the Kilners have inplace, and the need to have a priest quorum member and a YW from th 16-18 class.</w:t>
+      </w:r>
+    </w:p>
+    <w:p>
+      <w:pPr>
+        <w:numPr>
+          <w:ilvl w:val="2"/>
+          <w:numId w:val="5"/>
+        </w:numPr>
+        <w:ind w:left="2160" w:hanging="360"/>
+        <w:rPr>
+          <w:u w:val="none"/>
+        </w:rPr>
+      </w:pPr>
+      <w:r>
+        <w:rPr>
+          <w:rtl w:val="0"/>
+        </w:rPr>
+        <w:t xml:space="preserve">Need priest and YW added to Activities committee</w:t>
+      </w:r>
+    </w:p>
+    <w:p>
+      <w:pPr>
+        <w:numPr>
+          <w:ilvl w:val="2"/>
+          <w:numId w:val="5"/>
+        </w:numPr>
+        <w:ind w:left="2160" w:hanging="360"/>
+        <w:rPr>
+          <w:u w:val="none"/>
+        </w:rPr>
+      </w:pPr>
+      <w:r>
+        <w:rPr>
+          <w:rtl w:val="0"/>
+        </w:rPr>
+        <w:t xml:space="preserve">Idea to get ‘Bishop Miller Van” - to help single adults get to temple.</w:t>
+      </w:r>
+    </w:p>
+    <w:p>
+      <w:pPr>
+        <w:numPr>
+          <w:ilvl w:val="2"/>
+          <w:numId w:val="5"/>
+        </w:numPr>
+        <w:ind w:left="2160" w:hanging="360"/>
+        <w:rPr>
+          <w:u w:val="none"/>
+        </w:rPr>
+      </w:pPr>
+      <w:r>
+        <w:rPr>
+          <w:rtl w:val="0"/>
+        </w:rPr>
+        <w:t xml:space="preserve">Need to organize baby sitters; Hangout with Hunter Leftler</w:t>
+      </w:r>
+    </w:p>
+    <w:p>
+      <w:pPr>
+        <w:numPr>
+          <w:ilvl w:val="2"/>
+          <w:numId w:val="5"/>
+        </w:numPr>
+        <w:ind w:left="2160" w:hanging="360"/>
+        <w:rPr>
+          <w:u w:val="none"/>
+        </w:rPr>
+      </w:pPr>
+      <w:r>
+        <w:rPr>
+          <w:rtl w:val="0"/>
+        </w:rPr>
+        <w:t xml:space="preserve">Ward temple night quarterly vs monthly?</w:t>
+      </w:r>
+    </w:p>
+    <w:p>
+      <w:pPr>
+        <w:numPr>
+          <w:ilvl w:val="2"/>
+          <w:numId w:val="5"/>
+        </w:numPr>
+        <w:ind w:left="2160" w:hanging="360"/>
+        <w:rPr>
+          <w:u w:val="none"/>
+        </w:rPr>
+      </w:pPr>
+      <w:r>
+        <w:rPr>
+          <w:rtl w:val="0"/>
+        </w:rPr>
+        <w:t xml:space="preserve">Desire to have temple minute at the beginning of each class. Testimony or temple related thought.</w:t>
+      </w:r>
+    </w:p>
+    <w:p>
+      <w:pPr>
+        <w:numPr>
+          <w:ilvl w:val="2"/>
+          <w:numId w:val="5"/>
+        </w:numPr>
+        <w:ind w:left="2160" w:hanging="360"/>
+        <w:rPr>
+          <w:u w:val="none"/>
+        </w:rPr>
+      </w:pPr>
+      <w:r>
+        <w:rPr>
+          <w:rtl w:val="0"/>
+        </w:rPr>
+        <w:t xml:space="preserve">Youth baptism baptisms: Bishop and Sis Burton to plan.</w:t>
+      </w:r>
+    </w:p>
+    <w:p>
+      <w:pPr>
+        <w:numPr>
+          <w:ilvl w:val="2"/>
+          <w:numId w:val="5"/>
+        </w:numPr>
+        <w:ind w:left="2160" w:hanging="360"/>
+        <w:rPr>
+          <w:u w:val="none"/>
+        </w:rPr>
+      </w:pPr>
+      <w:r>
+        <w:rPr>
+          <w:rtl w:val="0"/>
+        </w:rPr>
+        <w:t xml:space="preserve">Bishop take aways for the Kilners:</w:t>
+      </w:r>
+    </w:p>
+    <w:p>
+      <w:pPr>
+        <w:numPr>
+          <w:ilvl w:val="3"/>
+          <w:numId w:val="5"/>
+        </w:numPr>
+        <w:ind w:left="2880" w:hanging="360"/>
+        <w:rPr>
+          <w:u w:val="none"/>
+        </w:rPr>
+      </w:pPr>
+      <w:r>
+        <w:rPr>
+          <w:rtl w:val="0"/>
+        </w:rPr>
+        <w:t xml:space="preserve">Do temple minute.</w:t>
+      </w:r>
+    </w:p>
+    <w:p>
+      <w:pPr>
+        <w:numPr>
+          <w:ilvl w:val="3"/>
+          <w:numId w:val="5"/>
+        </w:numPr>
+        <w:ind w:left="2880" w:hanging="360"/>
+        <w:rPr>
+          <w:u w:val="none"/>
+        </w:rPr>
+      </w:pPr>
+      <w:r>
+        <w:rPr>
+          <w:rtl w:val="0"/>
+        </w:rPr>
+        <w:t xml:space="preserve">Call temple coordinate ward temple night.</w:t>
+      </w:r>
+    </w:p>
+    <w:p>
+      <w:pPr>
+        <w:numPr>
+          <w:ilvl w:val="3"/>
+          <w:numId w:val="5"/>
+        </w:numPr>
+        <w:ind w:left="2880" w:hanging="360"/>
+        <w:rPr>
+          <w:u w:val="none"/>
+        </w:rPr>
+      </w:pPr>
+      <w:r>
+        <w:rPr>
+          <w:rtl w:val="0"/>
+        </w:rPr>
+        <w:t xml:space="preserve">After choosing a night, organize YM/YW baby sitters.</w:t>
+      </w:r>
+    </w:p>
+    <w:p>
+      <w:pPr>
+        <w:numPr>
+          <w:ilvl w:val="3"/>
+          <w:numId w:val="5"/>
+        </w:numPr>
+        <w:ind w:left="2880" w:hanging="360"/>
+        <w:rPr>
+          <w:u w:val="none"/>
+        </w:rPr>
+      </w:pPr>
+      <w:r>
+        <w:rPr>
+          <w:rtl w:val="0"/>
+        </w:rPr>
+        <w:t xml:space="preserve">Requested Sis Burton push this for the youth.</w:t>
+      </w:r>
+    </w:p>
+    <w:p>
+      <w:pPr>
+        <w:numPr>
+          <w:ilvl w:val="2"/>
+          <w:numId w:val="5"/>
+        </w:numPr>
+        <w:ind w:left="2160" w:hanging="360"/>
+        <w:rPr>
+          <w:u w:val="none"/>
+        </w:rPr>
+      </w:pPr>
+      <w:r>
+        <w:rPr>
+          <w:rtl w:val="0"/>
+        </w:rPr>
+        <w:t xml:space="preserve">5th Sunday: Do family history?</w:t>
+      </w:r>
+    </w:p>
+    <w:p>
+      <w:pPr>
+        <w:numPr>
+          <w:ilvl w:val="1"/>
+          <w:numId w:val="5"/>
+        </w:numPr>
+        <w:ind w:left="1440" w:hanging="360"/>
+        <w:rPr>
+          <w:u w:val="none"/>
+        </w:rPr>
+      </w:pPr>
+      <w:r>
+        <w:rPr>
+          <w:rtl w:val="0"/>
+        </w:rPr>
+        <w:t xml:space="preserve">Service committee beeing formed? Lets include youth.</w:t>
+      </w:r>
+    </w:p>
+    <w:p>
+      <w:pPr>
+        <w:numPr>
+          <w:ilvl w:val="0"/>
+          <w:numId w:val="5"/>
+        </w:numPr>
+        <w:ind w:left="720" w:hanging="360"/>
+      </w:pPr>
+      <w:r>
+        <w:rPr>
+          <w:rtl w:val="0"/>
+        </w:rPr>
+        <w:t xml:space="preserve">Budget review: any one have questions?</w:t>
+      </w:r>
+    </w:p>
+    <w:p>
+      <w:pPr>
+        <w:numPr>
+          <w:ilvl w:val="0"/>
+          <w:numId w:val="5"/>
+        </w:numPr>
+        <w:ind w:left="720" w:hanging="360"/>
+        <w:rPr>
+          <w:u w:val="none"/>
+        </w:rPr>
+      </w:pPr>
+      <w:r>
+        <w:rPr>
+          <w:rtl w:val="0"/>
+        </w:rPr>
+        <w:t xml:space="preserve">Youth Protection Training Reminder</w:t>
+      </w:r>
+    </w:p>
+    <w:p>
+      <w:pPr>
+        <w:numPr>
+          <w:ilvl w:val="1"/>
+          <w:numId w:val="5"/>
+        </w:numPr>
+        <w:ind w:left="1440" w:hanging="360"/>
+        <w:rPr>
+          <w:u w:val="none"/>
+        </w:rPr>
+      </w:pPr>
+      <w:r>
+        <w:rPr>
+          <w:rtl w:val="0"/>
+        </w:rPr>
+        <w:t xml:space="preserve">Need to find a way to take/mark it as done en masse.</w:t>
+      </w:r>
+    </w:p>
+    <w:p>
+      <w:pPr>
         <w:rPr/>
       </w:pPr>
+      <w:r>
+        <w:rPr>
+          <w:rtl w:val="0"/>
+        </w:rPr>
+      </w:r>
+    </w:p>
+    <w:p>
+      <w:pPr>
+        <w:rPr/>
+      </w:pPr>
+      <w:r>
+        <w:rPr>
+          <w:b w:val="1"/>
+          <w:rtl w:val="0"/>
+        </w:rPr>
+        <w:t xml:space="preserve">Covenant Path: “Build </w:t>
+      </w:r>
+      <w:r>
+        <w:rPr>
+          <w:b w:val="1"/>
+          <w:i w:val="1"/>
+          <w:rtl w:val="0"/>
+        </w:rPr>
+        <w:t xml:space="preserve">spiritual</w:t>
+      </w:r>
+      <w:r>
+        <w:rPr>
+          <w:b w:val="1"/>
+          <w:rtl w:val="0"/>
+        </w:rPr>
+        <w:t xml:space="preserve"> strength”</w:t>
+      </w:r>
       <w:r>
         <w:rPr>
           <w:rtl w:val="0"/>
@@ -1174,7 +1868,7 @@
         <w:rPr>
           <w:rtl w:val="0"/>
         </w:rPr>
-        <w:t xml:space="preserve">Budget review</w:t>
+        <w:t xml:space="preserve">Bro. Perez. Preparation to baptize his son. Bro. Baker to report</w:t>
       </w:r>
     </w:p>
     <w:p>
@@ -1184,6 +1878,155 @@
           <w:numId w:val="6"/>
         </w:numPr>
         <w:ind w:left="720" w:hanging="360"/>
+      </w:pPr>
+      <w:r>
+        <w:rPr>
+          <w:rtl w:val="0"/>
+        </w:rPr>
+        <w:t xml:space="preserve">Bro. Johnson is struggling, Bro. Hawkins to provide a report</w:t>
+      </w:r>
+    </w:p>
+    <w:p>
+      <w:pPr>
+        <w:numPr>
+          <w:ilvl w:val="0"/>
+          <w:numId w:val="6"/>
+        </w:numPr>
+        <w:ind w:left="720" w:hanging="360"/>
+      </w:pPr>
+      <w:r>
+        <w:rPr>
+          <w:rtl w:val="0"/>
+        </w:rPr>
+        <w:t xml:space="preserve">Gurr’s were sealed in the temple Saturday before Stake Conference</w:t>
+      </w:r>
+    </w:p>
+    <w:p>
+      <w:pPr>
+        <w:numPr>
+          <w:ilvl w:val="0"/>
+          <w:numId w:val="6"/>
+        </w:numPr>
+        <w:ind w:left="720" w:hanging="360"/>
+      </w:pPr>
+      <w:r>
+        <w:rPr>
+          <w:rtl w:val="0"/>
+        </w:rPr>
+        <w:t xml:space="preserve">Matthew Drager was ordained an Elder!</w:t>
+      </w:r>
+    </w:p>
+    <w:p>
+      <w:pPr>
+        <w:rPr/>
+      </w:pPr>
+      <w:r>
+        <w:rPr>
+          <w:rtl w:val="0"/>
+        </w:rPr>
+      </w:r>
+    </w:p>
+    <w:p>
+      <w:pPr>
+        <w:rPr>
+          <w:b w:val="1"/>
+        </w:rPr>
+      </w:pPr>
+      <w:r>
+        <w:rPr>
+          <w:b w:val="1"/>
+          <w:rtl w:val="0"/>
+        </w:rPr>
+        <w:t xml:space="preserve">Bishopric: “Build </w:t>
+      </w:r>
+      <w:r>
+        <w:rPr>
+          <w:b w:val="1"/>
+          <w:i w:val="1"/>
+          <w:rtl w:val="0"/>
+        </w:rPr>
+        <w:t xml:space="preserve">spiritual</w:t>
+      </w:r>
+      <w:r>
+        <w:rPr>
+          <w:b w:val="1"/>
+          <w:rtl w:val="0"/>
+        </w:rPr>
+        <w:t xml:space="preserve"> strength and </w:t>
+      </w:r>
+      <w:r>
+        <w:rPr>
+          <w:b w:val="1"/>
+          <w:i w:val="1"/>
+          <w:rtl w:val="0"/>
+        </w:rPr>
+        <w:t xml:space="preserve">unity</w:t>
+      </w:r>
+      <w:r>
+        <w:rPr>
+          <w:b w:val="1"/>
+          <w:rtl w:val="0"/>
+        </w:rPr>
+        <w:t xml:space="preserve"> in the ward”</w:t>
+      </w:r>
+    </w:p>
+    <w:p>
+      <w:pPr>
+        <w:numPr>
+          <w:ilvl w:val="0"/>
+          <w:numId w:val="6"/>
+        </w:numPr>
+        <w:ind w:left="720" w:hanging="360"/>
+      </w:pPr>
+      <w:r>
+        <w:rPr>
+          <w:rtl w:val="0"/>
+        </w:rPr>
+        <w:t xml:space="preserve">Protecting Children &amp; Youth: Report</w:t>
+      </w:r>
+    </w:p>
+    <w:p>
+      <w:pPr>
+        <w:numPr>
+          <w:ilvl w:val="0"/>
+          <w:numId w:val="6"/>
+        </w:numPr>
+        <w:ind w:left="720" w:hanging="360"/>
+      </w:pPr>
+      <w:r>
+        <w:rPr>
+          <w:b w:val="1"/>
+          <w:rtl w:val="0"/>
+        </w:rPr>
+        <w:t xml:space="preserve">Ward Council</w:t>
+      </w:r>
+      <w:r>
+        <w:rPr>
+          <w:rtl w:val="0"/>
+        </w:rPr>
+        <w:t xml:space="preserve">: </w:t>
+      </w:r>
+      <w:r>
+        <w:rPr>
+          <w:b w:val="1"/>
+          <w:rtl w:val="0"/>
+        </w:rPr>
+        <w:t xml:space="preserve">Self Reliance</w:t>
+      </w:r>
+      <w:r>
+        <w:rPr>
+          <w:rtl w:val="0"/>
+        </w:rPr>
+        <w:t xml:space="preserve">. Courses set to begin</w:t>
+      </w:r>
+    </w:p>
+    <w:p>
+      <w:pPr>
+        <w:numPr>
+          <w:ilvl w:val="0"/>
+          <w:numId w:val="6"/>
+        </w:numPr>
+        <w:ind w:left="720" w:hanging="360"/>
         <w:rPr>
           <w:u w:val="none"/>
         </w:rPr>
@@ -1192,25 +2035,33 @@
         <w:rPr>
           <w:rtl w:val="0"/>
         </w:rPr>
-        <w:t xml:space="preserve">Youth Protection Training Reminder</w:t>
-      </w:r>
-    </w:p>
-    <w:p>
-      <w:pPr>
-        <w:numPr>
-          <w:ilvl w:val="1"/>
-          <w:numId w:val="6"/>
-        </w:numPr>
-        <w:ind w:left="1440" w:hanging="360"/>
-        <w:rPr>
-          <w:u w:val="none"/>
-        </w:rPr>
-      </w:pPr>
-      <w:r>
-        <w:rPr>
-          <w:rtl w:val="0"/>
-        </w:rPr>
-        <w:t xml:space="preserve">Need to find a way to take/mark it as done en masse.</w:t>
+        <w:t xml:space="preserve">Our Sacrament meetings: Ideas for Improvement</w:t>
+      </w:r>
+    </w:p>
+    <w:p>
+      <w:pPr>
+        <w:rPr>
+          <w:b w:val="1"/>
+        </w:rPr>
+      </w:pPr>
+      <w:r>
+        <w:rPr>
+          <w:rtl w:val="0"/>
+        </w:rPr>
+      </w:r>
+    </w:p>
+    <w:p>
+      <w:pPr>
+        <w:rPr>
+          <w:b w:val="1"/>
+        </w:rPr>
+      </w:pPr>
+      <w:r>
+        <w:rPr>
+          <w:b w:val="1"/>
+          <w:rtl w:val="0"/>
+        </w:rPr>
+        <w:t xml:space="preserve">Ward Emergency Preparedness, Brother Hyde</w:t>
       </w:r>
     </w:p>
     <w:p>
@@ -1221,277 +2072,27 @@
         <w:rPr>
           <w:rtl w:val="0"/>
         </w:rPr>
-      </w:r>
-    </w:p>
-    <w:p>
-      <w:pPr>
-        <w:rPr/>
-      </w:pPr>
-      <w:r>
-        <w:rPr>
-          <w:b w:val="1"/>
-          <w:rtl w:val="0"/>
-        </w:rPr>
-        <w:t xml:space="preserve">Covenant Path: “Build </w:t>
-      </w:r>
-      <w:r>
-        <w:rPr>
-          <w:b w:val="1"/>
-          <w:i w:val="1"/>
-          <w:rtl w:val="0"/>
-        </w:rPr>
-        <w:t xml:space="preserve">spiritual</w:t>
-      </w:r>
-      <w:r>
-        <w:rPr>
-          <w:b w:val="1"/>
-          <w:rtl w:val="0"/>
-        </w:rPr>
-        <w:t xml:space="preserve"> strength”</w:t>
-      </w:r>
-      <w:r>
-        <w:rPr>
-          <w:rtl w:val="0"/>
-        </w:rPr>
+        <w:t xml:space="preserve">(Discuss </w:t>
+      </w:r>
+      <w:r>
+        <w:rPr>
+          <w:b w:val="1"/>
+          <w:rtl w:val="0"/>
+        </w:rPr>
+        <w:t xml:space="preserve">1st Sunday</w:t>
+      </w:r>
+      <w:r>
+        <w:rPr>
+          <w:rtl w:val="0"/>
+        </w:rPr>
+        <w:t xml:space="preserve"> of the month) </w:t>
       </w:r>
     </w:p>
     <w:p>
       <w:pPr>
         <w:numPr>
           <w:ilvl w:val="0"/>
-          <w:numId w:val="7"/>
-        </w:numPr>
-        <w:ind w:left="720" w:hanging="360"/>
-      </w:pPr>
-      <w:r>
-        <w:rPr>
-          <w:rtl w:val="0"/>
-        </w:rPr>
-        <w:t xml:space="preserve">Bro. Perez. Preparation to baptize his son. Bro. Baker to report</w:t>
-      </w:r>
-    </w:p>
-    <w:p>
-      <w:pPr>
-        <w:numPr>
-          <w:ilvl w:val="0"/>
-          <w:numId w:val="7"/>
-        </w:numPr>
-        <w:ind w:left="720" w:hanging="360"/>
-      </w:pPr>
-      <w:r>
-        <w:rPr>
-          <w:rtl w:val="0"/>
-        </w:rPr>
-        <w:t xml:space="preserve">Bro. Johnson is struggling, Bro. Hawkins to provide a report</w:t>
-      </w:r>
-    </w:p>
-    <w:p>
-      <w:pPr>
-        <w:numPr>
-          <w:ilvl w:val="0"/>
-          <w:numId w:val="7"/>
-        </w:numPr>
-        <w:ind w:left="720" w:hanging="360"/>
-      </w:pPr>
-      <w:r>
-        <w:rPr>
-          <w:rtl w:val="0"/>
-        </w:rPr>
-        <w:t xml:space="preserve">Gurr’s were sealed in the temple Saturday before Stake Conference</w:t>
-      </w:r>
-    </w:p>
-    <w:p>
-      <w:pPr>
-        <w:numPr>
-          <w:ilvl w:val="0"/>
-          <w:numId w:val="7"/>
-        </w:numPr>
-        <w:ind w:left="720" w:hanging="360"/>
-      </w:pPr>
-      <w:r>
-        <w:rPr>
-          <w:rtl w:val="0"/>
-        </w:rPr>
-        <w:t xml:space="preserve">Matthew Drager was ordained an Elder!</w:t>
-      </w:r>
-    </w:p>
-    <w:p>
-      <w:pPr>
-        <w:rPr/>
-      </w:pPr>
-      <w:r>
-        <w:rPr>
-          <w:rtl w:val="0"/>
-        </w:rPr>
-      </w:r>
-    </w:p>
-    <w:p>
-      <w:pPr>
-        <w:rPr>
-          <w:b w:val="1"/>
-        </w:rPr>
-      </w:pPr>
-      <w:r>
-        <w:rPr>
-          <w:b w:val="1"/>
-          <w:rtl w:val="0"/>
-        </w:rPr>
-        <w:t xml:space="preserve">Bishopric: “Build </w:t>
-      </w:r>
-      <w:r>
-        <w:rPr>
-          <w:b w:val="1"/>
-          <w:i w:val="1"/>
-          <w:rtl w:val="0"/>
-        </w:rPr>
-        <w:t xml:space="preserve">spiritual</w:t>
-      </w:r>
-      <w:r>
-        <w:rPr>
-          <w:b w:val="1"/>
-          <w:rtl w:val="0"/>
-        </w:rPr>
-        <w:t xml:space="preserve"> strength and </w:t>
-      </w:r>
-      <w:r>
-        <w:rPr>
-          <w:b w:val="1"/>
-          <w:i w:val="1"/>
-          <w:rtl w:val="0"/>
-        </w:rPr>
-        <w:t xml:space="preserve">unity</w:t>
-      </w:r>
-      <w:r>
-        <w:rPr>
-          <w:b w:val="1"/>
-          <w:rtl w:val="0"/>
-        </w:rPr>
-        <w:t xml:space="preserve"> in the ward”</w:t>
-      </w:r>
-    </w:p>
-    <w:p>
-      <w:pPr>
-        <w:numPr>
-          <w:ilvl w:val="0"/>
-          <w:numId w:val="7"/>
-        </w:numPr>
-        <w:ind w:left="720" w:hanging="360"/>
-      </w:pPr>
-      <w:r>
-        <w:rPr>
-          <w:rtl w:val="0"/>
-        </w:rPr>
-        <w:t xml:space="preserve">Protecting Children &amp; Youth: Report</w:t>
-      </w:r>
-    </w:p>
-    <w:p>
-      <w:pPr>
-        <w:numPr>
-          <w:ilvl w:val="0"/>
-          <w:numId w:val="7"/>
-        </w:numPr>
-        <w:ind w:left="720" w:hanging="360"/>
-      </w:pPr>
-      <w:r>
-        <w:rPr>
-          <w:b w:val="1"/>
-          <w:rtl w:val="0"/>
-        </w:rPr>
-        <w:t xml:space="preserve">Ward Council</w:t>
-      </w:r>
-      <w:r>
-        <w:rPr>
-          <w:rtl w:val="0"/>
-        </w:rPr>
-        <w:t xml:space="preserve">: </w:t>
-      </w:r>
-      <w:r>
-        <w:rPr>
-          <w:b w:val="1"/>
-          <w:rtl w:val="0"/>
-        </w:rPr>
-        <w:t xml:space="preserve">Self Reliance</w:t>
-      </w:r>
-      <w:r>
-        <w:rPr>
-          <w:rtl w:val="0"/>
-        </w:rPr>
-        <w:t xml:space="preserve">. Courses set to begin</w:t>
-      </w:r>
-    </w:p>
-    <w:p>
-      <w:pPr>
-        <w:numPr>
-          <w:ilvl w:val="0"/>
-          <w:numId w:val="7"/>
-        </w:numPr>
-        <w:ind w:left="720" w:hanging="360"/>
-        <w:rPr>
-          <w:u w:val="none"/>
-        </w:rPr>
-      </w:pPr>
-      <w:r>
-        <w:rPr>
-          <w:rtl w:val="0"/>
-        </w:rPr>
-        <w:t xml:space="preserve">Our Sacrament meetings: Ideas for Improvement</w:t>
-      </w:r>
-    </w:p>
-    <w:p>
-      <w:pPr>
-        <w:rPr>
-          <w:b w:val="1"/>
-        </w:rPr>
-      </w:pPr>
-      <w:r>
-        <w:rPr>
-          <w:rtl w:val="0"/>
-        </w:rPr>
-      </w:r>
-    </w:p>
-    <w:p>
-      <w:pPr>
-        <w:rPr>
-          <w:b w:val="1"/>
-        </w:rPr>
-      </w:pPr>
-      <w:r>
-        <w:rPr>
-          <w:b w:val="1"/>
-          <w:rtl w:val="0"/>
-        </w:rPr>
-        <w:t xml:space="preserve">Ward Emergency Preparedness, Brother Hyde</w:t>
-      </w:r>
-    </w:p>
-    <w:p>
-      <w:pPr>
-        <w:rPr/>
-      </w:pPr>
-      <w:r>
-        <w:rPr>
-          <w:rtl w:val="0"/>
-        </w:rPr>
-        <w:t xml:space="preserve">(Discuss </w:t>
-      </w:r>
-      <w:r>
-        <w:rPr>
-          <w:b w:val="1"/>
-          <w:rtl w:val="0"/>
-        </w:rPr>
-        <w:t xml:space="preserve">1st Sunday</w:t>
-      </w:r>
-      <w:r>
-        <w:rPr>
-          <w:rtl w:val="0"/>
-        </w:rPr>
-        <w:t xml:space="preserve"> of the month) </w:t>
-      </w:r>
-    </w:p>
-    <w:p>
-      <w:pPr>
-        <w:numPr>
-          <w:ilvl w:val="0"/>
-          <w:numId w:val="13"/>
+          <w:numId w:val="12"/>
         </w:numPr>
         <w:ind w:left="720" w:hanging="360"/>
       </w:pPr>
@@ -1551,7 +2152,7 @@
       <w:pPr>
         <w:numPr>
           <w:ilvl w:val="0"/>
-          <w:numId w:val="18"/>
+          <w:numId w:val="17"/>
         </w:numPr>
         <w:ind w:left="1440" w:hanging="360"/>
       </w:pPr>
@@ -1566,7 +2167,7 @@
       <w:pPr>
         <w:numPr>
           <w:ilvl w:val="0"/>
-          <w:numId w:val="18"/>
+          <w:numId w:val="17"/>
         </w:numPr>
         <w:ind w:left="1440" w:hanging="360"/>
       </w:pPr>
@@ -1616,127 +2217,6 @@
           <w:rtl w:val="0"/>
         </w:rPr>
         <w:t xml:space="preserve"> in the ward”</w:t>
-      </w:r>
-    </w:p>
-    <w:p>
-      <w:pPr>
-        <w:rPr/>
-      </w:pPr>
-      <w:r>
-        <w:rPr>
-          <w:rtl w:val="0"/>
-        </w:rPr>
-        <w:t xml:space="preserve">(Discuss </w:t>
-      </w:r>
-      <w:r>
-        <w:rPr>
-          <w:b w:val="1"/>
-          <w:rtl w:val="0"/>
-        </w:rPr>
-        <w:t xml:space="preserve">3rd Sunday</w:t>
-      </w:r>
-      <w:r>
-        <w:rPr>
-          <w:rtl w:val="0"/>
-        </w:rPr>
-        <w:t xml:space="preserve"> of the month)</w:t>
-      </w:r>
-    </w:p>
-    <w:p>
-      <w:pPr>
-        <w:numPr>
-          <w:ilvl w:val="0"/>
-          <w:numId w:val="9"/>
-        </w:numPr>
-        <w:ind w:left="720" w:hanging="360"/>
-        <w:rPr>
-          <w:u w:val="none"/>
-        </w:rPr>
-      </w:pPr>
-      <w:r>
-        <w:rPr>
-          <w:rtl w:val="0"/>
-        </w:rPr>
-        <w:t xml:space="preserve">Who are the committee members?</w:t>
-      </w:r>
-    </w:p>
-    <w:p>
-      <w:pPr>
-        <w:numPr>
-          <w:ilvl w:val="0"/>
-          <w:numId w:val="9"/>
-        </w:numPr>
-        <w:ind w:left="720" w:hanging="360"/>
-        <w:rPr>
-          <w:u w:val="none"/>
-        </w:rPr>
-      </w:pPr>
-      <w:r>
-        <w:rPr>
-          <w:rtl w:val="0"/>
-        </w:rPr>
-        <w:t xml:space="preserve">How much budget do we have for our activities?</w:t>
-      </w:r>
-    </w:p>
-    <w:p>
-      <w:pPr>
-        <w:numPr>
-          <w:ilvl w:val="0"/>
-          <w:numId w:val="9"/>
-        </w:numPr>
-        <w:ind w:left="720" w:hanging="360"/>
-        <w:rPr>
-          <w:u w:val="none"/>
-        </w:rPr>
-      </w:pPr>
-      <w:r>
-        <w:rPr>
-          <w:rtl w:val="0"/>
-        </w:rPr>
-        <w:t xml:space="preserve">Please coordinate with RS on what has been done so far for Christmas party</w:t>
-      </w:r>
-    </w:p>
-    <w:p>
-      <w:pPr>
-        <w:numPr>
-          <w:ilvl w:val="0"/>
-          <w:numId w:val="9"/>
-        </w:numPr>
-        <w:ind w:left="720" w:hanging="360"/>
-        <w:rPr>
-          <w:u w:val="none"/>
-        </w:rPr>
-      </w:pPr>
-      <w:r>
-        <w:rPr>
-          <w:rtl w:val="0"/>
-        </w:rPr>
-      </w:r>
-    </w:p>
-    <w:p>
-      <w:pPr>
-        <w:rPr>
-          <w:b w:val="1"/>
-        </w:rPr>
-      </w:pPr>
-      <w:r>
-        <w:rPr>
-          <w:rtl w:val="0"/>
-        </w:rPr>
-      </w:r>
-    </w:p>
-    <w:p>
-      <w:pPr>
-        <w:rPr>
-          <w:b w:val="1"/>
-        </w:rPr>
-      </w:pPr>
-      <w:r>
-        <w:rPr>
-          <w:b w:val="1"/>
-          <w:rtl w:val="0"/>
-        </w:rPr>
-        <w:t xml:space="preserve">Ward Music Committee, Sister Ward</w:t>
       </w:r>
     </w:p>
     <w:p>
@@ -1778,7 +2258,7 @@
         <w:rPr>
           <w:rtl w:val="0"/>
         </w:rPr>
-        <w:t xml:space="preserve">Christmas Day is Sunday. Let’s plan a musical Sacrament. Perhaps different people playing the organ as we sing the hymns. “I heard the Bells on Christmas Day” with bells.</w:t>
+        <w:t xml:space="preserve">Who are the committee members?</w:t>
       </w:r>
     </w:p>
     <w:p>
@@ -1796,6 +2276,127 @@
         <w:rPr>
           <w:rtl w:val="0"/>
         </w:rPr>
+        <w:t xml:space="preserve">How much budget do we have for our activities?</w:t>
+      </w:r>
+    </w:p>
+    <w:p>
+      <w:pPr>
+        <w:numPr>
+          <w:ilvl w:val="0"/>
+          <w:numId w:val="8"/>
+        </w:numPr>
+        <w:ind w:left="720" w:hanging="360"/>
+        <w:rPr>
+          <w:u w:val="none"/>
+        </w:rPr>
+      </w:pPr>
+      <w:r>
+        <w:rPr>
+          <w:rtl w:val="0"/>
+        </w:rPr>
+        <w:t xml:space="preserve">Please coordinate with RS on what has been done so far for Christmas party</w:t>
+      </w:r>
+    </w:p>
+    <w:p>
+      <w:pPr>
+        <w:numPr>
+          <w:ilvl w:val="0"/>
+          <w:numId w:val="8"/>
+        </w:numPr>
+        <w:ind w:left="720" w:hanging="360"/>
+        <w:rPr>
+          <w:u w:val="none"/>
+        </w:rPr>
+      </w:pPr>
+      <w:r>
+        <w:rPr>
+          <w:rtl w:val="0"/>
+        </w:rPr>
+      </w:r>
+    </w:p>
+    <w:p>
+      <w:pPr>
+        <w:rPr>
+          <w:b w:val="1"/>
+        </w:rPr>
+      </w:pPr>
+      <w:r>
+        <w:rPr>
+          <w:rtl w:val="0"/>
+        </w:rPr>
+      </w:r>
+    </w:p>
+    <w:p>
+      <w:pPr>
+        <w:rPr>
+          <w:b w:val="1"/>
+        </w:rPr>
+      </w:pPr>
+      <w:r>
+        <w:rPr>
+          <w:b w:val="1"/>
+          <w:rtl w:val="0"/>
+        </w:rPr>
+        <w:t xml:space="preserve">Ward Music Committee, Sister Ward</w:t>
+      </w:r>
+    </w:p>
+    <w:p>
+      <w:pPr>
+        <w:rPr/>
+      </w:pPr>
+      <w:r>
+        <w:rPr>
+          <w:rtl w:val="0"/>
+        </w:rPr>
+        <w:t xml:space="preserve">(Discuss </w:t>
+      </w:r>
+      <w:r>
+        <w:rPr>
+          <w:b w:val="1"/>
+          <w:rtl w:val="0"/>
+        </w:rPr>
+        <w:t xml:space="preserve">3rd Sunday</w:t>
+      </w:r>
+      <w:r>
+        <w:rPr>
+          <w:rtl w:val="0"/>
+        </w:rPr>
+        <w:t xml:space="preserve"> of the month)</w:t>
+      </w:r>
+    </w:p>
+    <w:p>
+      <w:pPr>
+        <w:numPr>
+          <w:ilvl w:val="0"/>
+          <w:numId w:val="7"/>
+        </w:numPr>
+        <w:ind w:left="720" w:hanging="360"/>
+        <w:rPr>
+          <w:u w:val="none"/>
+        </w:rPr>
+      </w:pPr>
+      <w:r>
+        <w:rPr>
+          <w:rtl w:val="0"/>
+        </w:rPr>
+        <w:t xml:space="preserve">Christmas Day is Sunday. Let’s plan a musical Sacrament. Perhaps different people playing the organ as we sing the hymns. “I heard the Bells on Christmas Day” with bells.</w:t>
+      </w:r>
+    </w:p>
+    <w:p>
+      <w:pPr>
+        <w:numPr>
+          <w:ilvl w:val="0"/>
+          <w:numId w:val="7"/>
+        </w:numPr>
+        <w:ind w:left="720" w:hanging="360"/>
+        <w:rPr>
+          <w:u w:val="none"/>
+        </w:rPr>
+      </w:pPr>
+      <w:r>
+        <w:rPr>
+          <w:rtl w:val="0"/>
+        </w:rPr>
       </w:r>
     </w:p>
     <w:p>
@@ -1851,7 +2452,7 @@
       <w:pPr>
         <w:numPr>
           <w:ilvl w:val="0"/>
-          <w:numId w:val="11"/>
+          <w:numId w:val="10"/>
         </w:numPr>
         <w:ind w:left="720" w:hanging="360"/>
         <w:rPr>
@@ -1863,6 +2464,457 @@
           <w:rtl w:val="0"/>
         </w:rPr>
         <w:t xml:space="preserve">Presentation of our Ward Temple &amp; Family History plan for discussion</w:t>
+      </w:r>
+    </w:p>
+    <w:p>
+      <w:pPr>
+        <w:numPr>
+          <w:ilvl w:val="0"/>
+          <w:numId w:val="10"/>
+        </w:numPr>
+        <w:ind w:left="720" w:hanging="360"/>
+        <w:rPr>
+          <w:u w:val="none"/>
+        </w:rPr>
+      </w:pPr>
+      <w:r>
+        <w:rPr>
+          <w:rtl w:val="0"/>
+        </w:rPr>
+        <w:t xml:space="preserve">The plan will be sent to all members of the Ward Council to read via Text and Email after September the 15th..</w:t>
+      </w:r>
+    </w:p>
+    <w:p>
+      <w:pPr>
+        <w:rPr/>
+      </w:pPr>
+      <w:r>
+        <w:rPr>
+          <w:rtl w:val="0"/>
+        </w:rPr>
+      </w:r>
+    </w:p>
+    <w:p>
+      <w:pPr>
+        <w:rPr>
+          <w:b w:val="1"/>
+        </w:rPr>
+      </w:pPr>
+      <w:r>
+        <w:rPr>
+          <w:b w:val="1"/>
+          <w:rtl w:val="0"/>
+        </w:rPr>
+        <w:t xml:space="preserve">Ward Clerk, Brother Kynaston</w:t>
+      </w:r>
+    </w:p>
+    <w:p>
+      <w:pPr>
+        <w:numPr>
+          <w:ilvl w:val="0"/>
+          <w:numId w:val="3"/>
+        </w:numPr>
+        <w:ind w:left="720" w:hanging="360"/>
+      </w:pPr>
+      <w:r>
+        <w:rPr>
+          <w:rtl w:val="0"/>
+        </w:rPr>
+        <w:t xml:space="preserve">Key Audit: I’ll be reaching out to a few of you to get some documentation on keys.</w:t>
+      </w:r>
+    </w:p>
+    <w:p>
+      <w:pPr>
+        <w:numPr>
+          <w:ilvl w:val="1"/>
+          <w:numId w:val="3"/>
+        </w:numPr>
+        <w:ind w:left="1440" w:hanging="360"/>
+        <w:rPr>
+          <w:u w:val="none"/>
+        </w:rPr>
+      </w:pPr>
+      <w:r>
+        <w:rPr>
+          <w:rtl w:val="0"/>
+        </w:rPr>
+        <w:t xml:space="preserve">I’ll be working to reach out to people that have been released to ensure we get keys back; if you know of keys that people have that should be turned in, I’d appreciate the help.</w:t>
+      </w:r>
+    </w:p>
+    <w:p>
+      <w:pPr>
+        <w:numPr>
+          <w:ilvl w:val="0"/>
+          <w:numId w:val="3"/>
+        </w:numPr>
+        <w:ind w:left="720" w:hanging="360"/>
+        <w:rPr>
+          <w:u w:val="none"/>
+        </w:rPr>
+      </w:pPr>
+      <w:r>
+        <w:rPr>
+          <w:rtl w:val="0"/>
+        </w:rPr>
+        <w:t xml:space="preserve">Bro Baker: need to get you some keys; could we chat after?</w:t>
+      </w:r>
+    </w:p>
+    <w:p>
+      <w:pPr>
+        <w:rPr/>
+      </w:pPr>
+      <w:r>
+        <w:rPr>
+          <w:rtl w:val="0"/>
+        </w:rPr>
+      </w:r>
+    </w:p>
+    <w:p>
+      <w:pPr>
+        <w:rPr/>
+      </w:pPr>
+      <w:r>
+        <w:rPr>
+          <w:b w:val="1"/>
+          <w:rtl w:val="0"/>
+        </w:rPr>
+        <w:t xml:space="preserve">Elder’s Quorum, President Baker</w:t>
+      </w:r>
+      <w:r>
+        <w:rPr>
+          <w:rtl w:val="0"/>
+        </w:rPr>
+        <w:t xml:space="preserve"> </w:t>
+      </w:r>
+    </w:p>
+    <w:p>
+      <w:pPr>
+        <w:numPr>
+          <w:ilvl w:val="0"/>
+          <w:numId w:val="2"/>
+        </w:numPr>
+        <w:ind w:left="720" w:hanging="360"/>
+      </w:pPr>
+      <w:r>
+        <w:rPr>
+          <w:rtl w:val="0"/>
+        </w:rPr>
+        <w:t xml:space="preserve">Ministering interview update</w:t>
+      </w:r>
+    </w:p>
+    <w:p>
+      <w:pPr>
+        <w:numPr>
+          <w:ilvl w:val="0"/>
+          <w:numId w:val="2"/>
+        </w:numPr>
+        <w:ind w:left="720" w:hanging="360"/>
+        <w:rPr>
+          <w:u w:val="none"/>
+        </w:rPr>
+      </w:pPr>
+      <w:r>
+        <w:rPr>
+          <w:rtl w:val="0"/>
+        </w:rPr>
+      </w:r>
+    </w:p>
+    <w:p>
+      <w:pPr>
+        <w:rPr/>
+      </w:pPr>
+      <w:r>
+        <w:rPr>
+          <w:rtl w:val="0"/>
+        </w:rPr>
+      </w:r>
+    </w:p>
+    <w:p>
+      <w:pPr>
+        <w:rPr>
+          <w:b w:val="1"/>
+        </w:rPr>
+      </w:pPr>
+      <w:r>
+        <w:rPr>
+          <w:b w:val="1"/>
+          <w:rtl w:val="0"/>
+        </w:rPr>
+        <w:t xml:space="preserve">Relief Society, Sister Staheli</w:t>
+      </w:r>
+    </w:p>
+    <w:p>
+      <w:pPr>
+        <w:numPr>
+          <w:ilvl w:val="0"/>
+          <w:numId w:val="16"/>
+        </w:numPr>
+        <w:ind w:left="720" w:hanging="360"/>
+      </w:pPr>
+      <w:r>
+        <w:rPr>
+          <w:rtl w:val="0"/>
+        </w:rPr>
+        <w:t xml:space="preserve">Ministering Interview Update</w:t>
+      </w:r>
+    </w:p>
+    <w:p>
+      <w:pPr>
+        <w:numPr>
+          <w:ilvl w:val="0"/>
+          <w:numId w:val="16"/>
+        </w:numPr>
+        <w:ind w:left="720" w:hanging="360"/>
+      </w:pPr>
+      <w:r>
+        <w:rPr>
+          <w:rtl w:val="0"/>
+        </w:rPr>
+      </w:r>
+    </w:p>
+    <w:p>
+      <w:pPr>
+        <w:rPr/>
+      </w:pPr>
+      <w:r>
+        <w:rPr>
+          <w:rtl w:val="0"/>
+        </w:rPr>
+      </w:r>
+    </w:p>
+    <w:p>
+      <w:pPr>
+        <w:rPr>
+          <w:b w:val="1"/>
+        </w:rPr>
+      </w:pPr>
+      <w:r>
+        <w:rPr>
+          <w:b w:val="1"/>
+          <w:rtl w:val="0"/>
+        </w:rPr>
+        <w:t xml:space="preserve">Young Women, Sister Burton</w:t>
+      </w:r>
+    </w:p>
+    <w:p>
+      <w:pPr>
+        <w:numPr>
+          <w:ilvl w:val="0"/>
+          <w:numId w:val="1"/>
+        </w:numPr>
+        <w:ind w:left="720" w:hanging="360"/>
+      </w:pPr>
+      <w:r>
+        <w:rPr>
+          <w:rtl w:val="0"/>
+        </w:rPr>
+        <w:t xml:space="preserve">Stake Young Women Camp in 2023</w:t>
+      </w:r>
+    </w:p>
+    <w:p>
+      <w:pPr>
+        <w:numPr>
+          <w:ilvl w:val="0"/>
+          <w:numId w:val="1"/>
+        </w:numPr>
+        <w:ind w:left="720" w:hanging="360"/>
+        <w:rPr>
+          <w:u w:val="none"/>
+        </w:rPr>
+      </w:pPr>
+      <w:r>
+        <w:rPr>
+          <w:rtl w:val="0"/>
+        </w:rPr>
+        <w:t xml:space="preserve">FSY the week of July 4th. If you can’t be there please sign up for another week online!</w:t>
+      </w:r>
+    </w:p>
+    <w:p>
+      <w:pPr>
+        <w:numPr>
+          <w:ilvl w:val="0"/>
+          <w:numId w:val="1"/>
+        </w:numPr>
+        <w:ind w:left="720" w:hanging="360"/>
+      </w:pPr>
+      <w:r>
+        <w:rPr>
+          <w:rtl w:val="0"/>
+        </w:rPr>
+        <w:t xml:space="preserve">Possible Standards Night in November</w:t>
+      </w:r>
+    </w:p>
+    <w:p>
+      <w:pPr>
+        <w:numPr>
+          <w:ilvl w:val="0"/>
+          <w:numId w:val="1"/>
+        </w:numPr>
+        <w:ind w:left="720" w:hanging="360"/>
+      </w:pPr>
+      <w:r>
+        <w:rPr>
+          <w:rtl w:val="0"/>
+        </w:rPr>
+      </w:r>
+    </w:p>
+    <w:p>
+      <w:pPr>
+        <w:rPr/>
+      </w:pPr>
+      <w:r>
+        <w:rPr>
+          <w:rtl w:val="0"/>
+        </w:rPr>
+      </w:r>
+    </w:p>
+    <w:p>
+      <w:pPr>
+        <w:rPr>
+          <w:b w:val="1"/>
+        </w:rPr>
+      </w:pPr>
+      <w:r>
+        <w:rPr>
+          <w:b w:val="1"/>
+          <w:rtl w:val="0"/>
+        </w:rPr>
+        <w:t xml:space="preserve">Young Men, Bishop</w:t>
+      </w:r>
+    </w:p>
+    <w:p>
+      <w:pPr>
+        <w:numPr>
+          <w:ilvl w:val="0"/>
+          <w:numId w:val="13"/>
+        </w:numPr>
+        <w:ind w:left="720" w:hanging="360"/>
+      </w:pPr>
+      <w:r>
+        <w:rPr>
+          <w:rtl w:val="0"/>
+        </w:rPr>
+        <w:t xml:space="preserve">FSY the week of July 4th. If you can’t be there please sign up for another week online!</w:t>
+      </w:r>
+    </w:p>
+    <w:p>
+      <w:pPr>
+        <w:numPr>
+          <w:ilvl w:val="0"/>
+          <w:numId w:val="13"/>
+        </w:numPr>
+        <w:ind w:left="720" w:hanging="360"/>
+      </w:pPr>
+      <w:r>
+        <w:rPr>
+          <w:rtl w:val="0"/>
+        </w:rPr>
+        <w:t xml:space="preserve">Aaronic Priesthood Campout May 2023 – Stake</w:t>
+      </w:r>
+    </w:p>
+    <w:p>
+      <w:pPr>
+        <w:numPr>
+          <w:ilvl w:val="0"/>
+          <w:numId w:val="13"/>
+        </w:numPr>
+        <w:ind w:left="720" w:hanging="360"/>
+      </w:pPr>
+      <w:r>
+        <w:rPr>
+          <w:rtl w:val="0"/>
+        </w:rPr>
+        <w:t xml:space="preserve">Possible Standards Night in November</w:t>
+      </w:r>
+    </w:p>
+    <w:p>
+      <w:pPr>
+        <w:numPr>
+          <w:ilvl w:val="0"/>
+          <w:numId w:val="13"/>
+        </w:numPr>
+        <w:ind w:left="720" w:hanging="360"/>
+      </w:pPr>
+      <w:r>
+        <w:rPr>
+          <w:rtl w:val="0"/>
+        </w:rPr>
+      </w:r>
+    </w:p>
+    <w:p>
+      <w:pPr>
+        <w:rPr/>
+      </w:pPr>
+      <w:r>
+        <w:rPr>
+          <w:rtl w:val="0"/>
+        </w:rPr>
+      </w:r>
+    </w:p>
+    <w:p>
+      <w:pPr>
+        <w:rPr/>
+      </w:pPr>
+      <w:r>
+        <w:rPr>
+          <w:b w:val="1"/>
+          <w:rtl w:val="0"/>
+        </w:rPr>
+        <w:t xml:space="preserve">Sunday School, Brother Marchant</w:t>
+      </w:r>
+      <w:r>
+        <w:rPr>
+          <w:rtl w:val="0"/>
+        </w:rPr>
+      </w:r>
+    </w:p>
+    <w:p>
+      <w:pPr>
+        <w:numPr>
+          <w:ilvl w:val="0"/>
+          <w:numId w:val="14"/>
+        </w:numPr>
+        <w:ind w:left="720" w:hanging="360"/>
+      </w:pPr>
+      <w:r>
+        <w:rPr>
+          <w:rtl w:val="0"/>
+        </w:rPr>
+      </w:r>
+    </w:p>
+    <w:p>
+      <w:pPr>
+        <w:rPr/>
+      </w:pPr>
+      <w:r>
+        <w:rPr>
+          <w:rtl w:val="0"/>
+        </w:rPr>
+      </w:r>
+    </w:p>
+    <w:p>
+      <w:pPr>
+        <w:rPr>
+          <w:b w:val="1"/>
+        </w:rPr>
+      </w:pPr>
+      <w:r>
+        <w:rPr>
+          <w:b w:val="1"/>
+          <w:rtl w:val="0"/>
+        </w:rPr>
+        <w:t xml:space="preserve">Primary, Sister Ball</w:t>
+      </w:r>
+    </w:p>
+    <w:p>
+      <w:pPr>
+        <w:ind w:left="720" w:firstLine="0"/>
+        <w:rPr/>
+      </w:pPr>
+      <w:r>
+        <w:rPr>
+          <w:rtl w:val="0"/>
+        </w:rPr>
       </w:r>
     </w:p>
     <w:p>
@@ -1880,564 +2932,10 @@
         <w:rPr>
           <w:rtl w:val="0"/>
         </w:rPr>
-        <w:t xml:space="preserve">The plan will be sent to all members of the Ward Council to read via Text and Email after September the 15th..</w:t>
-      </w:r>
-    </w:p>
-    <w:p>
-      <w:pPr>
-        <w:rPr/>
-      </w:pPr>
-      <w:r>
-        <w:rPr>
-          <w:rtl w:val="0"/>
-        </w:rPr>
-      </w:r>
-    </w:p>
-    <w:p>
-      <w:pPr>
-        <w:rPr>
-          <w:b w:val="1"/>
-        </w:rPr>
-      </w:pPr>
-      <w:r>
-        <w:rPr>
-          <w:b w:val="1"/>
-          <w:rtl w:val="0"/>
-        </w:rPr>
-        <w:t xml:space="preserve">Ward Clerk, Brother Kynaston</w:t>
-      </w:r>
-    </w:p>
-    <w:p>
-      <w:pPr>
-        <w:numPr>
-          <w:ilvl w:val="0"/>
-          <w:numId w:val="4"/>
-        </w:numPr>
-        <w:ind w:left="720" w:hanging="360"/>
-      </w:pPr>
-      <w:r>
-        <w:rPr>
-          <w:rtl w:val="0"/>
-        </w:rPr>
-        <w:t xml:space="preserve">Key Audit: I’ll be reaching out to a few of you to get some documentation on keys.</w:t>
-      </w:r>
-    </w:p>
-    <w:p>
-      <w:pPr>
-        <w:numPr>
-          <w:ilvl w:val="1"/>
-          <w:numId w:val="4"/>
-        </w:numPr>
-        <w:ind w:left="1440" w:hanging="360"/>
-        <w:rPr>
-          <w:u w:val="none"/>
-        </w:rPr>
-      </w:pPr>
-      <w:r>
-        <w:rPr>
-          <w:rtl w:val="0"/>
-        </w:rPr>
-        <w:t xml:space="preserve">I’ll be working to reach out to people that have been released to ensure we get keys back; if you know of keys that people have that should be turned in, I’d appreciate the help.</w:t>
-      </w:r>
-    </w:p>
-    <w:p>
-      <w:pPr>
-        <w:numPr>
-          <w:ilvl w:val="0"/>
-          <w:numId w:val="4"/>
-        </w:numPr>
-        <w:ind w:left="720" w:hanging="360"/>
-        <w:rPr>
-          <w:u w:val="none"/>
-        </w:rPr>
-      </w:pPr>
-      <w:r>
-        <w:rPr>
-          <w:rtl w:val="0"/>
-        </w:rPr>
-        <w:t xml:space="preserve">Bro Baker: need to get you some keys; could we chat after?</w:t>
-      </w:r>
-    </w:p>
-    <w:p>
-      <w:pPr>
-        <w:rPr/>
-      </w:pPr>
-      <w:r>
-        <w:rPr>
-          <w:rtl w:val="0"/>
-        </w:rPr>
-      </w:r>
-    </w:p>
-    <w:p>
-      <w:pPr>
-        <w:rPr/>
-      </w:pPr>
-      <w:r>
-        <w:rPr>
-          <w:b w:val="1"/>
-          <w:rtl w:val="0"/>
-        </w:rPr>
-        <w:t xml:space="preserve">Elder’s Quorum, President Baker</w:t>
-      </w:r>
-      <w:r>
-        <w:rPr>
-          <w:rtl w:val="0"/>
-        </w:rPr>
-        <w:t xml:space="preserve"> </w:t>
-      </w:r>
-    </w:p>
-    <w:p>
-      <w:pPr>
-        <w:numPr>
-          <w:ilvl w:val="0"/>
-          <w:numId w:val="3"/>
-        </w:numPr>
-        <w:ind w:left="720" w:hanging="360"/>
-      </w:pPr>
-      <w:r>
-        <w:rPr>
-          <w:rtl w:val="0"/>
-        </w:rPr>
-        <w:t xml:space="preserve">Ministering interview update</w:t>
-      </w:r>
-    </w:p>
-    <w:p>
-      <w:pPr>
-        <w:numPr>
-          <w:ilvl w:val="0"/>
-          <w:numId w:val="3"/>
-        </w:numPr>
-        <w:ind w:left="720" w:hanging="360"/>
-        <w:rPr>
-          <w:u w:val="none"/>
-        </w:rPr>
-      </w:pPr>
-      <w:r>
-        <w:rPr>
-          <w:rtl w:val="0"/>
-        </w:rPr>
-      </w:r>
-    </w:p>
-    <w:p>
-      <w:pPr>
-        <w:rPr/>
-      </w:pPr>
-      <w:r>
-        <w:rPr>
-          <w:rtl w:val="0"/>
-        </w:rPr>
-      </w:r>
-    </w:p>
-    <w:p>
-      <w:pPr>
-        <w:rPr>
-          <w:b w:val="1"/>
-        </w:rPr>
-      </w:pPr>
-      <w:r>
-        <w:rPr>
-          <w:b w:val="1"/>
-          <w:rtl w:val="0"/>
-        </w:rPr>
-        <w:t xml:space="preserve">Relief Society, Sister Staheli</w:t>
-      </w:r>
-    </w:p>
-    <w:p>
-      <w:pPr>
-        <w:numPr>
-          <w:ilvl w:val="0"/>
-          <w:numId w:val="17"/>
-        </w:numPr>
-        <w:ind w:left="720" w:hanging="360"/>
-      </w:pPr>
-      <w:r>
-        <w:rPr>
-          <w:rtl w:val="0"/>
-        </w:rPr>
-        <w:t xml:space="preserve">Ministering Interview Update</w:t>
-      </w:r>
-    </w:p>
-    <w:p>
-      <w:pPr>
-        <w:numPr>
-          <w:ilvl w:val="0"/>
-          <w:numId w:val="17"/>
-        </w:numPr>
-        <w:ind w:left="720" w:hanging="360"/>
-      </w:pPr>
-      <w:r>
-        <w:rPr>
-          <w:rtl w:val="0"/>
-        </w:rPr>
-      </w:r>
-    </w:p>
-    <w:p>
-      <w:pPr>
-        <w:rPr/>
-      </w:pPr>
-      <w:r>
-        <w:rPr>
-          <w:rtl w:val="0"/>
-        </w:rPr>
-      </w:r>
-    </w:p>
-    <w:p>
-      <w:pPr>
-        <w:rPr>
-          <w:b w:val="1"/>
-        </w:rPr>
-      </w:pPr>
-      <w:r>
-        <w:rPr>
-          <w:b w:val="1"/>
-          <w:rtl w:val="0"/>
-        </w:rPr>
-        <w:t xml:space="preserve">Young Women, Sister Burton</w:t>
-      </w:r>
-    </w:p>
-    <w:p>
-      <w:pPr>
-        <w:numPr>
-          <w:ilvl w:val="0"/>
-          <w:numId w:val="1"/>
-        </w:numPr>
-        <w:ind w:left="720" w:hanging="360"/>
-      </w:pPr>
-      <w:r>
-        <w:rPr>
-          <w:rtl w:val="0"/>
-        </w:rPr>
-        <w:t xml:space="preserve">Stake Young Women Camp in 2023</w:t>
-      </w:r>
-    </w:p>
-    <w:p>
-      <w:pPr>
-        <w:numPr>
-          <w:ilvl w:val="0"/>
-          <w:numId w:val="1"/>
-        </w:numPr>
-        <w:ind w:left="720" w:hanging="360"/>
-        <w:rPr>
-          <w:u w:val="none"/>
-        </w:rPr>
-      </w:pPr>
-      <w:r>
-        <w:rPr>
-          <w:rtl w:val="0"/>
-        </w:rPr>
-        <w:t xml:space="preserve">FSY the week of July 4th. If you can’t be there please sign up for another week online!</w:t>
-      </w:r>
-    </w:p>
-    <w:p>
-      <w:pPr>
-        <w:numPr>
-          <w:ilvl w:val="0"/>
-          <w:numId w:val="1"/>
-        </w:numPr>
-        <w:ind w:left="720" w:hanging="360"/>
-      </w:pPr>
-      <w:r>
-        <w:rPr>
-          <w:rtl w:val="0"/>
-        </w:rPr>
-        <w:t xml:space="preserve">Possible Standards Night in November</w:t>
-      </w:r>
-    </w:p>
-    <w:p>
-      <w:pPr>
-        <w:numPr>
-          <w:ilvl w:val="0"/>
-          <w:numId w:val="1"/>
-        </w:numPr>
-        <w:ind w:left="720" w:hanging="360"/>
-      </w:pPr>
-      <w:r>
-        <w:rPr>
-          <w:rtl w:val="0"/>
-        </w:rPr>
-      </w:r>
-    </w:p>
-    <w:p>
-      <w:pPr>
-        <w:rPr/>
-      </w:pPr>
-      <w:r>
-        <w:rPr>
-          <w:rtl w:val="0"/>
-        </w:rPr>
-      </w:r>
-    </w:p>
-    <w:p>
-      <w:pPr>
-        <w:rPr>
-          <w:b w:val="1"/>
-        </w:rPr>
-      </w:pPr>
-      <w:r>
-        <w:rPr>
-          <w:b w:val="1"/>
-          <w:rtl w:val="0"/>
-        </w:rPr>
-        <w:t xml:space="preserve">Young Men, Bishop</w:t>
-      </w:r>
-    </w:p>
-    <w:p>
-      <w:pPr>
-        <w:numPr>
-          <w:ilvl w:val="0"/>
-          <w:numId w:val="14"/>
-        </w:numPr>
-        <w:ind w:left="720" w:hanging="360"/>
-      </w:pPr>
-      <w:r>
-        <w:rPr>
-          <w:rtl w:val="0"/>
-        </w:rPr>
-        <w:t xml:space="preserve">FSY the week of July 4th. If you can’t be there please sign up for another week online!</w:t>
-      </w:r>
-    </w:p>
-    <w:p>
-      <w:pPr>
-        <w:numPr>
-          <w:ilvl w:val="0"/>
-          <w:numId w:val="14"/>
-        </w:numPr>
-        <w:ind w:left="720" w:hanging="360"/>
-      </w:pPr>
-      <w:r>
-        <w:rPr>
-          <w:rtl w:val="0"/>
-        </w:rPr>
-        <w:t xml:space="preserve">Aaronic Priesthood Campout May 2023 – Stake</w:t>
-      </w:r>
-    </w:p>
-    <w:p>
-      <w:pPr>
-        <w:numPr>
-          <w:ilvl w:val="0"/>
-          <w:numId w:val="14"/>
-        </w:numPr>
-        <w:ind w:left="720" w:hanging="360"/>
-      </w:pPr>
-      <w:r>
-        <w:rPr>
-          <w:rtl w:val="0"/>
-        </w:rPr>
-        <w:t xml:space="preserve">Possible Standards Night in November</w:t>
-      </w:r>
-    </w:p>
-    <w:p>
-      <w:pPr>
-        <w:numPr>
-          <w:ilvl w:val="0"/>
-          <w:numId w:val="14"/>
-        </w:numPr>
-        <w:ind w:left="720" w:hanging="360"/>
-      </w:pPr>
-      <w:r>
-        <w:rPr>
-          <w:rtl w:val="0"/>
-        </w:rPr>
-      </w:r>
-    </w:p>
-    <w:p>
-      <w:pPr>
-        <w:rPr/>
-      </w:pPr>
-      <w:r>
-        <w:rPr>
-          <w:rtl w:val="0"/>
-        </w:rPr>
-      </w:r>
-    </w:p>
-    <w:p>
-      <w:pPr>
-        <w:rPr/>
-      </w:pPr>
-      <w:r>
-        <w:rPr>
-          <w:b w:val="1"/>
-          <w:rtl w:val="0"/>
-        </w:rPr>
-        <w:t xml:space="preserve">Sunday School, Brother Marchant</w:t>
-      </w:r>
-      <w:r>
-        <w:rPr>
-          <w:rtl w:val="0"/>
-        </w:rPr>
-      </w:r>
-    </w:p>
-    <w:p>
-      <w:pPr>
-        <w:numPr>
-          <w:ilvl w:val="0"/>
-          <w:numId w:val="15"/>
-        </w:numPr>
-        <w:ind w:left="720" w:hanging="360"/>
-      </w:pPr>
-      <w:r>
-        <w:rPr>
-          <w:rtl w:val="0"/>
-        </w:rPr>
-      </w:r>
-    </w:p>
-    <w:p>
-      <w:pPr>
-        <w:rPr/>
-      </w:pPr>
-      <w:r>
-        <w:rPr>
-          <w:rtl w:val="0"/>
-        </w:rPr>
-      </w:r>
-    </w:p>
-    <w:p>
-      <w:pPr>
-        <w:rPr>
-          <w:b w:val="1"/>
-        </w:rPr>
-      </w:pPr>
-      <w:r>
-        <w:rPr>
-          <w:b w:val="1"/>
-          <w:rtl w:val="0"/>
-        </w:rPr>
-        <w:t xml:space="preserve">Primary, Sister Ball</w:t>
-      </w:r>
-    </w:p>
-    <w:p>
-      <w:pPr>
-        <w:ind w:left="720" w:firstLine="0"/>
-        <w:rPr/>
-      </w:pPr>
-      <w:r>
-        <w:rPr>
-          <w:rtl w:val="0"/>
-        </w:rPr>
-      </w:r>
-    </w:p>
-    <w:p>
-      <w:pPr>
-        <w:numPr>
-          <w:ilvl w:val="0"/>
-          <w:numId w:val="12"/>
-        </w:numPr>
-        <w:ind w:left="720" w:hanging="360"/>
-        <w:rPr>
-          <w:u w:val="none"/>
-        </w:rPr>
-      </w:pPr>
-      <w:r>
-        <w:rPr>
-          <w:rtl w:val="0"/>
-        </w:rPr>
-      </w:r>
-    </w:p>
-    <w:p>
-      <w:pPr>
-        <w:rPr/>
-      </w:pPr>
-      <w:r>
-        <w:rPr>
-          <w:rtl w:val="0"/>
-        </w:rPr>
-      </w:r>
-    </w:p>
-    <w:p>
-      <w:pPr>
-        <w:rPr>
-          <w:b w:val="1"/>
-        </w:rPr>
-      </w:pPr>
-      <w:r>
-        <w:rPr>
-          <w:b w:val="1"/>
-          <w:rtl w:val="0"/>
-        </w:rPr>
-        <w:t xml:space="preserve">Executive Secretary, Brother Burton</w:t>
-      </w:r>
-    </w:p>
-    <w:p>
-      <w:pPr>
-        <w:numPr>
-          <w:ilvl w:val="0"/>
-          <w:numId w:val="2"/>
-        </w:numPr>
-        <w:ind w:left="720" w:hanging="360"/>
-      </w:pPr>
-      <w:r>
-        <w:rPr>
-          <w:rtl w:val="0"/>
-        </w:rPr>
-        <w:t xml:space="preserve">Prayers, Spiritual Thoughts, and Training are on a ROTATION </w:t>
-      </w:r>
-    </w:p>
-    <w:p>
-      <w:pPr>
-        <w:numPr>
-          <w:ilvl w:val="0"/>
-          <w:numId w:val="2"/>
-        </w:numPr>
-        <w:ind w:left="720" w:hanging="360"/>
-      </w:pPr>
-      <w:r>
-        <w:rPr>
-          <w:rtl w:val="0"/>
-        </w:rPr>
-        <w:t xml:space="preserve">If you will not be at the Ward Council with your assignment, please make sure your proxy is prepared for the assignment. (Bro Hyde and Sis Ward trade off, and therefore occupy the same rotation space.)</w:t>
-        <w:br w:type="textWrapping"/>
-        <w:br w:type="textWrapping"/>
-        <w:br w:type="textWrapping"/>
-        <w:br w:type="textWrapping"/>
-      </w:r>
-    </w:p>
-    <w:p>
-      <w:pPr>
-        <w:ind w:left="0" w:firstLine="0"/>
-        <w:rPr/>
-      </w:pPr>
-      <w:r>
-        <w:rPr>
-          <w:rtl w:val="0"/>
-        </w:rPr>
-      </w:r>
-    </w:p>
-    <w:p>
-      <w:pPr>
-        <w:ind w:left="0" w:firstLine="0"/>
-        <w:rPr/>
-      </w:pPr>
-      <w:r>
-        <w:rPr>
-          <w:rtl w:val="0"/>
-        </w:rPr>
-      </w:r>
-    </w:p>
-    <w:p>
-      <w:pPr>
-        <w:ind w:left="0" w:firstLine="0"/>
-        <w:rPr/>
-      </w:pPr>
-      <w:r>
-        <w:rPr>
-          <w:rtl w:val="0"/>
-        </w:rPr>
-      </w:r>
-    </w:p>
-    <w:p>
-      <w:pPr>
-        <w:ind w:left="0" w:firstLine="0"/>
-        <w:rPr/>
-      </w:pPr>
-      <w:r>
-        <w:rPr>
-          <w:rtl w:val="0"/>
-        </w:rPr>
-      </w:r>
-    </w:p>
-    <w:p>
-      <w:pPr>
-        <w:ind w:left="0" w:firstLine="0"/>
+      </w:r>
+    </w:p>
+    <w:p>
+      <w:pPr>
         <w:rPr/>
       </w:pPr>
       <w:r>
@@ -2673,9 +3171,15 @@
           <w:p>
             <w:pPr>
               <w:widowControl w:val="0"/>
-              <w:rPr>
-                <w:sz w:val="20"/>
-                <w:szCs w:val="20"/>
+              <w:numPr>
+                <w:ilvl w:val="0"/>
+                <w:numId w:val="18"/>
+              </w:numPr>
+              <w:ind w:left="720" w:hanging="360"/>
+              <w:rPr>
+                <w:sz w:val="20"/>
+                <w:szCs w:val="20"/>
+                <w:u w:val="none"/>
               </w:rPr>
             </w:pPr>
             <w:r>
@@ -5168,7 +5672,7 @@
       <w:lvlText w:val="●"/>
       <w:lvlJc w:val="left"/>
       <w:pPr>
-        <w:ind w:left="720" w:hanging="360"/>
+        <w:ind w:left="1440" w:hanging="360"/>
       </w:pPr>
       <w:rPr>
         <w:u w:val="none"/>
@@ -5180,7 +5684,7 @@
       <w:lvlText w:val="○"/>
       <w:lvlJc w:val="left"/>
       <w:pPr>
-        <w:ind w:left="1440" w:hanging="360"/>
+        <w:ind w:left="2160" w:hanging="360"/>
       </w:pPr>
       <w:rPr>
         <w:u w:val="none"/>
@@ -5192,7 +5696,7 @@
       <w:lvlText w:val="■"/>
       <w:lvlJc w:val="left"/>
       <w:pPr>
-        <w:ind w:left="2160" w:hanging="360"/>
+        <w:ind w:left="2880" w:hanging="360"/>
       </w:pPr>
       <w:rPr>
         <w:u w:val="none"/>
@@ -5204,7 +5708,7 @@
       <w:lvlText w:val="●"/>
       <w:lvlJc w:val="left"/>
       <w:pPr>
-        <w:ind w:left="2880" w:hanging="360"/>
+        <w:ind w:left="3600" w:hanging="360"/>
       </w:pPr>
       <w:rPr>
         <w:u w:val="none"/>
@@ -5216,7 +5720,7 @@
       <w:lvlText w:val="○"/>
       <w:lvlJc w:val="left"/>
       <w:pPr>
-        <w:ind w:left="3600" w:hanging="360"/>
+        <w:ind w:left="4320" w:hanging="360"/>
       </w:pPr>
       <w:rPr>
         <w:u w:val="none"/>
@@ -5228,7 +5732,7 @@
       <w:lvlText w:val="■"/>
       <w:lvlJc w:val="left"/>
       <w:pPr>
-        <w:ind w:left="4320" w:hanging="360"/>
+        <w:ind w:left="5040" w:hanging="360"/>
       </w:pPr>
       <w:rPr>
         <w:u w:val="none"/>
@@ -5240,7 +5744,7 @@
       <w:lvlText w:val="●"/>
       <w:lvlJc w:val="left"/>
       <w:pPr>
-        <w:ind w:left="5040" w:hanging="360"/>
+        <w:ind w:left="5760" w:hanging="360"/>
       </w:pPr>
       <w:rPr>
         <w:u w:val="none"/>
@@ -5252,7 +5756,7 @@
       <w:lvlText w:val="○"/>
       <w:lvlJc w:val="left"/>
       <w:pPr>
-        <w:ind w:left="5760" w:hanging="360"/>
+        <w:ind w:left="6480" w:hanging="360"/>
       </w:pPr>
       <w:rPr>
         <w:u w:val="none"/>
@@ -5264,7 +5768,7 @@
       <w:lvlText w:val="■"/>
       <w:lvlJc w:val="left"/>
       <w:pPr>
-        <w:ind w:left="6480" w:hanging="360"/>
+        <w:ind w:left="7200" w:hanging="360"/>
       </w:pPr>
       <w:rPr>
         <w:u w:val="none"/>
@@ -5278,103 +5782,103 @@
       <w:lvlText w:val="●"/>
       <w:lvlJc w:val="left"/>
       <w:pPr>
+        <w:ind w:left="720" w:hanging="360"/>
+      </w:pPr>
+      <w:rPr>
+        <w:u w:val="none"/>
+      </w:rPr>
+    </w:lvl>
+    <w:lvl w:ilvl="1">
+      <w:start w:val="1"/>
+      <w:numFmt w:val="bullet"/>
+      <w:lvlText w:val="○"/>
+      <w:lvlJc w:val="left"/>
+      <w:pPr>
         <w:ind w:left="1440" w:hanging="360"/>
       </w:pPr>
       <w:rPr>
         <w:u w:val="none"/>
       </w:rPr>
     </w:lvl>
-    <w:lvl w:ilvl="1">
+    <w:lvl w:ilvl="2">
+      <w:start w:val="1"/>
+      <w:numFmt w:val="bullet"/>
+      <w:lvlText w:val="■"/>
+      <w:lvlJc w:val="left"/>
+      <w:pPr>
+        <w:ind w:left="2160" w:hanging="360"/>
+      </w:pPr>
+      <w:rPr>
+        <w:u w:val="none"/>
+      </w:rPr>
+    </w:lvl>
+    <w:lvl w:ilvl="3">
+      <w:start w:val="1"/>
+      <w:numFmt w:val="bullet"/>
+      <w:lvlText w:val="●"/>
+      <w:lvlJc w:val="left"/>
+      <w:pPr>
+        <w:ind w:left="2880" w:hanging="360"/>
+      </w:pPr>
+      <w:rPr>
+        <w:u w:val="none"/>
+      </w:rPr>
+    </w:lvl>
+    <w:lvl w:ilvl="4">
       <w:start w:val="1"/>
       <w:numFmt w:val="bullet"/>
       <w:lvlText w:val="○"/>
       <w:lvlJc w:val="left"/>
       <w:pPr>
-        <w:ind w:left="2160" w:hanging="360"/>
-      </w:pPr>
-      <w:rPr>
-        <w:u w:val="none"/>
-      </w:rPr>
-    </w:lvl>
-    <w:lvl w:ilvl="2">
+        <w:ind w:left="3600" w:hanging="360"/>
+      </w:pPr>
+      <w:rPr>
+        <w:u w:val="none"/>
+      </w:rPr>
+    </w:lvl>
+    <w:lvl w:ilvl="5">
       <w:start w:val="1"/>
       <w:numFmt w:val="bullet"/>
       <w:lvlText w:val="■"/>
       <w:lvlJc w:val="left"/>
       <w:pPr>
-        <w:ind w:left="2880" w:hanging="360"/>
-      </w:pPr>
-      <w:rPr>
-        <w:u w:val="none"/>
-      </w:rPr>
-    </w:lvl>
-    <w:lvl w:ilvl="3">
+        <w:ind w:left="4320" w:hanging="360"/>
+      </w:pPr>
+      <w:rPr>
+        <w:u w:val="none"/>
+      </w:rPr>
+    </w:lvl>
+    <w:lvl w:ilvl="6">
       <w:start w:val="1"/>
       <w:numFmt w:val="bullet"/>
       <w:lvlText w:val="●"/>
       <w:lvlJc w:val="left"/>
       <w:pPr>
-        <w:ind w:left="3600" w:hanging="360"/>
-      </w:pPr>
-      <w:rPr>
-        <w:u w:val="none"/>
-      </w:rPr>
-    </w:lvl>
-    <w:lvl w:ilvl="4">
+        <w:ind w:left="5040" w:hanging="360"/>
+      </w:pPr>
+      <w:rPr>
+        <w:u w:val="none"/>
+      </w:rPr>
+    </w:lvl>
+    <w:lvl w:ilvl="7">
       <w:start w:val="1"/>
       <w:numFmt w:val="bullet"/>
       <w:lvlText w:val="○"/>
       <w:lvlJc w:val="left"/>
       <w:pPr>
-        <w:ind w:left="4320" w:hanging="360"/>
-      </w:pPr>
-      <w:rPr>
-        <w:u w:val="none"/>
-      </w:rPr>
-    </w:lvl>
-    <w:lvl w:ilvl="5">
+        <w:ind w:left="5760" w:hanging="360"/>
+      </w:pPr>
+      <w:rPr>
+        <w:u w:val="none"/>
+      </w:rPr>
+    </w:lvl>
+    <w:lvl w:ilvl="8">
       <w:start w:val="1"/>
       <w:numFmt w:val="bullet"/>
       <w:lvlText w:val="■"/>
       <w:lvlJc w:val="left"/>
       <w:pPr>
-        <w:ind w:left="5040" w:hanging="360"/>
-      </w:pPr>
-      <w:rPr>
-        <w:u w:val="none"/>
-      </w:rPr>
-    </w:lvl>
-    <w:lvl w:ilvl="6">
-      <w:start w:val="1"/>
-      <w:numFmt w:val="bullet"/>
-      <w:lvlText w:val="●"/>
-      <w:lvlJc w:val="left"/>
-      <w:pPr>
-        <w:ind w:left="5760" w:hanging="360"/>
-      </w:pPr>
-      <w:rPr>
-        <w:u w:val="none"/>
-      </w:rPr>
-    </w:lvl>
-    <w:lvl w:ilvl="7">
-      <w:start w:val="1"/>
-      <w:numFmt w:val="bullet"/>
-      <w:lvlText w:val="○"/>
-      <w:lvlJc w:val="left"/>
-      <w:pPr>
         <w:ind w:left="6480" w:hanging="360"/>
-      </w:pPr>
-      <w:rPr>
-        <w:u w:val="none"/>
-      </w:rPr>
-    </w:lvl>
-    <w:lvl w:ilvl="8">
-      <w:start w:val="1"/>
-      <w:numFmt w:val="bullet"/>
-      <w:lvlText w:val="■"/>
-      <w:lvlJc w:val="left"/>
-      <w:pPr>
-        <w:ind w:left="7200" w:hanging="360"/>
       </w:pPr>
       <w:rPr>
         <w:u w:val="none"/>
@@ -6048,7 +6552,7 @@
       <w:lvlText w:val="●"/>
       <w:lvlJc w:val="left"/>
       <w:pPr>
-        <w:ind w:left="720" w:hanging="360"/>
+        <w:ind w:left="1440" w:hanging="360"/>
       </w:pPr>
       <w:rPr>
         <w:u w:val="none"/>
@@ -6060,7 +6564,7 @@
       <w:lvlText w:val="○"/>
       <w:lvlJc w:val="left"/>
       <w:pPr>
-        <w:ind w:left="1440" w:hanging="360"/>
+        <w:ind w:left="2160" w:hanging="360"/>
       </w:pPr>
       <w:rPr>
         <w:u w:val="none"/>
@@ -6072,7 +6576,7 @@
       <w:lvlText w:val="■"/>
       <w:lvlJc w:val="left"/>
       <w:pPr>
-        <w:ind w:left="2160" w:hanging="360"/>
+        <w:ind w:left="2880" w:hanging="360"/>
       </w:pPr>
       <w:rPr>
         <w:u w:val="none"/>
@@ -6084,7 +6588,7 @@
       <w:lvlText w:val="●"/>
       <w:lvlJc w:val="left"/>
       <w:pPr>
-        <w:ind w:left="2880" w:hanging="360"/>
+        <w:ind w:left="3600" w:hanging="360"/>
       </w:pPr>
       <w:rPr>
         <w:u w:val="none"/>
@@ -6096,7 +6600,7 @@
       <w:lvlText w:val="○"/>
       <w:lvlJc w:val="left"/>
       <w:pPr>
-        <w:ind w:left="3600" w:hanging="360"/>
+        <w:ind w:left="4320" w:hanging="360"/>
       </w:pPr>
       <w:rPr>
         <w:u w:val="none"/>
@@ -6108,7 +6612,7 @@
       <w:lvlText w:val="■"/>
       <w:lvlJc w:val="left"/>
       <w:pPr>
-        <w:ind w:left="4320" w:hanging="360"/>
+        <w:ind w:left="5040" w:hanging="360"/>
       </w:pPr>
       <w:rPr>
         <w:u w:val="none"/>
@@ -6120,7 +6624,7 @@
       <w:lvlText w:val="●"/>
       <w:lvlJc w:val="left"/>
       <w:pPr>
-        <w:ind w:left="5040" w:hanging="360"/>
+        <w:ind w:left="5760" w:hanging="360"/>
       </w:pPr>
       <w:rPr>
         <w:u w:val="none"/>
@@ -6132,7 +6636,7 @@
       <w:lvlText w:val="○"/>
       <w:lvlJc w:val="left"/>
       <w:pPr>
-        <w:ind w:left="5760" w:hanging="360"/>
+        <w:ind w:left="6480" w:hanging="360"/>
       </w:pPr>
       <w:rPr>
         <w:u w:val="none"/>
@@ -6144,7 +6648,7 @@
       <w:lvlText w:val="■"/>
       <w:lvlJc w:val="left"/>
       <w:pPr>
-        <w:ind w:left="6480" w:hanging="360"/>
+        <w:ind w:left="7200" w:hanging="360"/>
       </w:pPr>
       <w:rPr>
         <w:u w:val="none"/>
@@ -6158,103 +6662,103 @@
       <w:lvlText w:val="●"/>
       <w:lvlJc w:val="left"/>
       <w:pPr>
+        <w:ind w:left="720" w:hanging="360"/>
+      </w:pPr>
+      <w:rPr>
+        <w:u w:val="none"/>
+      </w:rPr>
+    </w:lvl>
+    <w:lvl w:ilvl="1">
+      <w:start w:val="1"/>
+      <w:numFmt w:val="bullet"/>
+      <w:lvlText w:val="○"/>
+      <w:lvlJc w:val="left"/>
+      <w:pPr>
         <w:ind w:left="1440" w:hanging="360"/>
       </w:pPr>
       <w:rPr>
         <w:u w:val="none"/>
       </w:rPr>
     </w:lvl>
-    <w:lvl w:ilvl="1">
+    <w:lvl w:ilvl="2">
+      <w:start w:val="1"/>
+      <w:numFmt w:val="bullet"/>
+      <w:lvlText w:val="■"/>
+      <w:lvlJc w:val="left"/>
+      <w:pPr>
+        <w:ind w:left="2160" w:hanging="360"/>
+      </w:pPr>
+      <w:rPr>
+        <w:u w:val="none"/>
+      </w:rPr>
+    </w:lvl>
+    <w:lvl w:ilvl="3">
+      <w:start w:val="1"/>
+      <w:numFmt w:val="bullet"/>
+      <w:lvlText w:val="●"/>
+      <w:lvlJc w:val="left"/>
+      <w:pPr>
+        <w:ind w:left="2880" w:hanging="360"/>
+      </w:pPr>
+      <w:rPr>
+        <w:u w:val="none"/>
+      </w:rPr>
+    </w:lvl>
+    <w:lvl w:ilvl="4">
       <w:start w:val="1"/>
       <w:numFmt w:val="bullet"/>
       <w:lvlText w:val="○"/>
       <w:lvlJc w:val="left"/>
       <w:pPr>
-        <w:ind w:left="2160" w:hanging="360"/>
-      </w:pPr>
-      <w:rPr>
-        <w:u w:val="none"/>
-      </w:rPr>
-    </w:lvl>
-    <w:lvl w:ilvl="2">
+        <w:ind w:left="3600" w:hanging="360"/>
+      </w:pPr>
+      <w:rPr>
+        <w:u w:val="none"/>
+      </w:rPr>
+    </w:lvl>
+    <w:lvl w:ilvl="5">
       <w:start w:val="1"/>
       <w:numFmt w:val="bullet"/>
       <w:lvlText w:val="■"/>
       <w:lvlJc w:val="left"/>
       <w:pPr>
-        <w:ind w:left="2880" w:hanging="360"/>
-      </w:pPr>
-      <w:rPr>
-        <w:u w:val="none"/>
-      </w:rPr>
-    </w:lvl>
-    <w:lvl w:ilvl="3">
+        <w:ind w:left="4320" w:hanging="360"/>
+      </w:pPr>
+      <w:rPr>
+        <w:u w:val="none"/>
+      </w:rPr>
+    </w:lvl>
+    <w:lvl w:ilvl="6">
       <w:start w:val="1"/>
       <w:numFmt w:val="bullet"/>
       <w:lvlText w:val="●"/>
       <w:lvlJc w:val="left"/>
       <w:pPr>
-        <w:ind w:left="3600" w:hanging="360"/>
-      </w:pPr>
-      <w:rPr>
-        <w:u w:val="none"/>
-      </w:rPr>
-    </w:lvl>
-    <w:lvl w:ilvl="4">
+        <w:ind w:left="5040" w:hanging="360"/>
+      </w:pPr>
+      <w:rPr>
+        <w:u w:val="none"/>
+      </w:rPr>
+    </w:lvl>
+    <w:lvl w:ilvl="7">
       <w:start w:val="1"/>
       <w:numFmt w:val="bullet"/>
       <w:lvlText w:val="○"/>
       <w:lvlJc w:val="left"/>
       <w:pPr>
-        <w:ind w:left="4320" w:hanging="360"/>
-      </w:pPr>
-      <w:rPr>
-        <w:u w:val="none"/>
-      </w:rPr>
-    </w:lvl>
-    <w:lvl w:ilvl="5">
+        <w:ind w:left="5760" w:hanging="360"/>
+      </w:pPr>
+      <w:rPr>
+        <w:u w:val="none"/>
+      </w:rPr>
+    </w:lvl>
+    <w:lvl w:ilvl="8">
       <w:start w:val="1"/>
       <w:numFmt w:val="bullet"/>
       <w:lvlText w:val="■"/>
       <w:lvlJc w:val="left"/>
       <w:pPr>
-        <w:ind w:left="5040" w:hanging="360"/>
-      </w:pPr>
-      <w:rPr>
-        <w:u w:val="none"/>
-      </w:rPr>
-    </w:lvl>
-    <w:lvl w:ilvl="6">
-      <w:start w:val="1"/>
-      <w:numFmt w:val="bullet"/>
-      <w:lvlText w:val="●"/>
-      <w:lvlJc w:val="left"/>
-      <w:pPr>
-        <w:ind w:left="5760" w:hanging="360"/>
-      </w:pPr>
-      <w:rPr>
-        <w:u w:val="none"/>
-      </w:rPr>
-    </w:lvl>
-    <w:lvl w:ilvl="7">
-      <w:start w:val="1"/>
-      <w:numFmt w:val="bullet"/>
-      <w:lvlText w:val="○"/>
-      <w:lvlJc w:val="left"/>
-      <w:pPr>
         <w:ind w:left="6480" w:hanging="360"/>
-      </w:pPr>
-      <w:rPr>
-        <w:u w:val="none"/>
-      </w:rPr>
-    </w:lvl>
-    <w:lvl w:ilvl="8">
-      <w:start w:val="1"/>
-      <w:numFmt w:val="bullet"/>
-      <w:lvlText w:val="■"/>
-      <w:lvlJc w:val="left"/>
-      <w:pPr>
-        <w:ind w:left="7200" w:hanging="360"/>
       </w:pPr>
       <w:rPr>
         <w:u w:val="none"/>
